--- a/inst/rmarkdown/templates/thesis/skeleton/template.docx
+++ b/inst/rmarkdown/templates/thesis/skeleton/template.docx
@@ -2253,7 +2253,6 @@
           <w:p>
             <w:pPr>
               <w:pStyle w:val="Compact"/>
-              <w:ind w:firstLine="0"/>
             </w:pPr>
             <w:r>
               <w:t>Airline</w:t>
@@ -2267,7 +2266,6 @@
           <w:p>
             <w:pPr>
               <w:pStyle w:val="Compact"/>
-              <w:ind w:firstLine="0"/>
               <w:jc w:val="center"/>
               <w:cnfStyle w:val="100000000000" w:firstRow="1" w:lastRow="0" w:firstColumn="0" w:lastColumn="0" w:oddVBand="0" w:evenVBand="0" w:oddHBand="0" w:evenHBand="0" w:firstRowFirstColumn="0" w:firstRowLastColumn="0" w:lastRowFirstColumn="0" w:lastRowLastColumn="0"/>
             </w:pPr>
@@ -2289,7 +2287,6 @@
           <w:p>
             <w:pPr>
               <w:pStyle w:val="Compact"/>
-              <w:ind w:firstLine="0"/>
             </w:pPr>
             <w:r>
               <w:t>Alaska Airlines Inc. </w:t>
@@ -2303,7 +2300,6 @@
           <w:p>
             <w:pPr>
               <w:pStyle w:val="Compact"/>
-              <w:ind w:firstLine="0"/>
               <w:jc w:val="center"/>
               <w:cnfStyle w:val="000000100000" w:firstRow="0" w:lastRow="0" w:firstColumn="0" w:lastColumn="0" w:oddVBand="0" w:evenVBand="0" w:oddHBand="1" w:evenHBand="0" w:firstRowFirstColumn="0" w:firstRowLastColumn="0" w:lastRowFirstColumn="0" w:lastRowLastColumn="0"/>
             </w:pPr>
@@ -2322,7 +2318,6 @@
           <w:p>
             <w:pPr>
               <w:pStyle w:val="Compact"/>
-              <w:ind w:firstLine="0"/>
             </w:pPr>
             <w:r>
               <w:t>American Airlines Inc. </w:t>
@@ -2336,7 +2331,6 @@
           <w:p>
             <w:pPr>
               <w:pStyle w:val="Compact"/>
-              <w:ind w:firstLine="0"/>
               <w:jc w:val="center"/>
               <w:cnfStyle w:val="000000000000" w:firstRow="0" w:lastRow="0" w:firstColumn="0" w:lastColumn="0" w:oddVBand="0" w:evenVBand="0" w:oddHBand="0" w:evenHBand="0" w:firstRowFirstColumn="0" w:firstRowLastColumn="0" w:lastRowFirstColumn="0" w:lastRowLastColumn="0"/>
             </w:pPr>
@@ -2358,7 +2352,6 @@
           <w:p>
             <w:pPr>
               <w:pStyle w:val="Compact"/>
-              <w:ind w:firstLine="0"/>
             </w:pPr>
             <w:r>
               <w:t>Delta Air Lines Inc. </w:t>
@@ -2372,7 +2365,6 @@
           <w:p>
             <w:pPr>
               <w:pStyle w:val="Compact"/>
-              <w:ind w:firstLine="0"/>
               <w:jc w:val="center"/>
               <w:cnfStyle w:val="000000100000" w:firstRow="0" w:lastRow="0" w:firstColumn="0" w:lastColumn="0" w:oddVBand="0" w:evenVBand="0" w:oddHBand="1" w:evenHBand="0" w:firstRowFirstColumn="0" w:firstRowLastColumn="0" w:lastRowFirstColumn="0" w:lastRowLastColumn="0"/>
             </w:pPr>
@@ -2391,7 +2383,6 @@
           <w:p>
             <w:pPr>
               <w:pStyle w:val="Compact"/>
-              <w:ind w:firstLine="0"/>
             </w:pPr>
             <w:r>
               <w:t>Frontier Airlines Inc. </w:t>
@@ -2405,7 +2396,6 @@
           <w:p>
             <w:pPr>
               <w:pStyle w:val="Compact"/>
-              <w:ind w:firstLine="0"/>
               <w:jc w:val="center"/>
               <w:cnfStyle w:val="000000000000" w:firstRow="0" w:lastRow="0" w:firstColumn="0" w:lastColumn="0" w:oddVBand="0" w:evenVBand="0" w:oddHBand="0" w:evenHBand="0" w:firstRowFirstColumn="0" w:firstRowLastColumn="0" w:lastRowFirstColumn="0" w:lastRowLastColumn="0"/>
             </w:pPr>
@@ -2427,7 +2417,6 @@
           <w:p>
             <w:pPr>
               <w:pStyle w:val="Compact"/>
-              <w:ind w:firstLine="0"/>
             </w:pPr>
             <w:r>
               <w:t>Hawaiian Airlines Inc. </w:t>
@@ -2441,7 +2430,6 @@
           <w:p>
             <w:pPr>
               <w:pStyle w:val="Compact"/>
-              <w:ind w:firstLine="0"/>
               <w:jc w:val="center"/>
               <w:cnfStyle w:val="000000100000" w:firstRow="0" w:lastRow="0" w:firstColumn="0" w:lastColumn="0" w:oddVBand="0" w:evenVBand="0" w:oddHBand="1" w:evenHBand="0" w:firstRowFirstColumn="0" w:firstRowLastColumn="0" w:lastRowFirstColumn="0" w:lastRowLastColumn="0"/>
             </w:pPr>
@@ -2460,7 +2448,6 @@
           <w:p>
             <w:pPr>
               <w:pStyle w:val="Compact"/>
-              <w:ind w:firstLine="0"/>
             </w:pPr>
             <w:r>
               <w:t>JetBlue Airways</w:t>
@@ -2474,7 +2461,6 @@
           <w:p>
             <w:pPr>
               <w:pStyle w:val="Compact"/>
-              <w:ind w:firstLine="0"/>
               <w:jc w:val="center"/>
               <w:cnfStyle w:val="000000000000" w:firstRow="0" w:lastRow="0" w:firstColumn="0" w:lastColumn="0" w:oddVBand="0" w:evenVBand="0" w:oddHBand="0" w:evenHBand="0" w:firstRowFirstColumn="0" w:firstRowLastColumn="0" w:lastRowFirstColumn="0" w:lastRowLastColumn="0"/>
             </w:pPr>
@@ -2496,7 +2482,6 @@
           <w:p>
             <w:pPr>
               <w:pStyle w:val="Compact"/>
-              <w:ind w:firstLine="0"/>
             </w:pPr>
             <w:r>
               <w:t>SkyWest Airlines Inc. </w:t>
@@ -2510,7 +2495,6 @@
           <w:p>
             <w:pPr>
               <w:pStyle w:val="Compact"/>
-              <w:ind w:firstLine="0"/>
               <w:jc w:val="center"/>
               <w:cnfStyle w:val="000000100000" w:firstRow="0" w:lastRow="0" w:firstColumn="0" w:lastColumn="0" w:oddVBand="0" w:evenVBand="0" w:oddHBand="1" w:evenHBand="0" w:firstRowFirstColumn="0" w:firstRowLastColumn="0" w:lastRowFirstColumn="0" w:lastRowLastColumn="0"/>
             </w:pPr>
@@ -2529,7 +2513,6 @@
           <w:p>
             <w:pPr>
               <w:pStyle w:val="Compact"/>
-              <w:ind w:firstLine="0"/>
             </w:pPr>
             <w:r>
               <w:t>Southwest Airlines Co. </w:t>
@@ -2543,7 +2526,6 @@
           <w:p>
             <w:pPr>
               <w:pStyle w:val="Compact"/>
-              <w:ind w:firstLine="0"/>
               <w:jc w:val="center"/>
               <w:cnfStyle w:val="000000000000" w:firstRow="0" w:lastRow="0" w:firstColumn="0" w:lastColumn="0" w:oddVBand="0" w:evenVBand="0" w:oddHBand="0" w:evenHBand="0" w:firstRowFirstColumn="0" w:firstRowLastColumn="0" w:lastRowFirstColumn="0" w:lastRowLastColumn="0"/>
             </w:pPr>
@@ -2565,7 +2547,6 @@
           <w:p>
             <w:pPr>
               <w:pStyle w:val="Compact"/>
-              <w:ind w:firstLine="0"/>
             </w:pPr>
             <w:r>
               <w:t>United Air Lines Inc. </w:t>
@@ -2579,7 +2560,6 @@
           <w:p>
             <w:pPr>
               <w:pStyle w:val="Compact"/>
-              <w:ind w:firstLine="0"/>
               <w:jc w:val="center"/>
               <w:cnfStyle w:val="000000100000" w:firstRow="0" w:lastRow="0" w:firstColumn="0" w:lastColumn="0" w:oddVBand="0" w:evenVBand="0" w:oddHBand="1" w:evenHBand="0" w:firstRowFirstColumn="0" w:firstRowLastColumn="0" w:lastRowFirstColumn="0" w:lastRowLastColumn="0"/>
             </w:pPr>
@@ -2598,7 +2578,6 @@
           <w:p>
             <w:pPr>
               <w:pStyle w:val="Compact"/>
-              <w:ind w:firstLine="0"/>
             </w:pPr>
             <w:r>
               <w:lastRenderedPageBreak/>
@@ -2613,7 +2592,6 @@
           <w:p>
             <w:pPr>
               <w:pStyle w:val="Compact"/>
-              <w:ind w:firstLine="0"/>
               <w:jc w:val="center"/>
               <w:cnfStyle w:val="000000000000" w:firstRow="0" w:lastRow="0" w:firstColumn="0" w:lastColumn="0" w:oddVBand="0" w:evenVBand="0" w:oddHBand="0" w:evenHBand="0" w:firstRowFirstColumn="0" w:firstRowLastColumn="0" w:lastRowFirstColumn="0" w:lastRowLastColumn="0"/>
             </w:pPr>
@@ -2635,7 +2613,6 @@
           <w:p>
             <w:pPr>
               <w:pStyle w:val="Compact"/>
-              <w:ind w:firstLine="0"/>
             </w:pPr>
             <w:r>
               <w:t>Virgin America</w:t>
@@ -2649,7 +2626,6 @@
           <w:p>
             <w:pPr>
               <w:pStyle w:val="Compact"/>
-              <w:ind w:firstLine="0"/>
               <w:jc w:val="center"/>
               <w:cnfStyle w:val="000000100000" w:firstRow="0" w:lastRow="0" w:firstColumn="0" w:lastColumn="0" w:oddVBand="0" w:evenVBand="0" w:oddHBand="1" w:evenHBand="0" w:firstRowFirstColumn="0" w:firstRowLastColumn="0" w:lastRowFirstColumn="0" w:lastRowLastColumn="0"/>
             </w:pPr>
@@ -5573,7 +5549,6 @@
           <w:p>
             <w:pPr>
               <w:pStyle w:val="Compact"/>
-              <w:ind w:firstLine="0"/>
             </w:pPr>
             <w:r>
               <w:t>month</w:t>
@@ -5587,7 +5562,6 @@
           <w:p>
             <w:pPr>
               <w:pStyle w:val="Compact"/>
-              <w:ind w:firstLine="0"/>
               <w:cnfStyle w:val="100000000000" w:firstRow="1" w:lastRow="0" w:firstColumn="0" w:lastColumn="0" w:oddVBand="0" w:evenVBand="0" w:oddHBand="0" w:evenHBand="0" w:firstRowFirstColumn="0" w:firstRowLastColumn="0" w:lastRowFirstColumn="0" w:lastRowLastColumn="0"/>
             </w:pPr>
             <w:r>
@@ -5609,7 +5583,6 @@
           <w:p>
             <w:pPr>
               <w:pStyle w:val="Compact"/>
-              <w:ind w:firstLine="0"/>
             </w:pPr>
             <w:r>
               <w:t>dep_time</w:t>
@@ -5623,7 +5596,6 @@
           <w:p>
             <w:pPr>
               <w:pStyle w:val="Compact"/>
-              <w:ind w:firstLine="0"/>
               <w:cnfStyle w:val="000000100000" w:firstRow="0" w:lastRow="0" w:firstColumn="0" w:lastColumn="0" w:oddVBand="0" w:evenVBand="0" w:oddHBand="1" w:evenHBand="0" w:firstRowFirstColumn="0" w:firstRowLastColumn="0" w:lastRowFirstColumn="0" w:lastRowLastColumn="0"/>
             </w:pPr>
             <w:r>
@@ -5644,7 +5616,6 @@
           <w:p>
             <w:pPr>
               <w:pStyle w:val="Compact"/>
-              <w:ind w:firstLine="0"/>
             </w:pPr>
             <w:r>
               <w:t>arr_time</w:t>
@@ -5658,7 +5629,6 @@
           <w:p>
             <w:pPr>
               <w:pStyle w:val="Compact"/>
-              <w:ind w:firstLine="0"/>
               <w:cnfStyle w:val="000000000000" w:firstRow="0" w:lastRow="0" w:firstColumn="0" w:lastColumn="0" w:oddVBand="0" w:evenVBand="0" w:oddHBand="0" w:evenHBand="0" w:firstRowFirstColumn="0" w:firstRowLastColumn="0" w:lastRowFirstColumn="0" w:lastRowLastColumn="0"/>
             </w:pPr>
             <w:r>
@@ -5680,7 +5650,6 @@
           <w:p>
             <w:pPr>
               <w:pStyle w:val="Compact"/>
-              <w:ind w:firstLine="0"/>
             </w:pPr>
             <w:r>
               <w:t>1</w:t>
@@ -5694,7 +5663,6 @@
           <w:p>
             <w:pPr>
               <w:pStyle w:val="Compact"/>
-              <w:ind w:firstLine="0"/>
               <w:cnfStyle w:val="000000100000" w:firstRow="0" w:lastRow="0" w:firstColumn="0" w:lastColumn="0" w:oddVBand="0" w:evenVBand="0" w:oddHBand="1" w:evenHBand="0" w:firstRowFirstColumn="0" w:firstRowLastColumn="0" w:lastRowFirstColumn="0" w:lastRowLastColumn="0"/>
             </w:pPr>
             <w:r>
@@ -5715,7 +5683,6 @@
           <w:p>
             <w:pPr>
               <w:pStyle w:val="Compact"/>
-              <w:ind w:firstLine="0"/>
             </w:pPr>
             <w:r>
               <w:t>1</w:t>
@@ -5729,7 +5696,6 @@
           <w:p>
             <w:pPr>
               <w:pStyle w:val="Compact"/>
-              <w:ind w:firstLine="0"/>
               <w:cnfStyle w:val="000000000000" w:firstRow="0" w:lastRow="0" w:firstColumn="0" w:lastColumn="0" w:oddVBand="0" w:evenVBand="0" w:oddHBand="0" w:evenHBand="0" w:firstRowFirstColumn="0" w:firstRowLastColumn="0" w:lastRowFirstColumn="0" w:lastRowLastColumn="0"/>
             </w:pPr>
             <w:r>
@@ -5751,7 +5717,6 @@
           <w:p>
             <w:pPr>
               <w:pStyle w:val="Compact"/>
-              <w:ind w:firstLine="0"/>
             </w:pPr>
             <w:r>
               <w:t>235</w:t>
@@ -5765,7 +5730,6 @@
           <w:p>
             <w:pPr>
               <w:pStyle w:val="Compact"/>
-              <w:ind w:firstLine="0"/>
               <w:cnfStyle w:val="000000100000" w:firstRow="0" w:lastRow="0" w:firstColumn="0" w:lastColumn="0" w:oddVBand="0" w:evenVBand="0" w:oddHBand="1" w:evenHBand="0" w:firstRowFirstColumn="0" w:firstRowLastColumn="0" w:lastRowFirstColumn="0" w:lastRowLastColumn="0"/>
             </w:pPr>
             <w:r>
@@ -5786,7 +5750,6 @@
           <w:p>
             <w:pPr>
               <w:pStyle w:val="Compact"/>
-              <w:ind w:firstLine="0"/>
             </w:pPr>
             <w:r>
               <w:t>1</w:t>
@@ -5800,7 +5763,6 @@
           <w:p>
             <w:pPr>
               <w:pStyle w:val="Compact"/>
-              <w:ind w:firstLine="0"/>
               <w:cnfStyle w:val="000000000000" w:firstRow="0" w:lastRow="0" w:firstColumn="0" w:lastColumn="0" w:oddVBand="0" w:evenVBand="0" w:oddHBand="0" w:evenHBand="0" w:firstRowFirstColumn="0" w:firstRowLastColumn="0" w:lastRowFirstColumn="0" w:lastRowLastColumn="0"/>
             </w:pPr>
             <w:r>
@@ -5822,7 +5784,6 @@
           <w:p>
             <w:pPr>
               <w:pStyle w:val="Compact"/>
-              <w:ind w:firstLine="0"/>
             </w:pPr>
             <w:r>
               <w:t>8</w:t>
@@ -5836,7 +5797,6 @@
           <w:p>
             <w:pPr>
               <w:pStyle w:val="Compact"/>
-              <w:ind w:firstLine="0"/>
               <w:cnfStyle w:val="000000100000" w:firstRow="0" w:lastRow="0" w:firstColumn="0" w:lastColumn="0" w:oddVBand="0" w:evenVBand="0" w:oddHBand="1" w:evenHBand="0" w:firstRowFirstColumn="0" w:firstRowLastColumn="0" w:lastRowFirstColumn="0" w:lastRowLastColumn="0"/>
             </w:pPr>
             <w:r>
@@ -5857,7 +5817,6 @@
           <w:p>
             <w:pPr>
               <w:pStyle w:val="Compact"/>
-              <w:ind w:firstLine="0"/>
             </w:pPr>
             <w:r>
               <w:t>548</w:t>
@@ -5871,7 +5830,6 @@
           <w:p>
             <w:pPr>
               <w:pStyle w:val="Compact"/>
-              <w:ind w:firstLine="0"/>
               <w:cnfStyle w:val="000000000000" w:firstRow="0" w:lastRow="0" w:firstColumn="0" w:lastColumn="0" w:oddVBand="0" w:evenVBand="0" w:oddHBand="0" w:evenHBand="0" w:firstRowFirstColumn="0" w:firstRowLastColumn="0" w:lastRowFirstColumn="0" w:lastRowLastColumn="0"/>
             </w:pPr>
             <w:r>
@@ -5893,7 +5851,6 @@
           <w:p>
             <w:pPr>
               <w:pStyle w:val="Compact"/>
-              <w:ind w:firstLine="0"/>
             </w:pPr>
             <w:r>
               <w:t>1</w:t>
@@ -5907,7 +5864,6 @@
           <w:p>
             <w:pPr>
               <w:pStyle w:val="Compact"/>
-              <w:ind w:firstLine="0"/>
               <w:cnfStyle w:val="000000100000" w:firstRow="0" w:lastRow="0" w:firstColumn="0" w:lastColumn="0" w:oddVBand="0" w:evenVBand="0" w:oddHBand="1" w:evenHBand="0" w:firstRowFirstColumn="0" w:firstRowLastColumn="0" w:lastRowFirstColumn="0" w:lastRowLastColumn="0"/>
             </w:pPr>
             <w:r>
@@ -5928,7 +5884,6 @@
           <w:p>
             <w:pPr>
               <w:pStyle w:val="Compact"/>
-              <w:ind w:firstLine="0"/>
             </w:pPr>
             <w:r>
               <w:t>28</w:t>
@@ -5942,7 +5897,6 @@
           <w:p>
             <w:pPr>
               <w:pStyle w:val="Compact"/>
-              <w:ind w:firstLine="0"/>
               <w:cnfStyle w:val="000000000000" w:firstRow="0" w:lastRow="0" w:firstColumn="0" w:lastColumn="0" w:oddVBand="0" w:evenVBand="0" w:oddHBand="0" w:evenHBand="0" w:firstRowFirstColumn="0" w:firstRowLastColumn="0" w:lastRowFirstColumn="0" w:lastRowLastColumn="0"/>
             </w:pPr>
             <w:r>
@@ -5964,7 +5918,6 @@
           <w:p>
             <w:pPr>
               <w:pStyle w:val="Compact"/>
-              <w:ind w:firstLine="0"/>
             </w:pPr>
             <w:r>
               <w:t>800</w:t>
@@ -5978,7 +5931,6 @@
           <w:p>
             <w:pPr>
               <w:pStyle w:val="Compact"/>
-              <w:ind w:firstLine="0"/>
               <w:cnfStyle w:val="000000100000" w:firstRow="0" w:lastRow="0" w:firstColumn="0" w:lastColumn="0" w:oddVBand="0" w:evenVBand="0" w:oddHBand="1" w:evenHBand="0" w:firstRowFirstColumn="0" w:firstRowLastColumn="0" w:lastRowFirstColumn="0" w:lastRowLastColumn="0"/>
             </w:pPr>
             <w:r>
@@ -5999,7 +5951,6 @@
           <w:p>
             <w:pPr>
               <w:pStyle w:val="Compact"/>
-              <w:ind w:firstLine="0"/>
             </w:pPr>
             <w:r>
               <w:t>1</w:t>
@@ -6013,7 +5964,6 @@
           <w:p>
             <w:pPr>
               <w:pStyle w:val="Compact"/>
-              <w:ind w:firstLine="0"/>
               <w:cnfStyle w:val="000000000000" w:firstRow="0" w:lastRow="0" w:firstColumn="0" w:lastColumn="0" w:oddVBand="0" w:evenVBand="0" w:oddHBand="0" w:evenHBand="0" w:firstRowFirstColumn="0" w:firstRowLastColumn="0" w:lastRowFirstColumn="0" w:lastRowLastColumn="0"/>
             </w:pPr>
             <w:r>
@@ -6035,7 +5985,6 @@
           <w:p>
             <w:pPr>
               <w:pStyle w:val="Compact"/>
-              <w:ind w:firstLine="0"/>
             </w:pPr>
             <w:r>
               <w:t>526</w:t>
@@ -6049,7 +5998,6 @@
           <w:p>
             <w:pPr>
               <w:pStyle w:val="Compact"/>
-              <w:ind w:firstLine="0"/>
               <w:cnfStyle w:val="000000100000" w:firstRow="0" w:lastRow="0" w:firstColumn="0" w:lastColumn="0" w:oddVBand="0" w:evenVBand="0" w:oddHBand="1" w:evenHBand="0" w:firstRowFirstColumn="0" w:firstRowLastColumn="0" w:lastRowFirstColumn="0" w:lastRowLastColumn="0"/>
             </w:pPr>
             <w:r>
@@ -6070,7 +6018,6 @@
           <w:p>
             <w:pPr>
               <w:pStyle w:val="Compact"/>
-              <w:ind w:firstLine="0"/>
             </w:pPr>
             <w:r>
               <w:t>1148</w:t>
@@ -6084,7 +6031,6 @@
           <w:p>
             <w:pPr>
               <w:pStyle w:val="Compact"/>
-              <w:ind w:firstLine="0"/>
               <w:cnfStyle w:val="000000000000" w:firstRow="0" w:lastRow="0" w:firstColumn="0" w:lastColumn="0" w:oddVBand="0" w:evenVBand="0" w:oddHBand="0" w:evenHBand="0" w:firstRowFirstColumn="0" w:firstRowLastColumn="0" w:lastRowFirstColumn="0" w:lastRowLastColumn="0"/>
             </w:pPr>
             <w:r>
@@ -6106,7 +6052,6 @@
           <w:p>
             <w:pPr>
               <w:pStyle w:val="Compact"/>
-              <w:ind w:firstLine="0"/>
             </w:pPr>
             <w:r>
               <w:t>1</w:t>
@@ -6120,7 +6065,6 @@
           <w:p>
             <w:pPr>
               <w:pStyle w:val="Compact"/>
-              <w:ind w:firstLine="0"/>
               <w:cnfStyle w:val="000000100000" w:firstRow="0" w:lastRow="0" w:firstColumn="0" w:lastColumn="0" w:oddVBand="0" w:evenVBand="0" w:oddHBand="1" w:evenHBand="0" w:firstRowFirstColumn="0" w:firstRowLastColumn="0" w:lastRowFirstColumn="0" w:lastRowLastColumn="0"/>
             </w:pPr>
             <w:r>
@@ -6141,7 +6085,6 @@
           <w:p>
             <w:pPr>
               <w:pStyle w:val="Compact"/>
-              <w:ind w:firstLine="0"/>
             </w:pPr>
             <w:r>
               <w:t>541</w:t>
@@ -6155,7 +6098,6 @@
           <w:p>
             <w:pPr>
               <w:pStyle w:val="Compact"/>
-              <w:ind w:firstLine="0"/>
               <w:cnfStyle w:val="000000000000" w:firstRow="0" w:lastRow="0" w:firstColumn="0" w:lastColumn="0" w:oddVBand="0" w:evenVBand="0" w:oddHBand="0" w:evenHBand="0" w:firstRowFirstColumn="0" w:firstRowLastColumn="0" w:lastRowFirstColumn="0" w:lastRowLastColumn="0"/>
             </w:pPr>
             <w:r>
@@ -6177,7 +6119,6 @@
           <w:p>
             <w:pPr>
               <w:pStyle w:val="Compact"/>
-              <w:ind w:firstLine="0"/>
             </w:pPr>
             <w:r>
               <w:t>911</w:t>
@@ -6191,7 +6132,6 @@
           <w:p>
             <w:pPr>
               <w:pStyle w:val="Compact"/>
-              <w:ind w:firstLine="0"/>
               <w:cnfStyle w:val="000000100000" w:firstRow="0" w:lastRow="0" w:firstColumn="0" w:lastColumn="0" w:oddVBand="0" w:evenVBand="0" w:oddHBand="1" w:evenHBand="0" w:firstRowFirstColumn="0" w:firstRowLastColumn="0" w:lastRowFirstColumn="0" w:lastRowLastColumn="0"/>
             </w:pPr>
             <w:r>
@@ -6212,7 +6152,6 @@
           <w:p>
             <w:pPr>
               <w:pStyle w:val="Compact"/>
-              <w:ind w:firstLine="0"/>
             </w:pPr>
             <w:r>
               <w:t>1</w:t>
@@ -6226,7 +6165,6 @@
           <w:p>
             <w:pPr>
               <w:pStyle w:val="Compact"/>
-              <w:ind w:firstLine="0"/>
               <w:cnfStyle w:val="000000000000" w:firstRow="0" w:lastRow="0" w:firstColumn="0" w:lastColumn="0" w:oddVBand="0" w:evenVBand="0" w:oddHBand="0" w:evenHBand="0" w:firstRowFirstColumn="0" w:firstRowLastColumn="0" w:lastRowFirstColumn="0" w:lastRowLastColumn="0"/>
             </w:pPr>
             <w:r>
@@ -6248,7 +6186,6 @@
           <w:p>
             <w:pPr>
               <w:pStyle w:val="Compact"/>
-              <w:ind w:firstLine="0"/>
             </w:pPr>
             <w:r>
               <w:t>549</w:t>
@@ -6262,7 +6199,6 @@
           <w:p>
             <w:pPr>
               <w:pStyle w:val="Compact"/>
-              <w:ind w:firstLine="0"/>
               <w:cnfStyle w:val="000000100000" w:firstRow="0" w:lastRow="0" w:firstColumn="0" w:lastColumn="0" w:oddVBand="0" w:evenVBand="0" w:oddHBand="1" w:evenHBand="0" w:firstRowFirstColumn="0" w:firstRowLastColumn="0" w:lastRowFirstColumn="0" w:lastRowLastColumn="0"/>
             </w:pPr>
             <w:r>
@@ -6283,7 +6219,6 @@
           <w:p>
             <w:pPr>
               <w:pStyle w:val="Compact"/>
-              <w:ind w:firstLine="0"/>
             </w:pPr>
             <w:r>
               <w:t>907</w:t>
@@ -6297,7 +6232,6 @@
           <w:p>
             <w:pPr>
               <w:pStyle w:val="Compact"/>
-              <w:ind w:firstLine="0"/>
               <w:cnfStyle w:val="000000000000" w:firstRow="0" w:lastRow="0" w:firstColumn="0" w:lastColumn="0" w:oddVBand="0" w:evenVBand="0" w:oddHBand="0" w:evenHBand="0" w:firstRowFirstColumn="0" w:firstRowLastColumn="0" w:lastRowFirstColumn="0" w:lastRowLastColumn="0"/>
             </w:pPr>
             <w:r>
@@ -6319,7 +6253,6 @@
           <w:p>
             <w:pPr>
               <w:pStyle w:val="Compact"/>
-              <w:ind w:firstLine="0"/>
             </w:pPr>
             <w:r>
               <w:t>1</w:t>
@@ -6333,7 +6266,6 @@
           <w:p>
             <w:pPr>
               <w:pStyle w:val="Compact"/>
-              <w:ind w:firstLine="0"/>
               <w:cnfStyle w:val="000000100000" w:firstRow="0" w:lastRow="0" w:firstColumn="0" w:lastColumn="0" w:oddVBand="0" w:evenVBand="0" w:oddHBand="1" w:evenHBand="0" w:firstRowFirstColumn="0" w:firstRowLastColumn="0" w:lastRowFirstColumn="0" w:lastRowLastColumn="0"/>
             </w:pPr>
             <w:r>
@@ -6354,7 +6286,6 @@
           <w:p>
             <w:pPr>
               <w:pStyle w:val="Compact"/>
-              <w:ind w:firstLine="0"/>
             </w:pPr>
             <w:r>
               <w:t>559</w:t>
@@ -6368,7 +6299,6 @@
           <w:p>
             <w:pPr>
               <w:pStyle w:val="Compact"/>
-              <w:ind w:firstLine="0"/>
               <w:cnfStyle w:val="000000000000" w:firstRow="0" w:lastRow="0" w:firstColumn="0" w:lastColumn="0" w:oddVBand="0" w:evenVBand="0" w:oddHBand="0" w:evenHBand="0" w:firstRowFirstColumn="0" w:firstRowLastColumn="0" w:lastRowFirstColumn="0" w:lastRowLastColumn="0"/>
             </w:pPr>
             <w:r>
@@ -6390,7 +6320,6 @@
           <w:p>
             <w:pPr>
               <w:pStyle w:val="Compact"/>
-              <w:ind w:firstLine="0"/>
             </w:pPr>
             <w:r>
               <w:t>916</w:t>
@@ -6404,7 +6333,6 @@
           <w:p>
             <w:pPr>
               <w:pStyle w:val="Compact"/>
-              <w:ind w:firstLine="0"/>
               <w:cnfStyle w:val="000000100000" w:firstRow="0" w:lastRow="0" w:firstColumn="0" w:lastColumn="0" w:oddVBand="0" w:evenVBand="0" w:oddHBand="1" w:evenHBand="0" w:firstRowFirstColumn="0" w:firstRowLastColumn="0" w:lastRowFirstColumn="0" w:lastRowLastColumn="0"/>
             </w:pPr>
             <w:r>
@@ -6425,7 +6353,6 @@
           <w:p>
             <w:pPr>
               <w:pStyle w:val="Compact"/>
-              <w:ind w:firstLine="0"/>
             </w:pPr>
             <w:r>
               <w:t>1</w:t>
@@ -6439,7 +6366,6 @@
           <w:p>
             <w:pPr>
               <w:pStyle w:val="Compact"/>
-              <w:ind w:firstLine="0"/>
               <w:cnfStyle w:val="000000000000" w:firstRow="0" w:lastRow="0" w:firstColumn="0" w:lastColumn="0" w:oddVBand="0" w:evenVBand="0" w:oddHBand="0" w:evenHBand="0" w:firstRowFirstColumn="0" w:firstRowLastColumn="0" w:lastRowFirstColumn="0" w:lastRowLastColumn="0"/>
             </w:pPr>
             <w:r>
@@ -6461,7 +6387,6 @@
           <w:p>
             <w:pPr>
               <w:pStyle w:val="Compact"/>
-              <w:ind w:firstLine="0"/>
             </w:pPr>
             <w:r>
               <w:t>602</w:t>
@@ -6475,7 +6400,6 @@
           <w:p>
             <w:pPr>
               <w:pStyle w:val="Compact"/>
-              <w:ind w:firstLine="0"/>
               <w:cnfStyle w:val="000000100000" w:firstRow="0" w:lastRow="0" w:firstColumn="0" w:lastColumn="0" w:oddVBand="0" w:evenVBand="0" w:oddHBand="1" w:evenHBand="0" w:firstRowFirstColumn="0" w:firstRowLastColumn="0" w:lastRowFirstColumn="0" w:lastRowLastColumn="0"/>
             </w:pPr>
             <w:r>
@@ -6496,7 +6420,6 @@
           <w:p>
             <w:pPr>
               <w:pStyle w:val="Compact"/>
-              <w:ind w:firstLine="0"/>
             </w:pPr>
             <w:r>
               <w:t>1204</w:t>
@@ -6510,7 +6433,6 @@
           <w:p>
             <w:pPr>
               <w:pStyle w:val="Compact"/>
-              <w:ind w:firstLine="0"/>
               <w:cnfStyle w:val="000000000000" w:firstRow="0" w:lastRow="0" w:firstColumn="0" w:lastColumn="0" w:oddVBand="0" w:evenVBand="0" w:oddHBand="0" w:evenHBand="0" w:firstRowFirstColumn="0" w:firstRowLastColumn="0" w:lastRowFirstColumn="0" w:lastRowLastColumn="0"/>
             </w:pPr>
             <w:r>
@@ -6532,7 +6454,6 @@
           <w:p>
             <w:pPr>
               <w:pStyle w:val="Compact"/>
-              <w:ind w:firstLine="0"/>
             </w:pPr>
             <w:r>
               <w:t>1</w:t>
@@ -6546,7 +6467,6 @@
           <w:p>
             <w:pPr>
               <w:pStyle w:val="Compact"/>
-              <w:ind w:firstLine="0"/>
               <w:cnfStyle w:val="000000100000" w:firstRow="0" w:lastRow="0" w:firstColumn="0" w:lastColumn="0" w:oddVBand="0" w:evenVBand="0" w:oddHBand="1" w:evenHBand="0" w:firstRowFirstColumn="0" w:firstRowLastColumn="0" w:lastRowFirstColumn="0" w:lastRowLastColumn="0"/>
             </w:pPr>
             <w:r>
@@ -6567,7 +6487,6 @@
           <w:p>
             <w:pPr>
               <w:pStyle w:val="Compact"/>
-              <w:ind w:firstLine="0"/>
             </w:pPr>
             <w:r>
               <w:t>606</w:t>
@@ -6581,7 +6500,6 @@
           <w:p>
             <w:pPr>
               <w:pStyle w:val="Compact"/>
-              <w:ind w:firstLine="0"/>
               <w:cnfStyle w:val="000000000000" w:firstRow="0" w:lastRow="0" w:firstColumn="0" w:lastColumn="0" w:oddVBand="0" w:evenVBand="0" w:oddHBand="0" w:evenHBand="0" w:firstRowFirstColumn="0" w:firstRowLastColumn="0" w:lastRowFirstColumn="0" w:lastRowLastColumn="0"/>
             </w:pPr>
             <w:r>
@@ -6603,7 +6521,6 @@
           <w:p>
             <w:pPr>
               <w:pStyle w:val="Compact"/>
-              <w:ind w:firstLine="0"/>
             </w:pPr>
             <w:r>
               <w:t>746</w:t>
@@ -6617,7 +6534,6 @@
           <w:p>
             <w:pPr>
               <w:pStyle w:val="Compact"/>
-              <w:ind w:firstLine="0"/>
               <w:cnfStyle w:val="000000100000" w:firstRow="0" w:lastRow="0" w:firstColumn="0" w:lastColumn="0" w:oddVBand="0" w:evenVBand="0" w:oddHBand="1" w:evenHBand="0" w:firstRowFirstColumn="0" w:firstRowLastColumn="0" w:lastRowFirstColumn="0" w:lastRowLastColumn="0"/>
             </w:pPr>
             <w:r>
@@ -6638,7 +6554,6 @@
           <w:p>
             <w:pPr>
               <w:pStyle w:val="Compact"/>
-              <w:ind w:firstLine="0"/>
             </w:pPr>
             <w:r>
               <w:t>1</w:t>
@@ -6652,7 +6567,6 @@
           <w:p>
             <w:pPr>
               <w:pStyle w:val="Compact"/>
-              <w:ind w:firstLine="0"/>
               <w:cnfStyle w:val="000000000000" w:firstRow="0" w:lastRow="0" w:firstColumn="0" w:lastColumn="0" w:oddVBand="0" w:evenVBand="0" w:oddHBand="0" w:evenHBand="0" w:firstRowFirstColumn="0" w:firstRowLastColumn="0" w:lastRowFirstColumn="0" w:lastRowLastColumn="0"/>
             </w:pPr>
             <w:r>
@@ -6674,7 +6588,6 @@
           <w:p>
             <w:pPr>
               <w:pStyle w:val="Compact"/>
-              <w:ind w:firstLine="0"/>
             </w:pPr>
             <w:r>
               <w:lastRenderedPageBreak/>
@@ -6689,7 +6602,6 @@
           <w:p>
             <w:pPr>
               <w:pStyle w:val="Compact"/>
-              <w:ind w:firstLine="0"/>
               <w:cnfStyle w:val="000000100000" w:firstRow="0" w:lastRow="0" w:firstColumn="0" w:lastColumn="0" w:oddVBand="0" w:evenVBand="0" w:oddHBand="1" w:evenHBand="0" w:firstRowFirstColumn="0" w:firstRowLastColumn="0" w:lastRowFirstColumn="0" w:lastRowLastColumn="0"/>
             </w:pPr>
             <w:r>
@@ -6710,7 +6622,6 @@
           <w:p>
             <w:pPr>
               <w:pStyle w:val="Compact"/>
-              <w:ind w:firstLine="0"/>
             </w:pPr>
             <w:r>
               <w:t>1135</w:t>
@@ -6724,7 +6635,6 @@
           <w:p>
             <w:pPr>
               <w:pStyle w:val="Compact"/>
-              <w:ind w:firstLine="0"/>
               <w:cnfStyle w:val="000000000000" w:firstRow="0" w:lastRow="0" w:firstColumn="0" w:lastColumn="0" w:oddVBand="0" w:evenVBand="0" w:oddHBand="0" w:evenHBand="0" w:firstRowFirstColumn="0" w:firstRowLastColumn="0" w:lastRowFirstColumn="0" w:lastRowLastColumn="0"/>
             </w:pPr>
             <w:r>
@@ -6746,7 +6656,6 @@
           <w:p>
             <w:pPr>
               <w:pStyle w:val="Compact"/>
-              <w:ind w:firstLine="0"/>
             </w:pPr>
             <w:r>
               <w:t>1</w:t>
@@ -6760,7 +6669,6 @@
           <w:p>
             <w:pPr>
               <w:pStyle w:val="Compact"/>
-              <w:ind w:firstLine="0"/>
               <w:cnfStyle w:val="000000100000" w:firstRow="0" w:lastRow="0" w:firstColumn="0" w:lastColumn="0" w:oddVBand="0" w:evenVBand="0" w:oddHBand="1" w:evenHBand="0" w:firstRowFirstColumn="0" w:firstRowLastColumn="0" w:lastRowFirstColumn="0" w:lastRowLastColumn="0"/>
             </w:pPr>
             <w:r>
@@ -6781,7 +6689,6 @@
           <w:p>
             <w:pPr>
               <w:pStyle w:val="Compact"/>
-              <w:ind w:firstLine="0"/>
             </w:pPr>
             <w:r>
               <w:t>622</w:t>
@@ -6795,7 +6702,6 @@
           <w:p>
             <w:pPr>
               <w:pStyle w:val="Compact"/>
-              <w:ind w:firstLine="0"/>
               <w:cnfStyle w:val="000000000000" w:firstRow="0" w:lastRow="0" w:firstColumn="0" w:lastColumn="0" w:oddVBand="0" w:evenVBand="0" w:oddHBand="0" w:evenHBand="0" w:firstRowFirstColumn="0" w:firstRowLastColumn="0" w:lastRowFirstColumn="0" w:lastRowLastColumn="0"/>
             </w:pPr>
             <w:r>
@@ -6817,7 +6723,6 @@
           <w:p>
             <w:pPr>
               <w:pStyle w:val="Compact"/>
-              <w:ind w:firstLine="0"/>
             </w:pPr>
             <w:r>
               <w:t>1412</w:t>
@@ -6831,7 +6736,6 @@
           <w:p>
             <w:pPr>
               <w:pStyle w:val="Compact"/>
-              <w:ind w:firstLine="0"/>
               <w:cnfStyle w:val="000000100000" w:firstRow="0" w:lastRow="0" w:firstColumn="0" w:lastColumn="0" w:oddVBand="0" w:evenVBand="0" w:oddHBand="1" w:evenHBand="0" w:firstRowFirstColumn="0" w:firstRowLastColumn="0" w:lastRowFirstColumn="0" w:lastRowLastColumn="0"/>
             </w:pPr>
             <w:r>
@@ -6852,7 +6756,6 @@
           <w:p>
             <w:pPr>
               <w:pStyle w:val="Compact"/>
-              <w:ind w:firstLine="0"/>
             </w:pPr>
             <w:r>
               <w:t>1</w:t>
@@ -6866,7 +6769,6 @@
           <w:p>
             <w:pPr>
               <w:pStyle w:val="Compact"/>
-              <w:ind w:firstLine="0"/>
               <w:cnfStyle w:val="000000000000" w:firstRow="0" w:lastRow="0" w:firstColumn="0" w:lastColumn="0" w:oddVBand="0" w:evenVBand="0" w:oddHBand="0" w:evenHBand="0" w:firstRowFirstColumn="0" w:firstRowLastColumn="0" w:lastRowFirstColumn="0" w:lastRowLastColumn="0"/>
             </w:pPr>
             <w:r>
@@ -6888,7 +6790,6 @@
           <w:p>
             <w:pPr>
               <w:pStyle w:val="Compact"/>
-              <w:ind w:firstLine="0"/>
             </w:pPr>
             <w:r>
               <w:t>630</w:t>
@@ -6902,7 +6803,6 @@
           <w:p>
             <w:pPr>
               <w:pStyle w:val="Compact"/>
-              <w:ind w:firstLine="0"/>
               <w:cnfStyle w:val="000000100000" w:firstRow="0" w:lastRow="0" w:firstColumn="0" w:lastColumn="0" w:oddVBand="0" w:evenVBand="0" w:oddHBand="1" w:evenHBand="0" w:firstRowFirstColumn="0" w:firstRowLastColumn="0" w:lastRowFirstColumn="0" w:lastRowLastColumn="0"/>
             </w:pPr>
             <w:r>
@@ -6923,7 +6823,6 @@
           <w:p>
             <w:pPr>
               <w:pStyle w:val="Compact"/>
-              <w:ind w:firstLine="0"/>
             </w:pPr>
             <w:r>
               <w:t>834</w:t>
@@ -6937,7 +6836,6 @@
           <w:p>
             <w:pPr>
               <w:pStyle w:val="Compact"/>
-              <w:ind w:firstLine="0"/>
               <w:cnfStyle w:val="000000000000" w:firstRow="0" w:lastRow="0" w:firstColumn="0" w:lastColumn="0" w:oddVBand="0" w:evenVBand="0" w:oddHBand="0" w:evenHBand="0" w:firstRowFirstColumn="0" w:firstRowLastColumn="0" w:lastRowFirstColumn="0" w:lastRowLastColumn="0"/>
             </w:pPr>
             <w:r>
@@ -6959,7 +6857,6 @@
           <w:p>
             <w:pPr>
               <w:pStyle w:val="Compact"/>
-              <w:ind w:firstLine="0"/>
             </w:pPr>
             <w:r>
               <w:t>1</w:t>
@@ -6973,7 +6870,6 @@
           <w:p>
             <w:pPr>
               <w:pStyle w:val="Compact"/>
-              <w:ind w:firstLine="0"/>
               <w:cnfStyle w:val="000000100000" w:firstRow="0" w:lastRow="0" w:firstColumn="0" w:lastColumn="0" w:oddVBand="0" w:evenVBand="0" w:oddHBand="1" w:evenHBand="0" w:firstRowFirstColumn="0" w:firstRowLastColumn="0" w:lastRowFirstColumn="0" w:lastRowLastColumn="0"/>
             </w:pPr>
             <w:r>
@@ -6994,7 +6890,6 @@
           <w:p>
             <w:pPr>
               <w:pStyle w:val="Compact"/>
-              <w:ind w:firstLine="0"/>
             </w:pPr>
             <w:r>
               <w:t>637</w:t>
@@ -7008,7 +6903,6 @@
           <w:p>
             <w:pPr>
               <w:pStyle w:val="Compact"/>
-              <w:ind w:firstLine="0"/>
               <w:cnfStyle w:val="000000000000" w:firstRow="0" w:lastRow="0" w:firstColumn="0" w:lastColumn="0" w:oddVBand="0" w:evenVBand="0" w:oddHBand="0" w:evenHBand="0" w:firstRowFirstColumn="0" w:firstRowLastColumn="0" w:lastRowFirstColumn="0" w:lastRowLastColumn="0"/>
             </w:pPr>
             <w:r>
@@ -7030,7 +6924,6 @@
           <w:p>
             <w:pPr>
               <w:pStyle w:val="Compact"/>
-              <w:ind w:firstLine="0"/>
             </w:pPr>
             <w:r>
               <w:t>858</w:t>
@@ -7044,7 +6937,6 @@
           <w:p>
             <w:pPr>
               <w:pStyle w:val="Compact"/>
-              <w:ind w:firstLine="0"/>
               <w:cnfStyle w:val="000000100000" w:firstRow="0" w:lastRow="0" w:firstColumn="0" w:lastColumn="0" w:oddVBand="0" w:evenVBand="0" w:oddHBand="1" w:evenHBand="0" w:firstRowFirstColumn="0" w:firstRowLastColumn="0" w:lastRowFirstColumn="0" w:lastRowLastColumn="0"/>
             </w:pPr>
             <w:r>
@@ -7065,7 +6957,6 @@
           <w:p>
             <w:pPr>
               <w:pStyle w:val="Compact"/>
-              <w:ind w:firstLine="0"/>
             </w:pPr>
             <w:r>
               <w:t>1</w:t>
@@ -7079,7 +6970,6 @@
           <w:p>
             <w:pPr>
               <w:pStyle w:val="Compact"/>
-              <w:ind w:firstLine="0"/>
               <w:cnfStyle w:val="000000000000" w:firstRow="0" w:lastRow="0" w:firstColumn="0" w:lastColumn="0" w:oddVBand="0" w:evenVBand="0" w:oddHBand="0" w:evenHBand="0" w:firstRowFirstColumn="0" w:firstRowLastColumn="0" w:lastRowFirstColumn="0" w:lastRowLastColumn="0"/>
             </w:pPr>
             <w:r>
@@ -7101,7 +6991,6 @@
           <w:p>
             <w:pPr>
               <w:pStyle w:val="Compact"/>
-              <w:ind w:firstLine="0"/>
             </w:pPr>
             <w:r>
               <w:t>637</w:t>
@@ -7115,7 +7004,6 @@
           <w:p>
             <w:pPr>
               <w:pStyle w:val="Compact"/>
-              <w:ind w:firstLine="0"/>
               <w:cnfStyle w:val="000000100000" w:firstRow="0" w:lastRow="0" w:firstColumn="0" w:lastColumn="0" w:oddVBand="0" w:evenVBand="0" w:oddHBand="1" w:evenHBand="0" w:firstRowFirstColumn="0" w:firstRowLastColumn="0" w:lastRowFirstColumn="0" w:lastRowLastColumn="0"/>
             </w:pPr>
             <w:r>
@@ -7136,7 +7024,6 @@
           <w:p>
             <w:pPr>
               <w:pStyle w:val="Compact"/>
-              <w:ind w:firstLine="0"/>
             </w:pPr>
             <w:r>
               <w:t>854</w:t>
@@ -7150,7 +7037,6 @@
           <w:p>
             <w:pPr>
               <w:pStyle w:val="Compact"/>
-              <w:ind w:firstLine="0"/>
               <w:cnfStyle w:val="000000000000" w:firstRow="0" w:lastRow="0" w:firstColumn="0" w:lastColumn="0" w:oddVBand="0" w:evenVBand="0" w:oddHBand="0" w:evenHBand="0" w:firstRowFirstColumn="0" w:firstRowLastColumn="0" w:lastRowFirstColumn="0" w:lastRowLastColumn="0"/>
             </w:pPr>
             <w:r>
@@ -7172,7 +7058,6 @@
           <w:p>
             <w:pPr>
               <w:pStyle w:val="Compact"/>
-              <w:ind w:firstLine="0"/>
             </w:pPr>
             <w:r>
               <w:t>1</w:t>
@@ -7186,7 +7071,6 @@
           <w:p>
             <w:pPr>
               <w:pStyle w:val="Compact"/>
-              <w:ind w:firstLine="0"/>
               <w:cnfStyle w:val="000000100000" w:firstRow="0" w:lastRow="0" w:firstColumn="0" w:lastColumn="0" w:oddVBand="0" w:evenVBand="0" w:oddHBand="1" w:evenHBand="0" w:firstRowFirstColumn="0" w:firstRowLastColumn="0" w:lastRowFirstColumn="0" w:lastRowLastColumn="0"/>
             </w:pPr>
             <w:r>
@@ -7207,7 +7091,6 @@
           <w:p>
             <w:pPr>
               <w:pStyle w:val="Compact"/>
-              <w:ind w:firstLine="0"/>
             </w:pPr>
             <w:r>
               <w:t>638</w:t>
@@ -7221,7 +7104,6 @@
           <w:p>
             <w:pPr>
               <w:pStyle w:val="Compact"/>
-              <w:ind w:firstLine="0"/>
               <w:cnfStyle w:val="000000000000" w:firstRow="0" w:lastRow="0" w:firstColumn="0" w:lastColumn="0" w:oddVBand="0" w:evenVBand="0" w:oddHBand="0" w:evenHBand="0" w:firstRowFirstColumn="0" w:firstRowLastColumn="0" w:lastRowFirstColumn="0" w:lastRowLastColumn="0"/>
             </w:pPr>
             <w:r>
@@ -7243,7 +7125,6 @@
           <w:p>
             <w:pPr>
               <w:pStyle w:val="Compact"/>
-              <w:ind w:firstLine="0"/>
             </w:pPr>
             <w:r>
               <w:t>1003</w:t>
@@ -7257,7 +7138,6 @@
           <w:p>
             <w:pPr>
               <w:pStyle w:val="Compact"/>
-              <w:ind w:firstLine="0"/>
               <w:cnfStyle w:val="000000100000" w:firstRow="0" w:lastRow="0" w:firstColumn="0" w:lastColumn="0" w:oddVBand="0" w:evenVBand="0" w:oddHBand="1" w:evenHBand="0" w:firstRowFirstColumn="0" w:firstRowLastColumn="0" w:lastRowFirstColumn="0" w:lastRowLastColumn="0"/>
             </w:pPr>
             <w:r>
@@ -7278,7 +7158,6 @@
           <w:p>
             <w:pPr>
               <w:pStyle w:val="Compact"/>
-              <w:ind w:firstLine="0"/>
             </w:pPr>
             <w:r>
               <w:t>1</w:t>
@@ -7292,7 +7171,6 @@
           <w:p>
             <w:pPr>
               <w:pStyle w:val="Compact"/>
-              <w:ind w:firstLine="0"/>
               <w:cnfStyle w:val="000000000000" w:firstRow="0" w:lastRow="0" w:firstColumn="0" w:lastColumn="0" w:oddVBand="0" w:evenVBand="0" w:oddHBand="0" w:evenHBand="0" w:firstRowFirstColumn="0" w:firstRowLastColumn="0" w:lastRowFirstColumn="0" w:lastRowLastColumn="0"/>
             </w:pPr>
             <w:r>
@@ -7314,7 +7192,6 @@
           <w:p>
             <w:pPr>
               <w:pStyle w:val="Compact"/>
-              <w:ind w:firstLine="0"/>
             </w:pPr>
             <w:r>
               <w:t>638</w:t>
@@ -7328,7 +7205,6 @@
           <w:p>
             <w:pPr>
               <w:pStyle w:val="Compact"/>
-              <w:ind w:firstLine="0"/>
               <w:cnfStyle w:val="000000100000" w:firstRow="0" w:lastRow="0" w:firstColumn="0" w:lastColumn="0" w:oddVBand="0" w:evenVBand="0" w:oddHBand="1" w:evenHBand="0" w:firstRowFirstColumn="0" w:firstRowLastColumn="0" w:lastRowFirstColumn="0" w:lastRowLastColumn="0"/>
             </w:pPr>
             <w:r>
@@ -7349,7 +7225,6 @@
           <w:p>
             <w:pPr>
               <w:pStyle w:val="Compact"/>
-              <w:ind w:firstLine="0"/>
             </w:pPr>
             <w:r>
               <w:t>1408</w:t>
@@ -7363,7 +7238,6 @@
           <w:p>
             <w:pPr>
               <w:pStyle w:val="Compact"/>
-              <w:ind w:firstLine="0"/>
               <w:cnfStyle w:val="000000000000" w:firstRow="0" w:lastRow="0" w:firstColumn="0" w:lastColumn="0" w:oddVBand="0" w:evenVBand="0" w:oddHBand="0" w:evenHBand="0" w:firstRowFirstColumn="0" w:firstRowLastColumn="0" w:lastRowFirstColumn="0" w:lastRowLastColumn="0"/>
             </w:pPr>
             <w:r>
@@ -7385,7 +7259,6 @@
           <w:p>
             <w:pPr>
               <w:pStyle w:val="Compact"/>
-              <w:ind w:firstLine="0"/>
             </w:pPr>
             <w:r>
               <w:t>1</w:t>
@@ -7399,7 +7272,6 @@
           <w:p>
             <w:pPr>
               <w:pStyle w:val="Compact"/>
-              <w:ind w:firstLine="0"/>
               <w:cnfStyle w:val="000000100000" w:firstRow="0" w:lastRow="0" w:firstColumn="0" w:lastColumn="0" w:oddVBand="0" w:evenVBand="0" w:oddHBand="1" w:evenHBand="0" w:firstRowFirstColumn="0" w:firstRowLastColumn="0" w:lastRowFirstColumn="0" w:lastRowLastColumn="0"/>
             </w:pPr>
             <w:r>
@@ -7420,7 +7292,6 @@
           <w:p>
             <w:pPr>
               <w:pStyle w:val="Compact"/>
-              <w:ind w:firstLine="0"/>
             </w:pPr>
             <w:r>
               <w:t>639</w:t>
@@ -7434,7 +7305,6 @@
           <w:p>
             <w:pPr>
               <w:pStyle w:val="Compact"/>
-              <w:ind w:firstLine="0"/>
               <w:cnfStyle w:val="000000000000" w:firstRow="0" w:lastRow="0" w:firstColumn="0" w:lastColumn="0" w:oddVBand="0" w:evenVBand="0" w:oddHBand="0" w:evenHBand="0" w:firstRowFirstColumn="0" w:firstRowLastColumn="0" w:lastRowFirstColumn="0" w:lastRowLastColumn="0"/>
             </w:pPr>
             <w:r>
@@ -7456,7 +7326,6 @@
           <w:p>
             <w:pPr>
               <w:pStyle w:val="Compact"/>
-              <w:ind w:firstLine="0"/>
             </w:pPr>
             <w:r>
               <w:t>1219</w:t>
@@ -7470,7 +7339,6 @@
           <w:p>
             <w:pPr>
               <w:pStyle w:val="Compact"/>
-              <w:ind w:firstLine="0"/>
               <w:cnfStyle w:val="000000100000" w:firstRow="0" w:lastRow="0" w:firstColumn="0" w:lastColumn="0" w:oddVBand="0" w:evenVBand="0" w:oddHBand="1" w:evenHBand="0" w:firstRowFirstColumn="0" w:firstRowLastColumn="0" w:lastRowFirstColumn="0" w:lastRowLastColumn="0"/>
             </w:pPr>
             <w:r>
@@ -7491,7 +7359,6 @@
           <w:p>
             <w:pPr>
               <w:pStyle w:val="Compact"/>
-              <w:ind w:firstLine="0"/>
             </w:pPr>
             <w:r>
               <w:t>1</w:t>
@@ -7505,7 +7372,6 @@
           <w:p>
             <w:pPr>
               <w:pStyle w:val="Compact"/>
-              <w:ind w:firstLine="0"/>
               <w:cnfStyle w:val="000000000000" w:firstRow="0" w:lastRow="0" w:firstColumn="0" w:lastColumn="0" w:oddVBand="0" w:evenVBand="0" w:oddHBand="0" w:evenHBand="0" w:firstRowFirstColumn="0" w:firstRowLastColumn="0" w:lastRowFirstColumn="0" w:lastRowLastColumn="0"/>
             </w:pPr>
             <w:r>
@@ -7527,7 +7393,6 @@
           <w:p>
             <w:pPr>
               <w:pStyle w:val="Compact"/>
-              <w:ind w:firstLine="0"/>
             </w:pPr>
             <w:r>
               <w:t>648</w:t>
@@ -7541,7 +7406,6 @@
           <w:p>
             <w:pPr>
               <w:pStyle w:val="Compact"/>
-              <w:ind w:firstLine="0"/>
               <w:cnfStyle w:val="000000100000" w:firstRow="0" w:lastRow="0" w:firstColumn="0" w:lastColumn="0" w:oddVBand="0" w:evenVBand="0" w:oddHBand="1" w:evenHBand="0" w:firstRowFirstColumn="0" w:firstRowLastColumn="0" w:lastRowFirstColumn="0" w:lastRowLastColumn="0"/>
             </w:pPr>
             <w:r>
@@ -7562,7 +7426,6 @@
           <w:p>
             <w:pPr>
               <w:pStyle w:val="Compact"/>
-              <w:ind w:firstLine="0"/>
             </w:pPr>
             <w:r>
               <w:t>910</w:t>
@@ -7576,7 +7439,6 @@
           <w:p>
             <w:pPr>
               <w:pStyle w:val="Compact"/>
-              <w:ind w:firstLine="0"/>
               <w:cnfStyle w:val="000000000000" w:firstRow="0" w:lastRow="0" w:firstColumn="0" w:lastColumn="0" w:oddVBand="0" w:evenVBand="0" w:oddHBand="0" w:evenHBand="0" w:firstRowFirstColumn="0" w:firstRowLastColumn="0" w:lastRowFirstColumn="0" w:lastRowLastColumn="0"/>
             </w:pPr>
             <w:r>
@@ -7598,7 +7460,6 @@
           <w:p>
             <w:pPr>
               <w:pStyle w:val="Compact"/>
-              <w:ind w:firstLine="0"/>
             </w:pPr>
             <w:r>
               <w:t>1</w:t>
@@ -7612,7 +7473,6 @@
           <w:p>
             <w:pPr>
               <w:pStyle w:val="Compact"/>
-              <w:ind w:firstLine="0"/>
               <w:cnfStyle w:val="000000100000" w:firstRow="0" w:lastRow="0" w:firstColumn="0" w:lastColumn="0" w:oddVBand="0" w:evenVBand="0" w:oddHBand="1" w:evenHBand="0" w:firstRowFirstColumn="0" w:firstRowLastColumn="0" w:lastRowFirstColumn="0" w:lastRowLastColumn="0"/>
             </w:pPr>
             <w:r>
@@ -7633,7 +7493,6 @@
           <w:p>
             <w:pPr>
               <w:pStyle w:val="Compact"/>
-              <w:ind w:firstLine="0"/>
             </w:pPr>
             <w:r>
               <w:t>654</w:t>
@@ -7647,7 +7506,6 @@
           <w:p>
             <w:pPr>
               <w:pStyle w:val="Compact"/>
-              <w:ind w:firstLine="0"/>
               <w:cnfStyle w:val="000000000000" w:firstRow="0" w:lastRow="0" w:firstColumn="0" w:lastColumn="0" w:oddVBand="0" w:evenVBand="0" w:oddHBand="0" w:evenHBand="0" w:firstRowFirstColumn="0" w:firstRowLastColumn="0" w:lastRowFirstColumn="0" w:lastRowLastColumn="0"/>
             </w:pPr>
             <w:r>
@@ -7669,7 +7527,6 @@
           <w:p>
             <w:pPr>
               <w:pStyle w:val="Compact"/>
-              <w:ind w:firstLine="0"/>
             </w:pPr>
             <w:r>
               <w:t>1047</w:t>
@@ -7683,7 +7540,6 @@
           <w:p>
             <w:pPr>
               <w:pStyle w:val="Compact"/>
-              <w:ind w:firstLine="0"/>
               <w:cnfStyle w:val="000000100000" w:firstRow="0" w:lastRow="0" w:firstColumn="0" w:lastColumn="0" w:oddVBand="0" w:evenVBand="0" w:oddHBand="1" w:evenHBand="0" w:firstRowFirstColumn="0" w:firstRowLastColumn="0" w:lastRowFirstColumn="0" w:lastRowLastColumn="0"/>
             </w:pPr>
             <w:r>
@@ -7704,7 +7560,6 @@
           <w:p>
             <w:pPr>
               <w:pStyle w:val="Compact"/>
-              <w:ind w:firstLine="0"/>
             </w:pPr>
             <w:r>
               <w:t>1</w:t>
@@ -7718,7 +7573,6 @@
           <w:p>
             <w:pPr>
               <w:pStyle w:val="Compact"/>
-              <w:ind w:firstLine="0"/>
               <w:cnfStyle w:val="000000000000" w:firstRow="0" w:lastRow="0" w:firstColumn="0" w:lastColumn="0" w:oddVBand="0" w:evenVBand="0" w:oddHBand="0" w:evenHBand="0" w:firstRowFirstColumn="0" w:firstRowLastColumn="0" w:lastRowFirstColumn="0" w:lastRowLastColumn="0"/>
             </w:pPr>
             <w:r>
@@ -7740,7 +7594,6 @@
           <w:p>
             <w:pPr>
               <w:pStyle w:val="Compact"/>
-              <w:ind w:firstLine="0"/>
             </w:pPr>
             <w:r>
               <w:t>655</w:t>
@@ -7754,7 +7607,6 @@
           <w:p>
             <w:pPr>
               <w:pStyle w:val="Compact"/>
-              <w:ind w:firstLine="0"/>
               <w:cnfStyle w:val="000000100000" w:firstRow="0" w:lastRow="0" w:firstColumn="0" w:lastColumn="0" w:oddVBand="0" w:evenVBand="0" w:oddHBand="1" w:evenHBand="0" w:firstRowFirstColumn="0" w:firstRowLastColumn="0" w:lastRowFirstColumn="0" w:lastRowLastColumn="0"/>
             </w:pPr>
             <w:r>
@@ -7775,7 +7627,6 @@
           <w:p>
             <w:pPr>
               <w:pStyle w:val="Compact"/>
-              <w:ind w:firstLine="0"/>
             </w:pPr>
             <w:r>
               <w:lastRenderedPageBreak/>
@@ -7790,7 +7641,6 @@
           <w:p>
             <w:pPr>
               <w:pStyle w:val="Compact"/>
-              <w:ind w:firstLine="0"/>
               <w:cnfStyle w:val="000000000000" w:firstRow="0" w:lastRow="0" w:firstColumn="0" w:lastColumn="0" w:oddVBand="0" w:evenVBand="0" w:oddHBand="0" w:evenHBand="0" w:firstRowFirstColumn="0" w:firstRowLastColumn="0" w:lastRowFirstColumn="0" w:lastRowLastColumn="0"/>
             </w:pPr>
             <w:r>
@@ -7812,7 +7662,6 @@
           <w:p>
             <w:pPr>
               <w:pStyle w:val="Compact"/>
-              <w:ind w:firstLine="0"/>
             </w:pPr>
             <w:r>
               <w:t>1</w:t>
@@ -7826,7 +7675,6 @@
           <w:p>
             <w:pPr>
               <w:pStyle w:val="Compact"/>
-              <w:ind w:firstLine="0"/>
               <w:cnfStyle w:val="000000100000" w:firstRow="0" w:lastRow="0" w:firstColumn="0" w:lastColumn="0" w:oddVBand="0" w:evenVBand="0" w:oddHBand="1" w:evenHBand="0" w:firstRowFirstColumn="0" w:firstRowLastColumn="0" w:lastRowFirstColumn="0" w:lastRowLastColumn="0"/>
             </w:pPr>
             <w:r>
@@ -7847,7 +7695,6 @@
           <w:p>
             <w:pPr>
               <w:pStyle w:val="Compact"/>
-              <w:ind w:firstLine="0"/>
             </w:pPr>
             <w:r>
               <w:t>656</w:t>
@@ -7861,7 +7708,6 @@
           <w:p>
             <w:pPr>
               <w:pStyle w:val="Compact"/>
-              <w:ind w:firstLine="0"/>
               <w:cnfStyle w:val="000000000000" w:firstRow="0" w:lastRow="0" w:firstColumn="0" w:lastColumn="0" w:oddVBand="0" w:evenVBand="0" w:oddHBand="0" w:evenHBand="0" w:firstRowFirstColumn="0" w:firstRowLastColumn="0" w:lastRowFirstColumn="0" w:lastRowLastColumn="0"/>
             </w:pPr>
             <w:r>
@@ -7883,7 +7729,6 @@
           <w:p>
             <w:pPr>
               <w:pStyle w:val="Compact"/>
-              <w:ind w:firstLine="0"/>
             </w:pPr>
             <w:r>
               <w:t>1242</w:t>
@@ -7897,7 +7742,6 @@
           <w:p>
             <w:pPr>
               <w:pStyle w:val="Compact"/>
-              <w:ind w:firstLine="0"/>
               <w:cnfStyle w:val="000000100000" w:firstRow="0" w:lastRow="0" w:firstColumn="0" w:lastColumn="0" w:oddVBand="0" w:evenVBand="0" w:oddHBand="1" w:evenHBand="0" w:firstRowFirstColumn="0" w:firstRowLastColumn="0" w:lastRowFirstColumn="0" w:lastRowLastColumn="0"/>
             </w:pPr>
             <w:r>
@@ -7918,7 +7762,6 @@
           <w:p>
             <w:pPr>
               <w:pStyle w:val="Compact"/>
-              <w:ind w:firstLine="0"/>
             </w:pPr>
             <w:r>
               <w:t>1</w:t>
@@ -7932,7 +7775,6 @@
           <w:p>
             <w:pPr>
               <w:pStyle w:val="Compact"/>
-              <w:ind w:firstLine="0"/>
               <w:cnfStyle w:val="000000000000" w:firstRow="0" w:lastRow="0" w:firstColumn="0" w:lastColumn="0" w:oddVBand="0" w:evenVBand="0" w:oddHBand="0" w:evenHBand="0" w:firstRowFirstColumn="0" w:firstRowLastColumn="0" w:lastRowFirstColumn="0" w:lastRowLastColumn="0"/>
             </w:pPr>
             <w:r>
@@ -7954,7 +7796,6 @@
           <w:p>
             <w:pPr>
               <w:pStyle w:val="Compact"/>
-              <w:ind w:firstLine="0"/>
             </w:pPr>
             <w:r>
               <w:t>656</w:t>
@@ -7968,7 +7809,6 @@
           <w:p>
             <w:pPr>
               <w:pStyle w:val="Compact"/>
-              <w:ind w:firstLine="0"/>
               <w:cnfStyle w:val="000000100000" w:firstRow="0" w:lastRow="0" w:firstColumn="0" w:lastColumn="0" w:oddVBand="0" w:evenVBand="0" w:oddHBand="1" w:evenHBand="0" w:firstRowFirstColumn="0" w:firstRowLastColumn="0" w:lastRowFirstColumn="0" w:lastRowLastColumn="0"/>
             </w:pPr>
             <w:r>
@@ -7989,7 +7829,6 @@
           <w:p>
             <w:pPr>
               <w:pStyle w:val="Compact"/>
-              <w:ind w:firstLine="0"/>
             </w:pPr>
             <w:r>
               <w:t>853</w:t>
@@ -8003,7 +7842,6 @@
           <w:p>
             <w:pPr>
               <w:pStyle w:val="Compact"/>
-              <w:ind w:firstLine="0"/>
               <w:cnfStyle w:val="000000000000" w:firstRow="0" w:lastRow="0" w:firstColumn="0" w:lastColumn="0" w:oddVBand="0" w:evenVBand="0" w:oddHBand="0" w:evenHBand="0" w:firstRowFirstColumn="0" w:firstRowLastColumn="0" w:lastRowFirstColumn="0" w:lastRowLastColumn="0"/>
             </w:pPr>
             <w:r>
@@ -8025,7 +7863,6 @@
           <w:p>
             <w:pPr>
               <w:pStyle w:val="Compact"/>
-              <w:ind w:firstLine="0"/>
             </w:pPr>
             <w:r>
               <w:t>1</w:t>
@@ -8039,7 +7876,6 @@
           <w:p>
             <w:pPr>
               <w:pStyle w:val="Compact"/>
-              <w:ind w:firstLine="0"/>
               <w:cnfStyle w:val="000000100000" w:firstRow="0" w:lastRow="0" w:firstColumn="0" w:lastColumn="0" w:oddVBand="0" w:evenVBand="0" w:oddHBand="1" w:evenHBand="0" w:firstRowFirstColumn="0" w:firstRowLastColumn="0" w:lastRowFirstColumn="0" w:lastRowLastColumn="0"/>
             </w:pPr>
             <w:r>
@@ -8060,7 +7896,6 @@
           <w:p>
             <w:pPr>
               <w:pStyle w:val="Compact"/>
-              <w:ind w:firstLine="0"/>
             </w:pPr>
             <w:r>
               <w:t>700</w:t>
@@ -8074,7 +7909,6 @@
           <w:p>
             <w:pPr>
               <w:pStyle w:val="Compact"/>
-              <w:ind w:firstLine="0"/>
               <w:cnfStyle w:val="000000000000" w:firstRow="0" w:lastRow="0" w:firstColumn="0" w:lastColumn="0" w:oddVBand="0" w:evenVBand="0" w:oddHBand="0" w:evenHBand="0" w:firstRowFirstColumn="0" w:firstRowLastColumn="0" w:lastRowFirstColumn="0" w:lastRowLastColumn="0"/>
             </w:pPr>
             <w:r>
@@ -8096,7 +7930,6 @@
           <w:p>
             <w:pPr>
               <w:pStyle w:val="Compact"/>
-              <w:ind w:firstLine="0"/>
             </w:pPr>
             <w:r>
               <w:t>844</w:t>
@@ -8110,7 +7943,6 @@
           <w:p>
             <w:pPr>
               <w:pStyle w:val="Compact"/>
-              <w:ind w:firstLine="0"/>
               <w:cnfStyle w:val="000000100000" w:firstRow="0" w:lastRow="0" w:firstColumn="0" w:lastColumn="0" w:oddVBand="0" w:evenVBand="0" w:oddHBand="1" w:evenHBand="0" w:firstRowFirstColumn="0" w:firstRowLastColumn="0" w:lastRowFirstColumn="0" w:lastRowLastColumn="0"/>
             </w:pPr>
             <w:r>
@@ -8131,7 +7963,6 @@
           <w:p>
             <w:pPr>
               <w:pStyle w:val="Compact"/>
-              <w:ind w:firstLine="0"/>
             </w:pPr>
             <w:r>
               <w:t>1</w:t>
@@ -8145,7 +7976,6 @@
           <w:p>
             <w:pPr>
               <w:pStyle w:val="Compact"/>
-              <w:ind w:firstLine="0"/>
               <w:cnfStyle w:val="000000000000" w:firstRow="0" w:lastRow="0" w:firstColumn="0" w:lastColumn="0" w:oddVBand="0" w:evenVBand="0" w:oddHBand="0" w:evenHBand="0" w:firstRowFirstColumn="0" w:firstRowLastColumn="0" w:lastRowFirstColumn="0" w:lastRowLastColumn="0"/>
             </w:pPr>
             <w:r>
@@ -8167,7 +7997,6 @@
           <w:p>
             <w:pPr>
               <w:pStyle w:val="Compact"/>
-              <w:ind w:firstLine="0"/>
             </w:pPr>
             <w:r>
               <w:t>704</w:t>
@@ -8181,7 +8010,6 @@
           <w:p>
             <w:pPr>
               <w:pStyle w:val="Compact"/>
-              <w:ind w:firstLine="0"/>
               <w:cnfStyle w:val="000000100000" w:firstRow="0" w:lastRow="0" w:firstColumn="0" w:lastColumn="0" w:oddVBand="0" w:evenVBand="0" w:oddHBand="1" w:evenHBand="0" w:firstRowFirstColumn="0" w:firstRowLastColumn="0" w:lastRowFirstColumn="0" w:lastRowLastColumn="0"/>
             </w:pPr>
             <w:r>
@@ -8202,7 +8030,6 @@
           <w:p>
             <w:pPr>
               <w:pStyle w:val="Compact"/>
-              <w:ind w:firstLine="0"/>
             </w:pPr>
             <w:r>
               <w:t>910</w:t>
@@ -8216,7 +8043,6 @@
           <w:p>
             <w:pPr>
               <w:pStyle w:val="Compact"/>
-              <w:ind w:firstLine="0"/>
               <w:cnfStyle w:val="000000000000" w:firstRow="0" w:lastRow="0" w:firstColumn="0" w:lastColumn="0" w:oddVBand="0" w:evenVBand="0" w:oddHBand="0" w:evenHBand="0" w:firstRowFirstColumn="0" w:firstRowLastColumn="0" w:lastRowFirstColumn="0" w:lastRowLastColumn="0"/>
             </w:pPr>
             <w:r>
@@ -8238,7 +8064,6 @@
           <w:p>
             <w:pPr>
               <w:pStyle w:val="Compact"/>
-              <w:ind w:firstLine="0"/>
             </w:pPr>
             <w:r>
               <w:t>1</w:t>
@@ -8252,7 +8077,6 @@
           <w:p>
             <w:pPr>
               <w:pStyle w:val="Compact"/>
-              <w:ind w:firstLine="0"/>
               <w:cnfStyle w:val="000000100000" w:firstRow="0" w:lastRow="0" w:firstColumn="0" w:lastColumn="0" w:oddVBand="0" w:evenVBand="0" w:oddHBand="1" w:evenHBand="0" w:firstRowFirstColumn="0" w:firstRowLastColumn="0" w:lastRowFirstColumn="0" w:lastRowLastColumn="0"/>
             </w:pPr>
             <w:r>
@@ -8273,7 +8097,6 @@
           <w:p>
             <w:pPr>
               <w:pStyle w:val="Compact"/>
-              <w:ind w:firstLine="0"/>
             </w:pPr>
             <w:r>
               <w:t>705</w:t>
@@ -8287,7 +8110,6 @@
           <w:p>
             <w:pPr>
               <w:pStyle w:val="Compact"/>
-              <w:ind w:firstLine="0"/>
               <w:cnfStyle w:val="000000000000" w:firstRow="0" w:lastRow="0" w:firstColumn="0" w:lastColumn="0" w:oddVBand="0" w:evenVBand="0" w:oddHBand="0" w:evenHBand="0" w:firstRowFirstColumn="0" w:firstRowLastColumn="0" w:lastRowFirstColumn="0" w:lastRowLastColumn="0"/>
             </w:pPr>
             <w:r>
@@ -8309,7 +8131,6 @@
           <w:p>
             <w:pPr>
               <w:pStyle w:val="Compact"/>
-              <w:ind w:firstLine="0"/>
             </w:pPr>
             <w:r>
               <w:t>931</w:t>
@@ -8323,7 +8144,6 @@
           <w:p>
             <w:pPr>
               <w:pStyle w:val="Compact"/>
-              <w:ind w:firstLine="0"/>
               <w:cnfStyle w:val="000000100000" w:firstRow="0" w:lastRow="0" w:firstColumn="0" w:lastColumn="0" w:oddVBand="0" w:evenVBand="0" w:oddHBand="1" w:evenHBand="0" w:firstRowFirstColumn="0" w:firstRowLastColumn="0" w:lastRowFirstColumn="0" w:lastRowLastColumn="0"/>
             </w:pPr>
             <w:r>
@@ -8344,7 +8164,6 @@
           <w:p>
             <w:pPr>
               <w:pStyle w:val="Compact"/>
-              <w:ind w:firstLine="0"/>
             </w:pPr>
             <w:r>
               <w:t>1</w:t>
@@ -8358,7 +8177,6 @@
           <w:p>
             <w:pPr>
               <w:pStyle w:val="Compact"/>
-              <w:ind w:firstLine="0"/>
               <w:cnfStyle w:val="000000000000" w:firstRow="0" w:lastRow="0" w:firstColumn="0" w:lastColumn="0" w:oddVBand="0" w:evenVBand="0" w:oddHBand="0" w:evenHBand="0" w:firstRowFirstColumn="0" w:firstRowLastColumn="0" w:lastRowFirstColumn="0" w:lastRowLastColumn="0"/>
             </w:pPr>
             <w:r>
@@ -8380,7 +8198,6 @@
           <w:p>
             <w:pPr>
               <w:pStyle w:val="Compact"/>
-              <w:ind w:firstLine="0"/>
             </w:pPr>
             <w:r>
               <w:t>708</w:t>
@@ -8394,7 +8211,6 @@
           <w:p>
             <w:pPr>
               <w:pStyle w:val="Compact"/>
-              <w:ind w:firstLine="0"/>
               <w:cnfStyle w:val="000000100000" w:firstRow="0" w:lastRow="0" w:firstColumn="0" w:lastColumn="0" w:oddVBand="0" w:evenVBand="0" w:oddHBand="1" w:evenHBand="0" w:firstRowFirstColumn="0" w:firstRowLastColumn="0" w:lastRowFirstColumn="0" w:lastRowLastColumn="0"/>
             </w:pPr>
             <w:r>
@@ -8415,7 +8231,6 @@
           <w:p>
             <w:pPr>
               <w:pStyle w:val="Compact"/>
-              <w:ind w:firstLine="0"/>
             </w:pPr>
             <w:r>
               <w:t>1453</w:t>
@@ -8429,7 +8244,6 @@
           <w:p>
             <w:pPr>
               <w:pStyle w:val="Compact"/>
-              <w:ind w:firstLine="0"/>
               <w:cnfStyle w:val="000000000000" w:firstRow="0" w:lastRow="0" w:firstColumn="0" w:lastColumn="0" w:oddVBand="0" w:evenVBand="0" w:oddHBand="0" w:evenHBand="0" w:firstRowFirstColumn="0" w:firstRowLastColumn="0" w:lastRowFirstColumn="0" w:lastRowLastColumn="0"/>
             </w:pPr>
             <w:r>
@@ -8451,7 +8265,6 @@
           <w:p>
             <w:pPr>
               <w:pStyle w:val="Compact"/>
-              <w:ind w:firstLine="0"/>
             </w:pPr>
             <w:r>
               <w:t>1</w:t>
@@ -8465,7 +8278,6 @@
           <w:p>
             <w:pPr>
               <w:pStyle w:val="Compact"/>
-              <w:ind w:firstLine="0"/>
               <w:cnfStyle w:val="000000100000" w:firstRow="0" w:lastRow="0" w:firstColumn="0" w:lastColumn="0" w:oddVBand="0" w:evenVBand="0" w:oddHBand="1" w:evenHBand="0" w:firstRowFirstColumn="0" w:firstRowLastColumn="0" w:lastRowFirstColumn="0" w:lastRowLastColumn="0"/>
             </w:pPr>
             <w:r>
@@ -8486,7 +8298,6 @@
           <w:p>
             <w:pPr>
               <w:pStyle w:val="Compact"/>
-              <w:ind w:firstLine="0"/>
             </w:pPr>
             <w:r>
               <w:t>710</w:t>
@@ -8500,7 +8311,6 @@
           <w:p>
             <w:pPr>
               <w:pStyle w:val="Compact"/>
-              <w:ind w:firstLine="0"/>
               <w:cnfStyle w:val="000000000000" w:firstRow="0" w:lastRow="0" w:firstColumn="0" w:lastColumn="0" w:oddVBand="0" w:evenVBand="0" w:oddHBand="0" w:evenHBand="0" w:firstRowFirstColumn="0" w:firstRowLastColumn="0" w:lastRowFirstColumn="0" w:lastRowLastColumn="0"/>
             </w:pPr>
             <w:r>
@@ -8522,7 +8332,6 @@
           <w:p>
             <w:pPr>
               <w:pStyle w:val="Compact"/>
-              <w:ind w:firstLine="0"/>
             </w:pPr>
             <w:r>
               <w:t>906</w:t>
@@ -8536,7 +8345,6 @@
           <w:p>
             <w:pPr>
               <w:pStyle w:val="Compact"/>
-              <w:ind w:firstLine="0"/>
               <w:cnfStyle w:val="000000100000" w:firstRow="0" w:lastRow="0" w:firstColumn="0" w:lastColumn="0" w:oddVBand="0" w:evenVBand="0" w:oddHBand="1" w:evenHBand="0" w:firstRowFirstColumn="0" w:firstRowLastColumn="0" w:lastRowFirstColumn="0" w:lastRowLastColumn="0"/>
             </w:pPr>
             <w:r>
@@ -8557,7 +8365,6 @@
           <w:p>
             <w:pPr>
               <w:pStyle w:val="Compact"/>
-              <w:ind w:firstLine="0"/>
             </w:pPr>
             <w:r>
               <w:t>1</w:t>
@@ -8571,7 +8378,6 @@
           <w:p>
             <w:pPr>
               <w:pStyle w:val="Compact"/>
-              <w:ind w:firstLine="0"/>
               <w:cnfStyle w:val="000000000000" w:firstRow="0" w:lastRow="0" w:firstColumn="0" w:lastColumn="0" w:oddVBand="0" w:evenVBand="0" w:oddHBand="0" w:evenHBand="0" w:firstRowFirstColumn="0" w:firstRowLastColumn="0" w:lastRowFirstColumn="0" w:lastRowLastColumn="0"/>
             </w:pPr>
             <w:r>
@@ -8593,7 +8399,6 @@
           <w:p>
             <w:pPr>
               <w:pStyle w:val="Compact"/>
-              <w:ind w:firstLine="0"/>
             </w:pPr>
             <w:r>
               <w:t>715</w:t>
@@ -8607,7 +8412,6 @@
           <w:p>
             <w:pPr>
               <w:pStyle w:val="Compact"/>
-              <w:ind w:firstLine="0"/>
               <w:cnfStyle w:val="000000100000" w:firstRow="0" w:lastRow="0" w:firstColumn="0" w:lastColumn="0" w:oddVBand="0" w:evenVBand="0" w:oddHBand="1" w:evenHBand="0" w:firstRowFirstColumn="0" w:firstRowLastColumn="0" w:lastRowFirstColumn="0" w:lastRowLastColumn="0"/>
             </w:pPr>
             <w:r>
@@ -8628,7 +8432,6 @@
           <w:p>
             <w:pPr>
               <w:pStyle w:val="Compact"/>
-              <w:ind w:firstLine="0"/>
             </w:pPr>
             <w:r>
               <w:t>1055</w:t>
@@ -8642,7 +8445,6 @@
           <w:p>
             <w:pPr>
               <w:pStyle w:val="Compact"/>
-              <w:ind w:firstLine="0"/>
               <w:cnfStyle w:val="000000000000" w:firstRow="0" w:lastRow="0" w:firstColumn="0" w:lastColumn="0" w:oddVBand="0" w:evenVBand="0" w:oddHBand="0" w:evenHBand="0" w:firstRowFirstColumn="0" w:firstRowLastColumn="0" w:lastRowFirstColumn="0" w:lastRowLastColumn="0"/>
             </w:pPr>
             <w:r>
@@ -8664,7 +8466,6 @@
           <w:p>
             <w:pPr>
               <w:pStyle w:val="Compact"/>
-              <w:ind w:firstLine="0"/>
             </w:pPr>
             <w:r>
               <w:t>1</w:t>
@@ -8678,7 +8479,6 @@
           <w:p>
             <w:pPr>
               <w:pStyle w:val="Compact"/>
-              <w:ind w:firstLine="0"/>
               <w:cnfStyle w:val="000000100000" w:firstRow="0" w:lastRow="0" w:firstColumn="0" w:lastColumn="0" w:oddVBand="0" w:evenVBand="0" w:oddHBand="1" w:evenHBand="0" w:firstRowFirstColumn="0" w:firstRowLastColumn="0" w:lastRowFirstColumn="0" w:lastRowLastColumn="0"/>
             </w:pPr>
             <w:r>
@@ -8699,7 +8499,6 @@
           <w:p>
             <w:pPr>
               <w:pStyle w:val="Compact"/>
-              <w:ind w:firstLine="0"/>
             </w:pPr>
             <w:r>
               <w:t>722</w:t>
@@ -8713,7 +8512,6 @@
           <w:p>
             <w:pPr>
               <w:pStyle w:val="Compact"/>
-              <w:ind w:firstLine="0"/>
               <w:cnfStyle w:val="000000000000" w:firstRow="0" w:lastRow="0" w:firstColumn="0" w:lastColumn="0" w:oddVBand="0" w:evenVBand="0" w:oddHBand="0" w:evenHBand="0" w:firstRowFirstColumn="0" w:firstRowLastColumn="0" w:lastRowFirstColumn="0" w:lastRowLastColumn="0"/>
             </w:pPr>
             <w:r>
@@ -8735,7 +8533,6 @@
           <w:p>
             <w:pPr>
               <w:pStyle w:val="Compact"/>
-              <w:ind w:firstLine="0"/>
             </w:pPr>
             <w:r>
               <w:t>933</w:t>
@@ -8749,7 +8546,6 @@
           <w:p>
             <w:pPr>
               <w:pStyle w:val="Compact"/>
-              <w:ind w:firstLine="0"/>
               <w:cnfStyle w:val="000000100000" w:firstRow="0" w:lastRow="0" w:firstColumn="0" w:lastColumn="0" w:oddVBand="0" w:evenVBand="0" w:oddHBand="1" w:evenHBand="0" w:firstRowFirstColumn="0" w:firstRowLastColumn="0" w:lastRowFirstColumn="0" w:lastRowLastColumn="0"/>
             </w:pPr>
             <w:r>
@@ -8770,7 +8566,6 @@
           <w:p>
             <w:pPr>
               <w:pStyle w:val="Compact"/>
-              <w:ind w:firstLine="0"/>
             </w:pPr>
             <w:r>
               <w:t>1</w:t>
@@ -8784,7 +8579,6 @@
           <w:p>
             <w:pPr>
               <w:pStyle w:val="Compact"/>
-              <w:ind w:firstLine="0"/>
               <w:cnfStyle w:val="000000000000" w:firstRow="0" w:lastRow="0" w:firstColumn="0" w:lastColumn="0" w:oddVBand="0" w:evenVBand="0" w:oddHBand="0" w:evenHBand="0" w:firstRowFirstColumn="0" w:firstRowLastColumn="0" w:lastRowFirstColumn="0" w:lastRowLastColumn="0"/>
             </w:pPr>
             <w:r>
@@ -8806,7 +8600,6 @@
           <w:p>
             <w:pPr>
               <w:pStyle w:val="Compact"/>
-              <w:ind w:firstLine="0"/>
             </w:pPr>
             <w:r>
               <w:t>754</w:t>
@@ -8820,7 +8613,6 @@
           <w:p>
             <w:pPr>
               <w:pStyle w:val="Compact"/>
-              <w:ind w:firstLine="0"/>
               <w:cnfStyle w:val="000000100000" w:firstRow="0" w:lastRow="0" w:firstColumn="0" w:lastColumn="0" w:oddVBand="0" w:evenVBand="0" w:oddHBand="1" w:evenHBand="0" w:firstRowFirstColumn="0" w:firstRowLastColumn="0" w:lastRowFirstColumn="0" w:lastRowLastColumn="0"/>
             </w:pPr>
             <w:r>
@@ -8841,7 +8633,6 @@
           <w:p>
             <w:pPr>
               <w:pStyle w:val="Compact"/>
-              <w:ind w:firstLine="0"/>
             </w:pPr>
             <w:r>
               <w:t>1011</w:t>
@@ -8855,7 +8646,6 @@
           <w:p>
             <w:pPr>
               <w:pStyle w:val="Compact"/>
-              <w:ind w:firstLine="0"/>
               <w:cnfStyle w:val="000000000000" w:firstRow="0" w:lastRow="0" w:firstColumn="0" w:lastColumn="0" w:oddVBand="0" w:evenVBand="0" w:oddHBand="0" w:evenHBand="0" w:firstRowFirstColumn="0" w:firstRowLastColumn="0" w:lastRowFirstColumn="0" w:lastRowLastColumn="0"/>
             </w:pPr>
             <w:r>
@@ -8877,7 +8667,6 @@
           <w:p>
             <w:pPr>
               <w:pStyle w:val="Compact"/>
-              <w:ind w:firstLine="0"/>
             </w:pPr>
             <w:r>
               <w:lastRenderedPageBreak/>
@@ -8892,7 +8681,6 @@
           <w:p>
             <w:pPr>
               <w:pStyle w:val="Compact"/>
-              <w:ind w:firstLine="0"/>
               <w:cnfStyle w:val="000000100000" w:firstRow="0" w:lastRow="0" w:firstColumn="0" w:lastColumn="0" w:oddVBand="0" w:evenVBand="0" w:oddHBand="1" w:evenHBand="0" w:firstRowFirstColumn="0" w:firstRowLastColumn="0" w:lastRowFirstColumn="0" w:lastRowLastColumn="0"/>
             </w:pPr>
             <w:r>
@@ -8913,7 +8701,6 @@
           <w:p>
             <w:pPr>
               <w:pStyle w:val="Compact"/>
-              <w:ind w:firstLine="0"/>
             </w:pPr>
             <w:r>
               <w:t>801</w:t>
@@ -8927,7 +8714,6 @@
           <w:p>
             <w:pPr>
               <w:pStyle w:val="Compact"/>
-              <w:ind w:firstLine="0"/>
               <w:cnfStyle w:val="000000000000" w:firstRow="0" w:lastRow="0" w:firstColumn="0" w:lastColumn="0" w:oddVBand="0" w:evenVBand="0" w:oddHBand="0" w:evenHBand="0" w:firstRowFirstColumn="0" w:firstRowLastColumn="0" w:lastRowFirstColumn="0" w:lastRowLastColumn="0"/>
             </w:pPr>
             <w:r>
@@ -8949,7 +8735,6 @@
           <w:p>
             <w:pPr>
               <w:pStyle w:val="Compact"/>
-              <w:ind w:firstLine="0"/>
             </w:pPr>
             <w:r>
               <w:t>932</w:t>
@@ -8963,7 +8748,6 @@
           <w:p>
             <w:pPr>
               <w:pStyle w:val="Compact"/>
-              <w:ind w:firstLine="0"/>
               <w:cnfStyle w:val="000000100000" w:firstRow="0" w:lastRow="0" w:firstColumn="0" w:lastColumn="0" w:oddVBand="0" w:evenVBand="0" w:oddHBand="1" w:evenHBand="0" w:firstRowFirstColumn="0" w:firstRowLastColumn="0" w:lastRowFirstColumn="0" w:lastRowLastColumn="0"/>
             </w:pPr>
             <w:r>
@@ -8984,7 +8768,6 @@
           <w:p>
             <w:pPr>
               <w:pStyle w:val="Compact"/>
-              <w:ind w:firstLine="0"/>
             </w:pPr>
             <w:r>
               <w:t>1</w:t>
@@ -8998,7 +8781,6 @@
           <w:p>
             <w:pPr>
               <w:pStyle w:val="Compact"/>
-              <w:ind w:firstLine="0"/>
               <w:cnfStyle w:val="000000000000" w:firstRow="0" w:lastRow="0" w:firstColumn="0" w:lastColumn="0" w:oddVBand="0" w:evenVBand="0" w:oddHBand="0" w:evenHBand="0" w:firstRowFirstColumn="0" w:firstRowLastColumn="0" w:lastRowFirstColumn="0" w:lastRowLastColumn="0"/>
             </w:pPr>
             <w:r>
@@ -9020,7 +8802,6 @@
           <w:p>
             <w:pPr>
               <w:pStyle w:val="Compact"/>
-              <w:ind w:firstLine="0"/>
             </w:pPr>
             <w:r>
               <w:t>809</w:t>
@@ -9034,7 +8815,6 @@
           <w:p>
             <w:pPr>
               <w:pStyle w:val="Compact"/>
-              <w:ind w:firstLine="0"/>
               <w:cnfStyle w:val="000000100000" w:firstRow="0" w:lastRow="0" w:firstColumn="0" w:lastColumn="0" w:oddVBand="0" w:evenVBand="0" w:oddHBand="1" w:evenHBand="0" w:firstRowFirstColumn="0" w:firstRowLastColumn="0" w:lastRowFirstColumn="0" w:lastRowLastColumn="0"/>
             </w:pPr>
             <w:r>
@@ -9055,7 +8835,6 @@
           <w:p>
             <w:pPr>
               <w:pStyle w:val="Compact"/>
-              <w:ind w:firstLine="0"/>
             </w:pPr>
             <w:r>
               <w:t>1326</w:t>
@@ -9069,7 +8848,6 @@
           <w:p>
             <w:pPr>
               <w:pStyle w:val="Compact"/>
-              <w:ind w:firstLine="0"/>
               <w:cnfStyle w:val="000000000000" w:firstRow="0" w:lastRow="0" w:firstColumn="0" w:lastColumn="0" w:oddVBand="0" w:evenVBand="0" w:oddHBand="0" w:evenHBand="0" w:firstRowFirstColumn="0" w:firstRowLastColumn="0" w:lastRowFirstColumn="0" w:lastRowLastColumn="0"/>
             </w:pPr>
             <w:r>
@@ -9091,7 +8869,6 @@
           <w:p>
             <w:pPr>
               <w:pStyle w:val="Compact"/>
-              <w:ind w:firstLine="0"/>
             </w:pPr>
             <w:r>
               <w:t>1</w:t>
@@ -9105,7 +8882,6 @@
           <w:p>
             <w:pPr>
               <w:pStyle w:val="Compact"/>
-              <w:ind w:firstLine="0"/>
               <w:cnfStyle w:val="000000100000" w:firstRow="0" w:lastRow="0" w:firstColumn="0" w:lastColumn="0" w:oddVBand="0" w:evenVBand="0" w:oddHBand="1" w:evenHBand="0" w:firstRowFirstColumn="0" w:firstRowLastColumn="0" w:lastRowFirstColumn="0" w:lastRowLastColumn="0"/>
             </w:pPr>
             <w:r>
@@ -9126,7 +8902,6 @@
           <w:p>
             <w:pPr>
               <w:pStyle w:val="Compact"/>
-              <w:ind w:firstLine="0"/>
             </w:pPr>
             <w:r>
               <w:t>819</w:t>
@@ -9140,7 +8915,6 @@
           <w:p>
             <w:pPr>
               <w:pStyle w:val="Compact"/>
-              <w:ind w:firstLine="0"/>
               <w:cnfStyle w:val="000000000000" w:firstRow="0" w:lastRow="0" w:firstColumn="0" w:lastColumn="0" w:oddVBand="0" w:evenVBand="0" w:oddHBand="0" w:evenHBand="0" w:firstRowFirstColumn="0" w:firstRowLastColumn="0" w:lastRowFirstColumn="0" w:lastRowLastColumn="0"/>
             </w:pPr>
             <w:r>
@@ -9162,7 +8936,6 @@
           <w:p>
             <w:pPr>
               <w:pStyle w:val="Compact"/>
-              <w:ind w:firstLine="0"/>
             </w:pPr>
             <w:r>
               <w:t>1343</w:t>
@@ -9176,7 +8949,6 @@
           <w:p>
             <w:pPr>
               <w:pStyle w:val="Compact"/>
-              <w:ind w:firstLine="0"/>
               <w:cnfStyle w:val="000000100000" w:firstRow="0" w:lastRow="0" w:firstColumn="0" w:lastColumn="0" w:oddVBand="0" w:evenVBand="0" w:oddHBand="1" w:evenHBand="0" w:firstRowFirstColumn="0" w:firstRowLastColumn="0" w:lastRowFirstColumn="0" w:lastRowLastColumn="0"/>
             </w:pPr>
             <w:r>
@@ -9197,7 +8969,6 @@
           <w:p>
             <w:pPr>
               <w:pStyle w:val="Compact"/>
-              <w:ind w:firstLine="0"/>
             </w:pPr>
             <w:r>
               <w:t>1</w:t>
@@ -9211,7 +8982,6 @@
           <w:p>
             <w:pPr>
               <w:pStyle w:val="Compact"/>
-              <w:ind w:firstLine="0"/>
               <w:cnfStyle w:val="000000000000" w:firstRow="0" w:lastRow="0" w:firstColumn="0" w:lastColumn="0" w:oddVBand="0" w:evenVBand="0" w:oddHBand="0" w:evenHBand="0" w:firstRowFirstColumn="0" w:firstRowLastColumn="0" w:lastRowFirstColumn="0" w:lastRowLastColumn="0"/>
             </w:pPr>
             <w:r>
@@ -9233,7 +9003,6 @@
           <w:p>
             <w:pPr>
               <w:pStyle w:val="Compact"/>
-              <w:ind w:firstLine="0"/>
             </w:pPr>
             <w:r>
               <w:t>827</w:t>
@@ -9247,7 +9016,6 @@
           <w:p>
             <w:pPr>
               <w:pStyle w:val="Compact"/>
-              <w:ind w:firstLine="0"/>
               <w:cnfStyle w:val="000000100000" w:firstRow="0" w:lastRow="0" w:firstColumn="0" w:lastColumn="0" w:oddVBand="0" w:evenVBand="0" w:oddHBand="1" w:evenHBand="0" w:firstRowFirstColumn="0" w:firstRowLastColumn="0" w:lastRowFirstColumn="0" w:lastRowLastColumn="0"/>
             </w:pPr>
             <w:r>
@@ -9268,7 +9036,6 @@
           <w:p>
             <w:pPr>
               <w:pStyle w:val="Compact"/>
-              <w:ind w:firstLine="0"/>
             </w:pPr>
             <w:r>
               <w:t>1414</w:t>
@@ -9282,7 +9049,6 @@
           <w:p>
             <w:pPr>
               <w:pStyle w:val="Compact"/>
-              <w:ind w:firstLine="0"/>
               <w:cnfStyle w:val="000000000000" w:firstRow="0" w:lastRow="0" w:firstColumn="0" w:lastColumn="0" w:oddVBand="0" w:evenVBand="0" w:oddHBand="0" w:evenHBand="0" w:firstRowFirstColumn="0" w:firstRowLastColumn="0" w:lastRowFirstColumn="0" w:lastRowLastColumn="0"/>
             </w:pPr>
             <w:r>
@@ -9304,7 +9070,6 @@
           <w:p>
             <w:pPr>
               <w:pStyle w:val="Compact"/>
-              <w:ind w:firstLine="0"/>
             </w:pPr>
             <w:r>
               <w:t>1</w:t>
@@ -9318,7 +9083,6 @@
           <w:p>
             <w:pPr>
               <w:pStyle w:val="Compact"/>
-              <w:ind w:firstLine="0"/>
               <w:cnfStyle w:val="000000100000" w:firstRow="0" w:lastRow="0" w:firstColumn="0" w:lastColumn="0" w:oddVBand="0" w:evenVBand="0" w:oddHBand="1" w:evenHBand="0" w:firstRowFirstColumn="0" w:firstRowLastColumn="0" w:lastRowFirstColumn="0" w:lastRowLastColumn="0"/>
             </w:pPr>
             <w:r>
@@ -9339,7 +9103,6 @@
           <w:p>
             <w:pPr>
               <w:pStyle w:val="Compact"/>
-              <w:ind w:firstLine="0"/>
             </w:pPr>
             <w:r>
               <w:t>840</w:t>
@@ -9353,7 +9116,6 @@
           <w:p>
             <w:pPr>
               <w:pStyle w:val="Compact"/>
-              <w:ind w:firstLine="0"/>
               <w:cnfStyle w:val="000000000000" w:firstRow="0" w:lastRow="0" w:firstColumn="0" w:lastColumn="0" w:oddVBand="0" w:evenVBand="0" w:oddHBand="0" w:evenHBand="0" w:firstRowFirstColumn="0" w:firstRowLastColumn="0" w:lastRowFirstColumn="0" w:lastRowLastColumn="0"/>
             </w:pPr>
             <w:r>
@@ -9375,7 +9137,6 @@
           <w:p>
             <w:pPr>
               <w:pStyle w:val="Compact"/>
-              <w:ind w:firstLine="0"/>
             </w:pPr>
             <w:r>
               <w:t>1226</w:t>
@@ -9389,7 +9150,6 @@
           <w:p>
             <w:pPr>
               <w:pStyle w:val="Compact"/>
-              <w:ind w:firstLine="0"/>
               <w:cnfStyle w:val="000000100000" w:firstRow="0" w:lastRow="0" w:firstColumn="0" w:lastColumn="0" w:oddVBand="0" w:evenVBand="0" w:oddHBand="1" w:evenHBand="0" w:firstRowFirstColumn="0" w:firstRowLastColumn="0" w:lastRowFirstColumn="0" w:lastRowLastColumn="0"/>
             </w:pPr>
             <w:r>
@@ -9410,7 +9170,6 @@
           <w:p>
             <w:pPr>
               <w:pStyle w:val="Compact"/>
-              <w:ind w:firstLine="0"/>
             </w:pPr>
             <w:r>
               <w:t>1</w:t>
@@ -9424,7 +9183,6 @@
           <w:p>
             <w:pPr>
               <w:pStyle w:val="Compact"/>
-              <w:ind w:firstLine="0"/>
               <w:cnfStyle w:val="000000000000" w:firstRow="0" w:lastRow="0" w:firstColumn="0" w:lastColumn="0" w:oddVBand="0" w:evenVBand="0" w:oddHBand="0" w:evenHBand="0" w:firstRowFirstColumn="0" w:firstRowLastColumn="0" w:lastRowFirstColumn="0" w:lastRowLastColumn="0"/>
             </w:pPr>
             <w:r>
@@ -9446,7 +9204,6 @@
           <w:p>
             <w:pPr>
               <w:pStyle w:val="Compact"/>
-              <w:ind w:firstLine="0"/>
             </w:pPr>
             <w:r>
               <w:t>843</w:t>
@@ -9460,7 +9217,6 @@
           <w:p>
             <w:pPr>
               <w:pStyle w:val="Compact"/>
-              <w:ind w:firstLine="0"/>
               <w:cnfStyle w:val="000000100000" w:firstRow="0" w:lastRow="0" w:firstColumn="0" w:lastColumn="0" w:oddVBand="0" w:evenVBand="0" w:oddHBand="1" w:evenHBand="0" w:firstRowFirstColumn="0" w:firstRowLastColumn="0" w:lastRowFirstColumn="0" w:lastRowLastColumn="0"/>
             </w:pPr>
             <w:r>
@@ -9481,7 +9237,6 @@
           <w:p>
             <w:pPr>
               <w:pStyle w:val="Compact"/>
-              <w:ind w:firstLine="0"/>
             </w:pPr>
             <w:r>
               <w:t>1159</w:t>
@@ -9495,7 +9250,6 @@
           <w:p>
             <w:pPr>
               <w:pStyle w:val="Compact"/>
-              <w:ind w:firstLine="0"/>
               <w:cnfStyle w:val="000000000000" w:firstRow="0" w:lastRow="0" w:firstColumn="0" w:lastColumn="0" w:oddVBand="0" w:evenVBand="0" w:oddHBand="0" w:evenHBand="0" w:firstRowFirstColumn="0" w:firstRowLastColumn="0" w:lastRowFirstColumn="0" w:lastRowLastColumn="0"/>
             </w:pPr>
             <w:r>
@@ -9517,7 +9271,6 @@
           <w:p>
             <w:pPr>
               <w:pStyle w:val="Compact"/>
-              <w:ind w:firstLine="0"/>
             </w:pPr>
             <w:r>
               <w:t>1</w:t>
@@ -9531,7 +9284,6 @@
           <w:p>
             <w:pPr>
               <w:pStyle w:val="Compact"/>
-              <w:ind w:firstLine="0"/>
               <w:cnfStyle w:val="000000100000" w:firstRow="0" w:lastRow="0" w:firstColumn="0" w:lastColumn="0" w:oddVBand="0" w:evenVBand="0" w:oddHBand="1" w:evenHBand="0" w:firstRowFirstColumn="0" w:firstRowLastColumn="0" w:lastRowFirstColumn="0" w:lastRowLastColumn="0"/>
             </w:pPr>
             <w:r>
@@ -9552,7 +9304,6 @@
           <w:p>
             <w:pPr>
               <w:pStyle w:val="Compact"/>
-              <w:ind w:firstLine="0"/>
             </w:pPr>
             <w:r>
               <w:t>846</w:t>
@@ -9566,7 +9317,6 @@
           <w:p>
             <w:pPr>
               <w:pStyle w:val="Compact"/>
-              <w:ind w:firstLine="0"/>
               <w:cnfStyle w:val="000000000000" w:firstRow="0" w:lastRow="0" w:firstColumn="0" w:lastColumn="0" w:oddVBand="0" w:evenVBand="0" w:oddHBand="0" w:evenHBand="0" w:firstRowFirstColumn="0" w:firstRowLastColumn="0" w:lastRowFirstColumn="0" w:lastRowLastColumn="0"/>
             </w:pPr>
             <w:r>
@@ -9588,7 +9338,6 @@
           <w:p>
             <w:pPr>
               <w:pStyle w:val="Compact"/>
-              <w:ind w:firstLine="0"/>
             </w:pPr>
             <w:r>
               <w:t>1114</w:t>
@@ -9602,7 +9351,6 @@
           <w:p>
             <w:pPr>
               <w:pStyle w:val="Compact"/>
-              <w:ind w:firstLine="0"/>
               <w:cnfStyle w:val="000000100000" w:firstRow="0" w:lastRow="0" w:firstColumn="0" w:lastColumn="0" w:oddVBand="0" w:evenVBand="0" w:oddHBand="1" w:evenHBand="0" w:firstRowFirstColumn="0" w:firstRowLastColumn="0" w:lastRowFirstColumn="0" w:lastRowLastColumn="0"/>
             </w:pPr>
             <w:r>
@@ -9623,7 +9371,6 @@
           <w:p>
             <w:pPr>
               <w:pStyle w:val="Compact"/>
-              <w:ind w:firstLine="0"/>
             </w:pPr>
             <w:r>
               <w:t>1</w:t>
@@ -9637,7 +9384,6 @@
           <w:p>
             <w:pPr>
               <w:pStyle w:val="Compact"/>
-              <w:ind w:firstLine="0"/>
               <w:cnfStyle w:val="000000000000" w:firstRow="0" w:lastRow="0" w:firstColumn="0" w:lastColumn="0" w:oddVBand="0" w:evenVBand="0" w:oddHBand="0" w:evenHBand="0" w:firstRowFirstColumn="0" w:firstRowLastColumn="0" w:lastRowFirstColumn="0" w:lastRowLastColumn="0"/>
             </w:pPr>
             <w:r>
@@ -9659,7 +9405,6 @@
           <w:p>
             <w:pPr>
               <w:pStyle w:val="Compact"/>
-              <w:ind w:firstLine="0"/>
             </w:pPr>
             <w:r>
               <w:t>919</w:t>
@@ -9673,7 +9418,6 @@
           <w:p>
             <w:pPr>
               <w:pStyle w:val="Compact"/>
-              <w:ind w:firstLine="0"/>
               <w:cnfStyle w:val="000000100000" w:firstRow="0" w:lastRow="0" w:firstColumn="0" w:lastColumn="0" w:oddVBand="0" w:evenVBand="0" w:oddHBand="1" w:evenHBand="0" w:firstRowFirstColumn="0" w:firstRowLastColumn="0" w:lastRowFirstColumn="0" w:lastRowLastColumn="0"/>
             </w:pPr>
             <w:r>
@@ -9694,7 +9438,6 @@
           <w:p>
             <w:pPr>
               <w:pStyle w:val="Compact"/>
-              <w:ind w:firstLine="0"/>
             </w:pPr>
             <w:r>
               <w:t>1719</w:t>
@@ -9708,7 +9451,6 @@
           <w:p>
             <w:pPr>
               <w:pStyle w:val="Compact"/>
-              <w:ind w:firstLine="0"/>
               <w:cnfStyle w:val="000000000000" w:firstRow="0" w:lastRow="0" w:firstColumn="0" w:lastColumn="0" w:oddVBand="0" w:evenVBand="0" w:oddHBand="0" w:evenHBand="0" w:firstRowFirstColumn="0" w:firstRowLastColumn="0" w:lastRowFirstColumn="0" w:lastRowLastColumn="0"/>
             </w:pPr>
             <w:r>
@@ -9730,7 +9472,6 @@
           <w:p>
             <w:pPr>
               <w:pStyle w:val="Compact"/>
-              <w:ind w:firstLine="0"/>
             </w:pPr>
             <w:r>
               <w:t>1</w:t>
@@ -9744,7 +9485,6 @@
           <w:p>
             <w:pPr>
               <w:pStyle w:val="Compact"/>
-              <w:ind w:firstLine="0"/>
               <w:cnfStyle w:val="000000100000" w:firstRow="0" w:lastRow="0" w:firstColumn="0" w:lastColumn="0" w:oddVBand="0" w:evenVBand="0" w:oddHBand="1" w:evenHBand="0" w:firstRowFirstColumn="0" w:firstRowLastColumn="0" w:lastRowFirstColumn="0" w:lastRowLastColumn="0"/>
             </w:pPr>
             <w:r>
@@ -9765,7 +9505,6 @@
           <w:p>
             <w:pPr>
               <w:pStyle w:val="Compact"/>
-              <w:ind w:firstLine="0"/>
             </w:pPr>
             <w:r>
               <w:t>925</w:t>
@@ -9779,7 +9518,6 @@
           <w:p>
             <w:pPr>
               <w:pStyle w:val="Compact"/>
-              <w:ind w:firstLine="0"/>
               <w:cnfStyle w:val="000000000000" w:firstRow="0" w:lastRow="0" w:firstColumn="0" w:lastColumn="0" w:oddVBand="0" w:evenVBand="0" w:oddHBand="0" w:evenHBand="0" w:firstRowFirstColumn="0" w:firstRowLastColumn="0" w:lastRowFirstColumn="0" w:lastRowLastColumn="0"/>
             </w:pPr>
             <w:r>
@@ -9801,7 +9539,6 @@
           <w:p>
             <w:pPr>
               <w:pStyle w:val="Compact"/>
-              <w:ind w:firstLine="0"/>
             </w:pPr>
             <w:r>
               <w:t>1106</w:t>
@@ -9815,7 +9552,6 @@
           <w:p>
             <w:pPr>
               <w:pStyle w:val="Compact"/>
-              <w:ind w:firstLine="0"/>
               <w:cnfStyle w:val="000000100000" w:firstRow="0" w:lastRow="0" w:firstColumn="0" w:lastColumn="0" w:oddVBand="0" w:evenVBand="0" w:oddHBand="1" w:evenHBand="0" w:firstRowFirstColumn="0" w:firstRowLastColumn="0" w:lastRowFirstColumn="0" w:lastRowLastColumn="0"/>
             </w:pPr>
             <w:r>
@@ -9836,7 +9572,6 @@
           <w:p>
             <w:pPr>
               <w:pStyle w:val="Compact"/>
-              <w:ind w:firstLine="0"/>
             </w:pPr>
             <w:r>
               <w:t>1</w:t>
@@ -9850,7 +9585,6 @@
           <w:p>
             <w:pPr>
               <w:pStyle w:val="Compact"/>
-              <w:ind w:firstLine="0"/>
               <w:cnfStyle w:val="000000000000" w:firstRow="0" w:lastRow="0" w:firstColumn="0" w:lastColumn="0" w:oddVBand="0" w:evenVBand="0" w:oddHBand="0" w:evenHBand="0" w:firstRowFirstColumn="0" w:firstRowLastColumn="0" w:lastRowFirstColumn="0" w:lastRowLastColumn="0"/>
             </w:pPr>
             <w:r>
@@ -9872,7 +9606,6 @@
           <w:p>
             <w:pPr>
               <w:pStyle w:val="Compact"/>
-              <w:ind w:firstLine="0"/>
             </w:pPr>
             <w:r>
               <w:t>944</w:t>
@@ -9886,7 +9619,6 @@
           <w:p>
             <w:pPr>
               <w:pStyle w:val="Compact"/>
-              <w:ind w:firstLine="0"/>
               <w:cnfStyle w:val="000000100000" w:firstRow="0" w:lastRow="0" w:firstColumn="0" w:lastColumn="0" w:oddVBand="0" w:evenVBand="0" w:oddHBand="1" w:evenHBand="0" w:firstRowFirstColumn="0" w:firstRowLastColumn="0" w:lastRowFirstColumn="0" w:lastRowLastColumn="0"/>
             </w:pPr>
             <w:r>
@@ -9907,7 +9639,6 @@
           <w:p>
             <w:pPr>
               <w:pStyle w:val="Compact"/>
-              <w:ind w:firstLine="0"/>
             </w:pPr>
             <w:r>
               <w:t>1727</w:t>
@@ -9921,7 +9652,6 @@
           <w:p>
             <w:pPr>
               <w:pStyle w:val="Compact"/>
-              <w:ind w:firstLine="0"/>
               <w:cnfStyle w:val="000000000000" w:firstRow="0" w:lastRow="0" w:firstColumn="0" w:lastColumn="0" w:oddVBand="0" w:evenVBand="0" w:oddHBand="0" w:evenHBand="0" w:firstRowFirstColumn="0" w:firstRowLastColumn="0" w:lastRowFirstColumn="0" w:lastRowLastColumn="0"/>
             </w:pPr>
             <w:r>
@@ -9943,7 +9673,6 @@
           <w:p>
             <w:pPr>
               <w:pStyle w:val="Compact"/>
-              <w:ind w:firstLine="0"/>
             </w:pPr>
             <w:r>
               <w:t>1</w:t>
@@ -9957,7 +9686,6 @@
           <w:p>
             <w:pPr>
               <w:pStyle w:val="Compact"/>
-              <w:ind w:firstLine="0"/>
               <w:cnfStyle w:val="000000100000" w:firstRow="0" w:lastRow="0" w:firstColumn="0" w:lastColumn="0" w:oddVBand="0" w:evenVBand="0" w:oddHBand="1" w:evenHBand="0" w:firstRowFirstColumn="0" w:firstRowLastColumn="0" w:lastRowFirstColumn="0" w:lastRowLastColumn="0"/>
             </w:pPr>
             <w:r>
@@ -9978,7 +9706,6 @@
           <w:p>
             <w:pPr>
               <w:pStyle w:val="Compact"/>
-              <w:ind w:firstLine="0"/>
             </w:pPr>
             <w:r>
               <w:lastRenderedPageBreak/>
@@ -9993,7 +9720,6 @@
           <w:p>
             <w:pPr>
               <w:pStyle w:val="Compact"/>
-              <w:ind w:firstLine="0"/>
               <w:cnfStyle w:val="000000000000" w:firstRow="0" w:lastRow="0" w:firstColumn="0" w:lastColumn="0" w:oddVBand="0" w:evenVBand="0" w:oddHBand="0" w:evenHBand="0" w:firstRowFirstColumn="0" w:firstRowLastColumn="0" w:lastRowFirstColumn="0" w:lastRowLastColumn="0"/>
             </w:pPr>
             <w:r>
@@ -10015,7 +9741,6 @@
           <w:p>
             <w:pPr>
               <w:pStyle w:val="Compact"/>
-              <w:ind w:firstLine="0"/>
             </w:pPr>
             <w:r>
               <w:t>1220</w:t>
@@ -10029,7 +9754,6 @@
           <w:p>
             <w:pPr>
               <w:pStyle w:val="Compact"/>
-              <w:ind w:firstLine="0"/>
               <w:cnfStyle w:val="000000100000" w:firstRow="0" w:lastRow="0" w:firstColumn="0" w:lastColumn="0" w:oddVBand="0" w:evenVBand="0" w:oddHBand="1" w:evenHBand="0" w:firstRowFirstColumn="0" w:firstRowLastColumn="0" w:lastRowFirstColumn="0" w:lastRowLastColumn="0"/>
             </w:pPr>
             <w:r>
@@ -10050,7 +9774,6 @@
           <w:p>
             <w:pPr>
               <w:pStyle w:val="Compact"/>
-              <w:ind w:firstLine="0"/>
             </w:pPr>
             <w:r>
               <w:t>1</w:t>
@@ -10064,7 +9787,6 @@
           <w:p>
             <w:pPr>
               <w:pStyle w:val="Compact"/>
-              <w:ind w:firstLine="0"/>
               <w:cnfStyle w:val="000000000000" w:firstRow="0" w:lastRow="0" w:firstColumn="0" w:lastColumn="0" w:oddVBand="0" w:evenVBand="0" w:oddHBand="0" w:evenHBand="0" w:firstRowFirstColumn="0" w:firstRowLastColumn="0" w:lastRowFirstColumn="0" w:lastRowLastColumn="0"/>
             </w:pPr>
             <w:r>
@@ -10086,7 +9808,6 @@
           <w:p>
             <w:pPr>
               <w:pStyle w:val="Compact"/>
-              <w:ind w:firstLine="0"/>
             </w:pPr>
             <w:r>
               <w:t>949</w:t>
@@ -10100,7 +9821,6 @@
           <w:p>
             <w:pPr>
               <w:pStyle w:val="Compact"/>
-              <w:ind w:firstLine="0"/>
               <w:cnfStyle w:val="000000100000" w:firstRow="0" w:lastRow="0" w:firstColumn="0" w:lastColumn="0" w:oddVBand="0" w:evenVBand="0" w:oddHBand="1" w:evenHBand="0" w:firstRowFirstColumn="0" w:firstRowLastColumn="0" w:lastRowFirstColumn="0" w:lastRowLastColumn="0"/>
             </w:pPr>
             <w:r>
@@ -10121,7 +9841,6 @@
           <w:p>
             <w:pPr>
               <w:pStyle w:val="Compact"/>
-              <w:ind w:firstLine="0"/>
             </w:pPr>
             <w:r>
               <w:t>1108</w:t>
@@ -10135,7 +9854,6 @@
           <w:p>
             <w:pPr>
               <w:pStyle w:val="Compact"/>
-              <w:ind w:firstLine="0"/>
               <w:cnfStyle w:val="000000000000" w:firstRow="0" w:lastRow="0" w:firstColumn="0" w:lastColumn="0" w:oddVBand="0" w:evenVBand="0" w:oddHBand="0" w:evenHBand="0" w:firstRowFirstColumn="0" w:firstRowLastColumn="0" w:lastRowFirstColumn="0" w:lastRowLastColumn="0"/>
             </w:pPr>
             <w:r>
@@ -10157,7 +9875,6 @@
           <w:p>
             <w:pPr>
               <w:pStyle w:val="Compact"/>
-              <w:ind w:firstLine="0"/>
             </w:pPr>
             <w:r>
               <w:t>1</w:t>
@@ -10171,7 +9888,6 @@
           <w:p>
             <w:pPr>
               <w:pStyle w:val="Compact"/>
-              <w:ind w:firstLine="0"/>
               <w:cnfStyle w:val="000000100000" w:firstRow="0" w:lastRow="0" w:firstColumn="0" w:lastColumn="0" w:oddVBand="0" w:evenVBand="0" w:oddHBand="1" w:evenHBand="0" w:firstRowFirstColumn="0" w:firstRowLastColumn="0" w:lastRowFirstColumn="0" w:lastRowLastColumn="0"/>
             </w:pPr>
             <w:r>
@@ -10192,7 +9908,6 @@
           <w:p>
             <w:pPr>
               <w:pStyle w:val="Compact"/>
-              <w:ind w:firstLine="0"/>
             </w:pPr>
             <w:r>
               <w:t>951</w:t>
@@ -10206,7 +9921,6 @@
           <w:p>
             <w:pPr>
               <w:pStyle w:val="Compact"/>
-              <w:ind w:firstLine="0"/>
               <w:cnfStyle w:val="000000000000" w:firstRow="0" w:lastRow="0" w:firstColumn="0" w:lastColumn="0" w:oddVBand="0" w:evenVBand="0" w:oddHBand="0" w:evenHBand="0" w:firstRowFirstColumn="0" w:firstRowLastColumn="0" w:lastRowFirstColumn="0" w:lastRowLastColumn="0"/>
             </w:pPr>
             <w:r>
@@ -10228,7 +9942,6 @@
           <w:p>
             <w:pPr>
               <w:pStyle w:val="Compact"/>
-              <w:ind w:firstLine="0"/>
             </w:pPr>
             <w:r>
               <w:t>1716</w:t>
@@ -10242,7 +9955,6 @@
           <w:p>
             <w:pPr>
               <w:pStyle w:val="Compact"/>
-              <w:ind w:firstLine="0"/>
               <w:cnfStyle w:val="000000100000" w:firstRow="0" w:lastRow="0" w:firstColumn="0" w:lastColumn="0" w:oddVBand="0" w:evenVBand="0" w:oddHBand="1" w:evenHBand="0" w:firstRowFirstColumn="0" w:firstRowLastColumn="0" w:lastRowFirstColumn="0" w:lastRowLastColumn="0"/>
             </w:pPr>
             <w:r>
@@ -10263,7 +9975,6 @@
           <w:p>
             <w:pPr>
               <w:pStyle w:val="Compact"/>
-              <w:ind w:firstLine="0"/>
             </w:pPr>
             <w:r>
               <w:t>1</w:t>
@@ -10277,7 +9988,6 @@
           <w:p>
             <w:pPr>
               <w:pStyle w:val="Compact"/>
-              <w:ind w:firstLine="0"/>
               <w:cnfStyle w:val="000000000000" w:firstRow="0" w:lastRow="0" w:firstColumn="0" w:lastColumn="0" w:oddVBand="0" w:evenVBand="0" w:oddHBand="0" w:evenHBand="0" w:firstRowFirstColumn="0" w:firstRowLastColumn="0" w:lastRowFirstColumn="0" w:lastRowLastColumn="0"/>
             </w:pPr>
             <w:r>
@@ -10299,7 +10009,6 @@
           <w:p>
             <w:pPr>
               <w:pStyle w:val="Compact"/>
-              <w:ind w:firstLine="0"/>
             </w:pPr>
             <w:r>
               <w:t>1005</w:t>
@@ -10313,7 +10022,6 @@
           <w:p>
             <w:pPr>
               <w:pStyle w:val="Compact"/>
-              <w:ind w:firstLine="0"/>
               <w:cnfStyle w:val="000000100000" w:firstRow="0" w:lastRow="0" w:firstColumn="0" w:lastColumn="0" w:oddVBand="0" w:evenVBand="0" w:oddHBand="1" w:evenHBand="0" w:firstRowFirstColumn="0" w:firstRowLastColumn="0" w:lastRowFirstColumn="0" w:lastRowLastColumn="0"/>
             </w:pPr>
             <w:r>
@@ -10334,7 +10042,6 @@
           <w:p>
             <w:pPr>
               <w:pStyle w:val="Compact"/>
-              <w:ind w:firstLine="0"/>
             </w:pPr>
             <w:r>
               <w:t>1608</w:t>
@@ -10348,7 +10055,6 @@
           <w:p>
             <w:pPr>
               <w:pStyle w:val="Compact"/>
-              <w:ind w:firstLine="0"/>
               <w:cnfStyle w:val="000000000000" w:firstRow="0" w:lastRow="0" w:firstColumn="0" w:lastColumn="0" w:oddVBand="0" w:evenVBand="0" w:oddHBand="0" w:evenHBand="0" w:firstRowFirstColumn="0" w:firstRowLastColumn="0" w:lastRowFirstColumn="0" w:lastRowLastColumn="0"/>
             </w:pPr>
             <w:r>
@@ -10370,7 +10076,6 @@
           <w:p>
             <w:pPr>
               <w:pStyle w:val="Compact"/>
-              <w:ind w:firstLine="0"/>
             </w:pPr>
             <w:r>
               <w:t>1</w:t>
@@ -10384,7 +10089,6 @@
           <w:p>
             <w:pPr>
               <w:pStyle w:val="Compact"/>
-              <w:ind w:firstLine="0"/>
               <w:cnfStyle w:val="000000100000" w:firstRow="0" w:lastRow="0" w:firstColumn="0" w:lastColumn="0" w:oddVBand="0" w:evenVBand="0" w:oddHBand="1" w:evenHBand="0" w:firstRowFirstColumn="0" w:firstRowLastColumn="0" w:lastRowFirstColumn="0" w:lastRowLastColumn="0"/>
             </w:pPr>
             <w:r>
@@ -10405,7 +10109,6 @@
           <w:p>
             <w:pPr>
               <w:pStyle w:val="Compact"/>
-              <w:ind w:firstLine="0"/>
             </w:pPr>
             <w:r>
               <w:t>1011</w:t>
@@ -10419,7 +10122,6 @@
           <w:p>
             <w:pPr>
               <w:pStyle w:val="Compact"/>
-              <w:ind w:firstLine="0"/>
               <w:cnfStyle w:val="000000000000" w:firstRow="0" w:lastRow="0" w:firstColumn="0" w:lastColumn="0" w:oddVBand="0" w:evenVBand="0" w:oddHBand="0" w:evenHBand="0" w:firstRowFirstColumn="0" w:firstRowLastColumn="0" w:lastRowFirstColumn="0" w:lastRowLastColumn="0"/>
             </w:pPr>
             <w:r>
@@ -10441,7 +10143,6 @@
           <w:p>
             <w:pPr>
               <w:pStyle w:val="Compact"/>
-              <w:ind w:firstLine="0"/>
             </w:pPr>
             <w:r>
               <w:t>1535</w:t>
@@ -10455,7 +10156,6 @@
           <w:p>
             <w:pPr>
               <w:pStyle w:val="Compact"/>
-              <w:ind w:firstLine="0"/>
               <w:cnfStyle w:val="000000100000" w:firstRow="0" w:lastRow="0" w:firstColumn="0" w:lastColumn="0" w:oddVBand="0" w:evenVBand="0" w:oddHBand="1" w:evenHBand="0" w:firstRowFirstColumn="0" w:firstRowLastColumn="0" w:lastRowFirstColumn="0" w:lastRowLastColumn="0"/>
             </w:pPr>
             <w:r>
@@ -10476,7 +10176,6 @@
           <w:p>
             <w:pPr>
               <w:pStyle w:val="Compact"/>
-              <w:ind w:firstLine="0"/>
             </w:pPr>
             <w:r>
               <w:t>1</w:t>
@@ -10490,7 +10189,6 @@
           <w:p>
             <w:pPr>
               <w:pStyle w:val="Compact"/>
-              <w:ind w:firstLine="0"/>
               <w:cnfStyle w:val="000000000000" w:firstRow="0" w:lastRow="0" w:firstColumn="0" w:lastColumn="0" w:oddVBand="0" w:evenVBand="0" w:oddHBand="0" w:evenHBand="0" w:firstRowFirstColumn="0" w:firstRowLastColumn="0" w:lastRowFirstColumn="0" w:lastRowLastColumn="0"/>
             </w:pPr>
             <w:r>
@@ -10512,7 +10210,6 @@
           <w:p>
             <w:pPr>
               <w:pStyle w:val="Compact"/>
-              <w:ind w:firstLine="0"/>
             </w:pPr>
             <w:r>
               <w:t>1014</w:t>
@@ -10526,7 +10223,6 @@
           <w:p>
             <w:pPr>
               <w:pStyle w:val="Compact"/>
-              <w:ind w:firstLine="0"/>
               <w:cnfStyle w:val="000000100000" w:firstRow="0" w:lastRow="0" w:firstColumn="0" w:lastColumn="0" w:oddVBand="0" w:evenVBand="0" w:oddHBand="1" w:evenHBand="0" w:firstRowFirstColumn="0" w:firstRowLastColumn="0" w:lastRowFirstColumn="0" w:lastRowLastColumn="0"/>
             </w:pPr>
             <w:r>
@@ -10547,7 +10243,6 @@
           <w:p>
             <w:pPr>
               <w:pStyle w:val="Compact"/>
-              <w:ind w:firstLine="0"/>
             </w:pPr>
             <w:r>
               <w:t>1357</w:t>
@@ -10561,7 +10256,6 @@
           <w:p>
             <w:pPr>
               <w:pStyle w:val="Compact"/>
-              <w:ind w:firstLine="0"/>
               <w:cnfStyle w:val="000000000000" w:firstRow="0" w:lastRow="0" w:firstColumn="0" w:lastColumn="0" w:oddVBand="0" w:evenVBand="0" w:oddHBand="0" w:evenHBand="0" w:firstRowFirstColumn="0" w:firstRowLastColumn="0" w:lastRowFirstColumn="0" w:lastRowLastColumn="0"/>
             </w:pPr>
             <w:r>
@@ -10583,7 +10277,6 @@
           <w:p>
             <w:pPr>
               <w:pStyle w:val="Compact"/>
-              <w:ind w:firstLine="0"/>
             </w:pPr>
             <w:r>
               <w:t>1</w:t>
@@ -10597,7 +10290,6 @@
           <w:p>
             <w:pPr>
               <w:pStyle w:val="Compact"/>
-              <w:ind w:firstLine="0"/>
               <w:cnfStyle w:val="000000100000" w:firstRow="0" w:lastRow="0" w:firstColumn="0" w:lastColumn="0" w:oddVBand="0" w:evenVBand="0" w:oddHBand="1" w:evenHBand="0" w:firstRowFirstColumn="0" w:firstRowLastColumn="0" w:lastRowFirstColumn="0" w:lastRowLastColumn="0"/>
             </w:pPr>
             <w:r>
@@ -10618,7 +10310,6 @@
           <w:p>
             <w:pPr>
               <w:pStyle w:val="Compact"/>
-              <w:ind w:firstLine="0"/>
             </w:pPr>
             <w:r>
               <w:t>1021</w:t>
@@ -10632,7 +10323,6 @@
           <w:p>
             <w:pPr>
               <w:pStyle w:val="Compact"/>
-              <w:ind w:firstLine="0"/>
               <w:cnfStyle w:val="000000000000" w:firstRow="0" w:lastRow="0" w:firstColumn="0" w:lastColumn="0" w:oddVBand="0" w:evenVBand="0" w:oddHBand="0" w:evenHBand="0" w:firstRowFirstColumn="0" w:firstRowLastColumn="0" w:lastRowFirstColumn="0" w:lastRowLastColumn="0"/>
             </w:pPr>
             <w:r>
@@ -10654,7 +10344,6 @@
           <w:p>
             <w:pPr>
               <w:pStyle w:val="Compact"/>
-              <w:ind w:firstLine="0"/>
             </w:pPr>
             <w:r>
               <w:t>1347</w:t>
@@ -10668,7 +10357,6 @@
           <w:p>
             <w:pPr>
               <w:pStyle w:val="Compact"/>
-              <w:ind w:firstLine="0"/>
               <w:cnfStyle w:val="000000100000" w:firstRow="0" w:lastRow="0" w:firstColumn="0" w:lastColumn="0" w:oddVBand="0" w:evenVBand="0" w:oddHBand="1" w:evenHBand="0" w:firstRowFirstColumn="0" w:firstRowLastColumn="0" w:lastRowFirstColumn="0" w:lastRowLastColumn="0"/>
             </w:pPr>
             <w:r>
@@ -10689,7 +10377,6 @@
           <w:p>
             <w:pPr>
               <w:pStyle w:val="Compact"/>
-              <w:ind w:firstLine="0"/>
             </w:pPr>
             <w:r>
               <w:t>1</w:t>
@@ -10703,7 +10390,6 @@
           <w:p>
             <w:pPr>
               <w:pStyle w:val="Compact"/>
-              <w:ind w:firstLine="0"/>
               <w:cnfStyle w:val="000000000000" w:firstRow="0" w:lastRow="0" w:firstColumn="0" w:lastColumn="0" w:oddVBand="0" w:evenVBand="0" w:oddHBand="0" w:evenHBand="0" w:firstRowFirstColumn="0" w:firstRowLastColumn="0" w:lastRowFirstColumn="0" w:lastRowLastColumn="0"/>
             </w:pPr>
             <w:r>
@@ -10725,7 +10411,6 @@
           <w:p>
             <w:pPr>
               <w:pStyle w:val="Compact"/>
-              <w:ind w:firstLine="0"/>
             </w:pPr>
             <w:r>
               <w:t>1023</w:t>
@@ -10739,7 +10424,6 @@
           <w:p>
             <w:pPr>
               <w:pStyle w:val="Compact"/>
-              <w:ind w:firstLine="0"/>
               <w:cnfStyle w:val="000000100000" w:firstRow="0" w:lastRow="0" w:firstColumn="0" w:lastColumn="0" w:oddVBand="0" w:evenVBand="0" w:oddHBand="1" w:evenHBand="0" w:firstRowFirstColumn="0" w:firstRowLastColumn="0" w:lastRowFirstColumn="0" w:lastRowLastColumn="0"/>
             </w:pPr>
             <w:r>
@@ -10760,7 +10444,6 @@
           <w:p>
             <w:pPr>
               <w:pStyle w:val="Compact"/>
-              <w:ind w:firstLine="0"/>
             </w:pPr>
             <w:r>
               <w:t>1407</w:t>
@@ -10774,7 +10457,6 @@
           <w:p>
             <w:pPr>
               <w:pStyle w:val="Compact"/>
-              <w:ind w:firstLine="0"/>
               <w:cnfStyle w:val="000000000000" w:firstRow="0" w:lastRow="0" w:firstColumn="0" w:lastColumn="0" w:oddVBand="0" w:evenVBand="0" w:oddHBand="0" w:evenHBand="0" w:firstRowFirstColumn="0" w:firstRowLastColumn="0" w:lastRowFirstColumn="0" w:lastRowLastColumn="0"/>
             </w:pPr>
             <w:r>
@@ -10796,7 +10478,6 @@
           <w:p>
             <w:pPr>
               <w:pStyle w:val="Compact"/>
-              <w:ind w:firstLine="0"/>
             </w:pPr>
             <w:r>
               <w:t>1</w:t>
@@ -10810,7 +10491,6 @@
           <w:p>
             <w:pPr>
               <w:pStyle w:val="Compact"/>
-              <w:ind w:firstLine="0"/>
               <w:cnfStyle w:val="000000100000" w:firstRow="0" w:lastRow="0" w:firstColumn="0" w:lastColumn="0" w:oddVBand="0" w:evenVBand="0" w:oddHBand="1" w:evenHBand="0" w:firstRowFirstColumn="0" w:firstRowLastColumn="0" w:lastRowFirstColumn="0" w:lastRowLastColumn="0"/>
             </w:pPr>
             <w:r>
@@ -10831,7 +10511,6 @@
           <w:p>
             <w:pPr>
               <w:pStyle w:val="Compact"/>
-              <w:ind w:firstLine="0"/>
             </w:pPr>
             <w:r>
               <w:t>1027</w:t>
@@ -10845,7 +10524,6 @@
           <w:p>
             <w:pPr>
               <w:pStyle w:val="Compact"/>
-              <w:ind w:firstLine="0"/>
               <w:cnfStyle w:val="000000000000" w:firstRow="0" w:lastRow="0" w:firstColumn="0" w:lastColumn="0" w:oddVBand="0" w:evenVBand="0" w:oddHBand="0" w:evenHBand="0" w:firstRowFirstColumn="0" w:firstRowLastColumn="0" w:lastRowFirstColumn="0" w:lastRowLastColumn="0"/>
             </w:pPr>
             <w:r>
@@ -10867,7 +10545,6 @@
           <w:p>
             <w:pPr>
               <w:pStyle w:val="Compact"/>
-              <w:ind w:firstLine="0"/>
             </w:pPr>
             <w:r>
               <w:t>1242</w:t>
@@ -10881,7 +10558,6 @@
           <w:p>
             <w:pPr>
               <w:pStyle w:val="Compact"/>
-              <w:ind w:firstLine="0"/>
               <w:cnfStyle w:val="000000100000" w:firstRow="0" w:lastRow="0" w:firstColumn="0" w:lastColumn="0" w:oddVBand="0" w:evenVBand="0" w:oddHBand="1" w:evenHBand="0" w:firstRowFirstColumn="0" w:firstRowLastColumn="0" w:lastRowFirstColumn="0" w:lastRowLastColumn="0"/>
             </w:pPr>
             <w:r>
@@ -10902,7 +10578,6 @@
           <w:p>
             <w:pPr>
               <w:pStyle w:val="Compact"/>
-              <w:ind w:firstLine="0"/>
             </w:pPr>
             <w:r>
               <w:t>1</w:t>
@@ -10916,7 +10591,6 @@
           <w:p>
             <w:pPr>
               <w:pStyle w:val="Compact"/>
-              <w:ind w:firstLine="0"/>
               <w:cnfStyle w:val="000000000000" w:firstRow="0" w:lastRow="0" w:firstColumn="0" w:lastColumn="0" w:oddVBand="0" w:evenVBand="0" w:oddHBand="0" w:evenHBand="0" w:firstRowFirstColumn="0" w:firstRowLastColumn="0" w:lastRowFirstColumn="0" w:lastRowLastColumn="0"/>
             </w:pPr>
             <w:r>
@@ -10938,7 +10612,6 @@
           <w:p>
             <w:pPr>
               <w:pStyle w:val="Compact"/>
-              <w:ind w:firstLine="0"/>
             </w:pPr>
             <w:r>
               <w:t>1036</w:t>
@@ -10952,7 +10625,6 @@
           <w:p>
             <w:pPr>
               <w:pStyle w:val="Compact"/>
-              <w:ind w:firstLine="0"/>
               <w:cnfStyle w:val="000000100000" w:firstRow="0" w:lastRow="0" w:firstColumn="0" w:lastColumn="0" w:oddVBand="0" w:evenVBand="0" w:oddHBand="1" w:evenHBand="0" w:firstRowFirstColumn="0" w:firstRowLastColumn="0" w:lastRowFirstColumn="0" w:lastRowLastColumn="0"/>
             </w:pPr>
             <w:r>
@@ -10973,7 +10645,6 @@
           <w:p>
             <w:pPr>
               <w:pStyle w:val="Compact"/>
-              <w:ind w:firstLine="0"/>
             </w:pPr>
             <w:r>
               <w:t>1408</w:t>
@@ -10987,7 +10658,6 @@
           <w:p>
             <w:pPr>
               <w:pStyle w:val="Compact"/>
-              <w:ind w:firstLine="0"/>
               <w:cnfStyle w:val="000000000000" w:firstRow="0" w:lastRow="0" w:firstColumn="0" w:lastColumn="0" w:oddVBand="0" w:evenVBand="0" w:oddHBand="0" w:evenHBand="0" w:firstRowFirstColumn="0" w:firstRowLastColumn="0" w:lastRowFirstColumn="0" w:lastRowLastColumn="0"/>
             </w:pPr>
             <w:r>
@@ -11009,7 +10679,6 @@
           <w:p>
             <w:pPr>
               <w:pStyle w:val="Compact"/>
-              <w:ind w:firstLine="0"/>
             </w:pPr>
             <w:r>
               <w:t>1</w:t>
@@ -11023,7 +10692,6 @@
           <w:p>
             <w:pPr>
               <w:pStyle w:val="Compact"/>
-              <w:ind w:firstLine="0"/>
               <w:cnfStyle w:val="000000100000" w:firstRow="0" w:lastRow="0" w:firstColumn="0" w:lastColumn="0" w:oddVBand="0" w:evenVBand="0" w:oddHBand="1" w:evenHBand="0" w:firstRowFirstColumn="0" w:firstRowLastColumn="0" w:lastRowFirstColumn="0" w:lastRowLastColumn="0"/>
             </w:pPr>
             <w:r>
@@ -11044,7 +10712,6 @@
           <w:p>
             <w:pPr>
               <w:pStyle w:val="Compact"/>
-              <w:ind w:firstLine="0"/>
             </w:pPr>
             <w:r>
               <w:t>1043</w:t>
@@ -11058,7 +10725,6 @@
           <w:p>
             <w:pPr>
               <w:pStyle w:val="Compact"/>
-              <w:ind w:firstLine="0"/>
               <w:cnfStyle w:val="000000000000" w:firstRow="0" w:lastRow="0" w:firstColumn="0" w:lastColumn="0" w:oddVBand="0" w:evenVBand="0" w:oddHBand="0" w:evenHBand="0" w:firstRowFirstColumn="0" w:firstRowLastColumn="0" w:lastRowFirstColumn="0" w:lastRowLastColumn="0"/>
             </w:pPr>
             <w:r>
@@ -11080,7 +10746,6 @@
           <w:p>
             <w:pPr>
               <w:pStyle w:val="Compact"/>
-              <w:ind w:firstLine="0"/>
             </w:pPr>
             <w:r>
               <w:lastRenderedPageBreak/>
@@ -11095,7 +10760,6 @@
           <w:p>
             <w:pPr>
               <w:pStyle w:val="Compact"/>
-              <w:ind w:firstLine="0"/>
               <w:cnfStyle w:val="000000100000" w:firstRow="0" w:lastRow="0" w:firstColumn="0" w:lastColumn="0" w:oddVBand="0" w:evenVBand="0" w:oddHBand="1" w:evenHBand="0" w:firstRowFirstColumn="0" w:firstRowLastColumn="0" w:lastRowFirstColumn="0" w:lastRowLastColumn="0"/>
             </w:pPr>
             <w:r>
@@ -11116,7 +10780,6 @@
           <w:p>
             <w:pPr>
               <w:pStyle w:val="Compact"/>
-              <w:ind w:firstLine="0"/>
             </w:pPr>
             <w:r>
               <w:t>1</w:t>
@@ -11130,7 +10793,6 @@
           <w:p>
             <w:pPr>
               <w:pStyle w:val="Compact"/>
-              <w:ind w:firstLine="0"/>
               <w:cnfStyle w:val="000000000000" w:firstRow="0" w:lastRow="0" w:firstColumn="0" w:lastColumn="0" w:oddVBand="0" w:evenVBand="0" w:oddHBand="0" w:evenHBand="0" w:firstRowFirstColumn="0" w:firstRowLastColumn="0" w:lastRowFirstColumn="0" w:lastRowLastColumn="0"/>
             </w:pPr>
             <w:r>
@@ -11152,7 +10814,6 @@
           <w:p>
             <w:pPr>
               <w:pStyle w:val="Compact"/>
-              <w:ind w:firstLine="0"/>
             </w:pPr>
             <w:r>
               <w:t>1045</w:t>
@@ -11166,7 +10827,6 @@
           <w:p>
             <w:pPr>
               <w:pStyle w:val="Compact"/>
-              <w:ind w:firstLine="0"/>
               <w:cnfStyle w:val="000000100000" w:firstRow="0" w:lastRow="0" w:firstColumn="0" w:lastColumn="0" w:oddVBand="0" w:evenVBand="0" w:oddHBand="1" w:evenHBand="0" w:firstRowFirstColumn="0" w:firstRowLastColumn="0" w:lastRowFirstColumn="0" w:lastRowLastColumn="0"/>
             </w:pPr>
             <w:r>
@@ -11187,7 +10847,6 @@
           <w:p>
             <w:pPr>
               <w:pStyle w:val="Compact"/>
-              <w:ind w:firstLine="0"/>
             </w:pPr>
             <w:r>
               <w:t>1303</w:t>
@@ -11201,7 +10860,6 @@
           <w:p>
             <w:pPr>
               <w:pStyle w:val="Compact"/>
-              <w:ind w:firstLine="0"/>
               <w:cnfStyle w:val="000000000000" w:firstRow="0" w:lastRow="0" w:firstColumn="0" w:lastColumn="0" w:oddVBand="0" w:evenVBand="0" w:oddHBand="0" w:evenHBand="0" w:firstRowFirstColumn="0" w:firstRowLastColumn="0" w:lastRowFirstColumn="0" w:lastRowLastColumn="0"/>
             </w:pPr>
             <w:r>
@@ -11223,7 +10881,6 @@
           <w:p>
             <w:pPr>
               <w:pStyle w:val="Compact"/>
-              <w:ind w:firstLine="0"/>
             </w:pPr>
             <w:r>
               <w:t>1</w:t>
@@ -11237,7 +10894,6 @@
           <w:p>
             <w:pPr>
               <w:pStyle w:val="Compact"/>
-              <w:ind w:firstLine="0"/>
               <w:cnfStyle w:val="000000100000" w:firstRow="0" w:lastRow="0" w:firstColumn="0" w:lastColumn="0" w:oddVBand="0" w:evenVBand="0" w:oddHBand="1" w:evenHBand="0" w:firstRowFirstColumn="0" w:firstRowLastColumn="0" w:lastRowFirstColumn="0" w:lastRowLastColumn="0"/>
             </w:pPr>
             <w:r>
@@ -11258,7 +10914,6 @@
           <w:p>
             <w:pPr>
               <w:pStyle w:val="Compact"/>
-              <w:ind w:firstLine="0"/>
             </w:pPr>
             <w:r>
               <w:t>1052</w:t>
@@ -11272,7 +10927,6 @@
           <w:p>
             <w:pPr>
               <w:pStyle w:val="Compact"/>
-              <w:ind w:firstLine="0"/>
               <w:cnfStyle w:val="000000000000" w:firstRow="0" w:lastRow="0" w:firstColumn="0" w:lastColumn="0" w:oddVBand="0" w:evenVBand="0" w:oddHBand="0" w:evenHBand="0" w:firstRowFirstColumn="0" w:firstRowLastColumn="0" w:lastRowFirstColumn="0" w:lastRowLastColumn="0"/>
             </w:pPr>
             <w:r>
@@ -11294,7 +10948,6 @@
           <w:p>
             <w:pPr>
               <w:pStyle w:val="Compact"/>
-              <w:ind w:firstLine="0"/>
             </w:pPr>
             <w:r>
               <w:t>1603</w:t>
@@ -11308,7 +10961,6 @@
           <w:p>
             <w:pPr>
               <w:pStyle w:val="Compact"/>
-              <w:ind w:firstLine="0"/>
               <w:cnfStyle w:val="000000100000" w:firstRow="0" w:lastRow="0" w:firstColumn="0" w:lastColumn="0" w:oddVBand="0" w:evenVBand="0" w:oddHBand="1" w:evenHBand="0" w:firstRowFirstColumn="0" w:firstRowLastColumn="0" w:lastRowFirstColumn="0" w:lastRowLastColumn="0"/>
             </w:pPr>
             <w:r>
@@ -11329,7 +10981,6 @@
           <w:p>
             <w:pPr>
               <w:pStyle w:val="Compact"/>
-              <w:ind w:firstLine="0"/>
             </w:pPr>
             <w:r>
               <w:t>1</w:t>
@@ -11343,7 +10994,6 @@
           <w:p>
             <w:pPr>
               <w:pStyle w:val="Compact"/>
-              <w:ind w:firstLine="0"/>
               <w:cnfStyle w:val="000000000000" w:firstRow="0" w:lastRow="0" w:firstColumn="0" w:lastColumn="0" w:oddVBand="0" w:evenVBand="0" w:oddHBand="0" w:evenHBand="0" w:firstRowFirstColumn="0" w:firstRowLastColumn="0" w:lastRowFirstColumn="0" w:lastRowLastColumn="0"/>
             </w:pPr>
             <w:r>
@@ -11365,7 +11015,6 @@
           <w:p>
             <w:pPr>
               <w:pStyle w:val="Compact"/>
-              <w:ind w:firstLine="0"/>
             </w:pPr>
             <w:r>
               <w:t>1054</w:t>
@@ -11379,7 +11028,6 @@
           <w:p>
             <w:pPr>
               <w:pStyle w:val="Compact"/>
-              <w:ind w:firstLine="0"/>
               <w:cnfStyle w:val="000000100000" w:firstRow="0" w:lastRow="0" w:firstColumn="0" w:lastColumn="0" w:oddVBand="0" w:evenVBand="0" w:oddHBand="1" w:evenHBand="0" w:firstRowFirstColumn="0" w:firstRowLastColumn="0" w:lastRowFirstColumn="0" w:lastRowLastColumn="0"/>
             </w:pPr>
             <w:r>
@@ -11400,7 +11048,6 @@
           <w:p>
             <w:pPr>
               <w:pStyle w:val="Compact"/>
-              <w:ind w:firstLine="0"/>
             </w:pPr>
             <w:r>
               <w:t>1807</w:t>
@@ -11414,7 +11061,6 @@
           <w:p>
             <w:pPr>
               <w:pStyle w:val="Compact"/>
-              <w:ind w:firstLine="0"/>
               <w:cnfStyle w:val="000000000000" w:firstRow="0" w:lastRow="0" w:firstColumn="0" w:lastColumn="0" w:oddVBand="0" w:evenVBand="0" w:oddHBand="0" w:evenHBand="0" w:firstRowFirstColumn="0" w:firstRowLastColumn="0" w:lastRowFirstColumn="0" w:lastRowLastColumn="0"/>
             </w:pPr>
             <w:r>
@@ -11436,7 +11082,6 @@
           <w:p>
             <w:pPr>
               <w:pStyle w:val="Compact"/>
-              <w:ind w:firstLine="0"/>
             </w:pPr>
             <w:r>
               <w:t>1</w:t>
@@ -11450,7 +11095,6 @@
           <w:p>
             <w:pPr>
               <w:pStyle w:val="Compact"/>
-              <w:ind w:firstLine="0"/>
               <w:cnfStyle w:val="000000100000" w:firstRow="0" w:lastRow="0" w:firstColumn="0" w:lastColumn="0" w:oddVBand="0" w:evenVBand="0" w:oddHBand="1" w:evenHBand="0" w:firstRowFirstColumn="0" w:firstRowLastColumn="0" w:lastRowFirstColumn="0" w:lastRowLastColumn="0"/>
             </w:pPr>
             <w:r>
@@ -11471,7 +11115,6 @@
           <w:p>
             <w:pPr>
               <w:pStyle w:val="Compact"/>
-              <w:ind w:firstLine="0"/>
             </w:pPr>
             <w:r>
               <w:t>1055</w:t>
@@ -11485,7 +11128,6 @@
           <w:p>
             <w:pPr>
               <w:pStyle w:val="Compact"/>
-              <w:ind w:firstLine="0"/>
               <w:cnfStyle w:val="000000000000" w:firstRow="0" w:lastRow="0" w:firstColumn="0" w:lastColumn="0" w:oddVBand="0" w:evenVBand="0" w:oddHBand="0" w:evenHBand="0" w:firstRowFirstColumn="0" w:firstRowLastColumn="0" w:lastRowFirstColumn="0" w:lastRowLastColumn="0"/>
             </w:pPr>
             <w:r>
@@ -11507,7 +11149,6 @@
           <w:p>
             <w:pPr>
               <w:pStyle w:val="Compact"/>
-              <w:ind w:firstLine="0"/>
             </w:pPr>
             <w:r>
               <w:t>1312</w:t>
@@ -11521,7 +11162,6 @@
           <w:p>
             <w:pPr>
               <w:pStyle w:val="Compact"/>
-              <w:ind w:firstLine="0"/>
               <w:cnfStyle w:val="000000100000" w:firstRow="0" w:lastRow="0" w:firstColumn="0" w:lastColumn="0" w:oddVBand="0" w:evenVBand="0" w:oddHBand="1" w:evenHBand="0" w:firstRowFirstColumn="0" w:firstRowLastColumn="0" w:lastRowFirstColumn="0" w:lastRowLastColumn="0"/>
             </w:pPr>
             <w:r>
@@ -11542,7 +11182,6 @@
           <w:p>
             <w:pPr>
               <w:pStyle w:val="Compact"/>
-              <w:ind w:firstLine="0"/>
             </w:pPr>
             <w:r>
               <w:t>1</w:t>
@@ -11556,7 +11195,6 @@
           <w:p>
             <w:pPr>
               <w:pStyle w:val="Compact"/>
-              <w:ind w:firstLine="0"/>
               <w:cnfStyle w:val="000000000000" w:firstRow="0" w:lastRow="0" w:firstColumn="0" w:lastColumn="0" w:oddVBand="0" w:evenVBand="0" w:oddHBand="0" w:evenHBand="0" w:firstRowFirstColumn="0" w:firstRowLastColumn="0" w:lastRowFirstColumn="0" w:lastRowLastColumn="0"/>
             </w:pPr>
             <w:r>
@@ -11578,7 +11216,6 @@
           <w:p>
             <w:pPr>
               <w:pStyle w:val="Compact"/>
-              <w:ind w:firstLine="0"/>
             </w:pPr>
             <w:r>
               <w:t>1059</w:t>
@@ -11592,7 +11229,6 @@
           <w:p>
             <w:pPr>
               <w:pStyle w:val="Compact"/>
-              <w:ind w:firstLine="0"/>
               <w:cnfStyle w:val="000000100000" w:firstRow="0" w:lastRow="0" w:firstColumn="0" w:lastColumn="0" w:oddVBand="0" w:evenVBand="0" w:oddHBand="1" w:evenHBand="0" w:firstRowFirstColumn="0" w:firstRowLastColumn="0" w:lastRowFirstColumn="0" w:lastRowLastColumn="0"/>
             </w:pPr>
             <w:r>
@@ -11613,7 +11249,6 @@
           <w:p>
             <w:pPr>
               <w:pStyle w:val="Compact"/>
-              <w:ind w:firstLine="0"/>
             </w:pPr>
             <w:r>
               <w:t>1325</w:t>
@@ -11627,7 +11262,6 @@
           <w:p>
             <w:pPr>
               <w:pStyle w:val="Compact"/>
-              <w:ind w:firstLine="0"/>
               <w:cnfStyle w:val="000000000000" w:firstRow="0" w:lastRow="0" w:firstColumn="0" w:lastColumn="0" w:oddVBand="0" w:evenVBand="0" w:oddHBand="0" w:evenHBand="0" w:firstRowFirstColumn="0" w:firstRowLastColumn="0" w:lastRowFirstColumn="0" w:lastRowLastColumn="0"/>
             </w:pPr>
             <w:r>
@@ -11649,7 +11283,6 @@
           <w:p>
             <w:pPr>
               <w:pStyle w:val="Compact"/>
-              <w:ind w:firstLine="0"/>
             </w:pPr>
             <w:r>
               <w:t>1</w:t>
@@ -11663,7 +11296,6 @@
           <w:p>
             <w:pPr>
               <w:pStyle w:val="Compact"/>
-              <w:ind w:firstLine="0"/>
               <w:cnfStyle w:val="000000100000" w:firstRow="0" w:lastRow="0" w:firstColumn="0" w:lastColumn="0" w:oddVBand="0" w:evenVBand="0" w:oddHBand="1" w:evenHBand="0" w:firstRowFirstColumn="0" w:firstRowLastColumn="0" w:lastRowFirstColumn="0" w:lastRowLastColumn="0"/>
             </w:pPr>
             <w:r>
@@ -11684,7 +11316,6 @@
           <w:p>
             <w:pPr>
               <w:pStyle w:val="Compact"/>
-              <w:ind w:firstLine="0"/>
             </w:pPr>
             <w:r>
               <w:t>1102</w:t>
@@ -11698,7 +11329,6 @@
           <w:p>
             <w:pPr>
               <w:pStyle w:val="Compact"/>
-              <w:ind w:firstLine="0"/>
               <w:cnfStyle w:val="000000000000" w:firstRow="0" w:lastRow="0" w:firstColumn="0" w:lastColumn="0" w:oddVBand="0" w:evenVBand="0" w:oddHBand="0" w:evenHBand="0" w:firstRowFirstColumn="0" w:firstRowLastColumn="0" w:lastRowFirstColumn="0" w:lastRowLastColumn="0"/>
             </w:pPr>
             <w:r>
@@ -11720,7 +11350,6 @@
           <w:p>
             <w:pPr>
               <w:pStyle w:val="Compact"/>
-              <w:ind w:firstLine="0"/>
             </w:pPr>
             <w:r>
               <w:t>1425</w:t>
@@ -11734,7 +11363,6 @@
           <w:p>
             <w:pPr>
               <w:pStyle w:val="Compact"/>
-              <w:ind w:firstLine="0"/>
               <w:cnfStyle w:val="000000100000" w:firstRow="0" w:lastRow="0" w:firstColumn="0" w:lastColumn="0" w:oddVBand="0" w:evenVBand="0" w:oddHBand="1" w:evenHBand="0" w:firstRowFirstColumn="0" w:firstRowLastColumn="0" w:lastRowFirstColumn="0" w:lastRowLastColumn="0"/>
             </w:pPr>
             <w:r>
@@ -11755,7 +11383,6 @@
           <w:p>
             <w:pPr>
               <w:pStyle w:val="Compact"/>
-              <w:ind w:firstLine="0"/>
             </w:pPr>
             <w:r>
               <w:t>1</w:t>
@@ -11769,7 +11396,6 @@
           <w:p>
             <w:pPr>
               <w:pStyle w:val="Compact"/>
-              <w:ind w:firstLine="0"/>
               <w:cnfStyle w:val="000000000000" w:firstRow="0" w:lastRow="0" w:firstColumn="0" w:lastColumn="0" w:oddVBand="0" w:evenVBand="0" w:oddHBand="0" w:evenHBand="0" w:firstRowFirstColumn="0" w:firstRowLastColumn="0" w:lastRowFirstColumn="0" w:lastRowLastColumn="0"/>
             </w:pPr>
             <w:r>
@@ -11791,7 +11417,6 @@
           <w:p>
             <w:pPr>
               <w:pStyle w:val="Compact"/>
-              <w:ind w:firstLine="0"/>
             </w:pPr>
             <w:r>
               <w:t>1113</w:t>
@@ -11805,7 +11430,6 @@
           <w:p>
             <w:pPr>
               <w:pStyle w:val="Compact"/>
-              <w:ind w:firstLine="0"/>
               <w:cnfStyle w:val="000000100000" w:firstRow="0" w:lastRow="0" w:firstColumn="0" w:lastColumn="0" w:oddVBand="0" w:evenVBand="0" w:oddHBand="1" w:evenHBand="0" w:firstRowFirstColumn="0" w:firstRowLastColumn="0" w:lastRowFirstColumn="0" w:lastRowLastColumn="0"/>
             </w:pPr>
             <w:r>
@@ -11826,7 +11450,6 @@
           <w:p>
             <w:pPr>
               <w:pStyle w:val="Compact"/>
-              <w:ind w:firstLine="0"/>
             </w:pPr>
             <w:r>
               <w:t>1427</w:t>
@@ -11840,7 +11463,6 @@
           <w:p>
             <w:pPr>
               <w:pStyle w:val="Compact"/>
-              <w:ind w:firstLine="0"/>
               <w:cnfStyle w:val="000000000000" w:firstRow="0" w:lastRow="0" w:firstColumn="0" w:lastColumn="0" w:oddVBand="0" w:evenVBand="0" w:oddHBand="0" w:evenHBand="0" w:firstRowFirstColumn="0" w:firstRowLastColumn="0" w:lastRowFirstColumn="0" w:lastRowLastColumn="0"/>
             </w:pPr>
             <w:r>
@@ -11862,7 +11484,6 @@
           <w:p>
             <w:pPr>
               <w:pStyle w:val="Compact"/>
-              <w:ind w:firstLine="0"/>
             </w:pPr>
             <w:r>
               <w:t>1</w:t>
@@ -11876,7 +11497,6 @@
           <w:p>
             <w:pPr>
               <w:pStyle w:val="Compact"/>
-              <w:ind w:firstLine="0"/>
               <w:cnfStyle w:val="000000100000" w:firstRow="0" w:lastRow="0" w:firstColumn="0" w:lastColumn="0" w:oddVBand="0" w:evenVBand="0" w:oddHBand="1" w:evenHBand="0" w:firstRowFirstColumn="0" w:firstRowLastColumn="0" w:lastRowFirstColumn="0" w:lastRowLastColumn="0"/>
             </w:pPr>
             <w:r>
@@ -11897,7 +11517,6 @@
           <w:p>
             <w:pPr>
               <w:pStyle w:val="Compact"/>
-              <w:ind w:firstLine="0"/>
             </w:pPr>
             <w:r>
               <w:t>1117</w:t>
@@ -11911,7 +11530,6 @@
           <w:p>
             <w:pPr>
               <w:pStyle w:val="Compact"/>
-              <w:ind w:firstLine="0"/>
               <w:cnfStyle w:val="000000000000" w:firstRow="0" w:lastRow="0" w:firstColumn="0" w:lastColumn="0" w:oddVBand="0" w:evenVBand="0" w:oddHBand="0" w:evenHBand="0" w:firstRowFirstColumn="0" w:firstRowLastColumn="0" w:lastRowFirstColumn="0" w:lastRowLastColumn="0"/>
             </w:pPr>
             <w:r>
@@ -11933,7 +11551,6 @@
           <w:p>
             <w:pPr>
               <w:pStyle w:val="Compact"/>
-              <w:ind w:firstLine="0"/>
             </w:pPr>
             <w:r>
               <w:t>1436</w:t>
@@ -11947,7 +11564,6 @@
           <w:p>
             <w:pPr>
               <w:pStyle w:val="Compact"/>
-              <w:ind w:firstLine="0"/>
               <w:cnfStyle w:val="000000100000" w:firstRow="0" w:lastRow="0" w:firstColumn="0" w:lastColumn="0" w:oddVBand="0" w:evenVBand="0" w:oddHBand="1" w:evenHBand="0" w:firstRowFirstColumn="0" w:firstRowLastColumn="0" w:lastRowFirstColumn="0" w:lastRowLastColumn="0"/>
             </w:pPr>
             <w:r>
@@ -11968,7 +11584,6 @@
           <w:p>
             <w:pPr>
               <w:pStyle w:val="Compact"/>
-              <w:ind w:firstLine="0"/>
             </w:pPr>
             <w:r>
               <w:t>1</w:t>
@@ -11982,7 +11597,6 @@
           <w:p>
             <w:pPr>
               <w:pStyle w:val="Compact"/>
-              <w:ind w:firstLine="0"/>
               <w:cnfStyle w:val="000000000000" w:firstRow="0" w:lastRow="0" w:firstColumn="0" w:lastColumn="0" w:oddVBand="0" w:evenVBand="0" w:oddHBand="0" w:evenHBand="0" w:firstRowFirstColumn="0" w:firstRowLastColumn="0" w:lastRowFirstColumn="0" w:lastRowLastColumn="0"/>
             </w:pPr>
             <w:r>
@@ -12004,7 +11618,6 @@
           <w:p>
             <w:pPr>
               <w:pStyle w:val="Compact"/>
-              <w:ind w:firstLine="0"/>
             </w:pPr>
             <w:r>
               <w:t>1123</w:t>
@@ -12018,7 +11631,6 @@
           <w:p>
             <w:pPr>
               <w:pStyle w:val="Compact"/>
-              <w:ind w:firstLine="0"/>
               <w:cnfStyle w:val="000000100000" w:firstRow="0" w:lastRow="0" w:firstColumn="0" w:lastColumn="0" w:oddVBand="0" w:evenVBand="0" w:oddHBand="1" w:evenHBand="0" w:firstRowFirstColumn="0" w:firstRowLastColumn="0" w:lastRowFirstColumn="0" w:lastRowLastColumn="0"/>
             </w:pPr>
             <w:r>
@@ -12039,7 +11651,6 @@
           <w:p>
             <w:pPr>
               <w:pStyle w:val="Compact"/>
-              <w:ind w:firstLine="0"/>
             </w:pPr>
             <w:r>
               <w:t>1442</w:t>
@@ -12053,7 +11664,6 @@
           <w:p>
             <w:pPr>
               <w:pStyle w:val="Compact"/>
-              <w:ind w:firstLine="0"/>
               <w:cnfStyle w:val="000000000000" w:firstRow="0" w:lastRow="0" w:firstColumn="0" w:lastColumn="0" w:oddVBand="0" w:evenVBand="0" w:oddHBand="0" w:evenHBand="0" w:firstRowFirstColumn="0" w:firstRowLastColumn="0" w:lastRowFirstColumn="0" w:lastRowLastColumn="0"/>
             </w:pPr>
             <w:r>
@@ -12155,7 +11765,6 @@
           <w:p>
             <w:pPr>
               <w:pStyle w:val="Compact"/>
-              <w:ind w:firstLine="0"/>
             </w:pPr>
             <w:r>
               <w:t>month</w:t>
@@ -12169,7 +11778,6 @@
           <w:p>
             <w:pPr>
               <w:pStyle w:val="Compact"/>
-              <w:ind w:firstLine="0"/>
               <w:cnfStyle w:val="100000000000" w:firstRow="1" w:lastRow="0" w:firstColumn="0" w:lastColumn="0" w:oddVBand="0" w:evenVBand="0" w:oddHBand="0" w:evenHBand="0" w:firstRowFirstColumn="0" w:firstRowLastColumn="0" w:lastRowFirstColumn="0" w:lastRowLastColumn="0"/>
             </w:pPr>
             <w:r>
@@ -12184,7 +11792,6 @@
           <w:p>
             <w:pPr>
               <w:pStyle w:val="Compact"/>
-              <w:ind w:firstLine="0"/>
               <w:cnfStyle w:val="100000000000" w:firstRow="1" w:lastRow="0" w:firstColumn="0" w:lastColumn="0" w:oddVBand="0" w:evenVBand="0" w:oddHBand="0" w:evenHBand="0" w:firstRowFirstColumn="0" w:firstRowLastColumn="0" w:lastRowFirstColumn="0" w:lastRowLastColumn="0"/>
             </w:pPr>
             <w:r>
@@ -12199,7 +11806,6 @@
           <w:p>
             <w:pPr>
               <w:pStyle w:val="Compact"/>
-              <w:ind w:firstLine="0"/>
               <w:cnfStyle w:val="100000000000" w:firstRow="1" w:lastRow="0" w:firstColumn="0" w:lastColumn="0" w:oddVBand="0" w:evenVBand="0" w:oddHBand="0" w:evenHBand="0" w:firstRowFirstColumn="0" w:firstRowLastColumn="0" w:lastRowFirstColumn="0" w:lastRowLastColumn="0"/>
             </w:pPr>
             <w:r>
@@ -12214,7 +11820,6 @@
           <w:p>
             <w:pPr>
               <w:pStyle w:val="Compact"/>
-              <w:ind w:firstLine="0"/>
               <w:cnfStyle w:val="100000000000" w:firstRow="1" w:lastRow="0" w:firstColumn="0" w:lastColumn="0" w:oddVBand="0" w:evenVBand="0" w:oddHBand="0" w:evenHBand="0" w:firstRowFirstColumn="0" w:firstRowLastColumn="0" w:lastRowFirstColumn="0" w:lastRowLastColumn="0"/>
             </w:pPr>
             <w:r>
@@ -12229,7 +11834,6 @@
           <w:p>
             <w:pPr>
               <w:pStyle w:val="Compact"/>
-              <w:ind w:firstLine="0"/>
               <w:cnfStyle w:val="100000000000" w:firstRow="1" w:lastRow="0" w:firstColumn="0" w:lastColumn="0" w:oddVBand="0" w:evenVBand="0" w:oddHBand="0" w:evenHBand="0" w:firstRowFirstColumn="0" w:firstRowLastColumn="0" w:lastRowFirstColumn="0" w:lastRowLastColumn="0"/>
             </w:pPr>
             <w:r>
@@ -12244,7 +11848,6 @@
           <w:p>
             <w:pPr>
               <w:pStyle w:val="Compact"/>
-              <w:ind w:firstLine="0"/>
               <w:cnfStyle w:val="100000000000" w:firstRow="1" w:lastRow="0" w:firstColumn="0" w:lastColumn="0" w:oddVBand="0" w:evenVBand="0" w:oddHBand="0" w:evenHBand="0" w:firstRowFirstColumn="0" w:firstRowLastColumn="0" w:lastRowFirstColumn="0" w:lastRowLastColumn="0"/>
             </w:pPr>
             <w:r>
@@ -12259,7 +11862,6 @@
           <w:p>
             <w:pPr>
               <w:pStyle w:val="Compact"/>
-              <w:ind w:firstLine="0"/>
               <w:cnfStyle w:val="100000000000" w:firstRow="1" w:lastRow="0" w:firstColumn="0" w:lastColumn="0" w:oddVBand="0" w:evenVBand="0" w:oddHBand="0" w:evenHBand="0" w:firstRowFirstColumn="0" w:firstRowLastColumn="0" w:lastRowFirstColumn="0" w:lastRowLastColumn="0"/>
             </w:pPr>
             <w:r>
@@ -12274,7 +11876,6 @@
           <w:p>
             <w:pPr>
               <w:pStyle w:val="Compact"/>
-              <w:ind w:firstLine="0"/>
               <w:cnfStyle w:val="100000000000" w:firstRow="1" w:lastRow="0" w:firstColumn="0" w:lastColumn="0" w:oddVBand="0" w:evenVBand="0" w:oddHBand="0" w:evenHBand="0" w:firstRowFirstColumn="0" w:firstRowLastColumn="0" w:lastRowFirstColumn="0" w:lastRowLastColumn="0"/>
             </w:pPr>
             <w:r>
@@ -12289,7 +11890,6 @@
           <w:p>
             <w:pPr>
               <w:pStyle w:val="Compact"/>
-              <w:ind w:firstLine="0"/>
               <w:cnfStyle w:val="100000000000" w:firstRow="1" w:lastRow="0" w:firstColumn="0" w:lastColumn="0" w:oddVBand="0" w:evenVBand="0" w:oddHBand="0" w:evenHBand="0" w:firstRowFirstColumn="0" w:firstRowLastColumn="0" w:lastRowFirstColumn="0" w:lastRowLastColumn="0"/>
             </w:pPr>
             <w:r>
@@ -12304,7 +11904,6 @@
           <w:p>
             <w:pPr>
               <w:pStyle w:val="Compact"/>
-              <w:ind w:firstLine="0"/>
               <w:cnfStyle w:val="100000000000" w:firstRow="1" w:lastRow="0" w:firstColumn="0" w:lastColumn="0" w:oddVBand="0" w:evenVBand="0" w:oddHBand="0" w:evenHBand="0" w:firstRowFirstColumn="0" w:firstRowLastColumn="0" w:lastRowFirstColumn="0" w:lastRowLastColumn="0"/>
             </w:pPr>
             <w:r>
@@ -12319,7 +11918,6 @@
           <w:p>
             <w:pPr>
               <w:pStyle w:val="Compact"/>
-              <w:ind w:firstLine="0"/>
               <w:cnfStyle w:val="100000000000" w:firstRow="1" w:lastRow="0" w:firstColumn="0" w:lastColumn="0" w:oddVBand="0" w:evenVBand="0" w:oddHBand="0" w:evenHBand="0" w:firstRowFirstColumn="0" w:firstRowLastColumn="0" w:lastRowFirstColumn="0" w:lastRowLastColumn="0"/>
             </w:pPr>
             <w:r>
@@ -12341,7 +11939,6 @@
           <w:p>
             <w:pPr>
               <w:pStyle w:val="Compact"/>
-              <w:ind w:firstLine="0"/>
             </w:pPr>
             <w:r>
               <w:t>1</w:t>
@@ -12355,7 +11952,6 @@
           <w:p>
             <w:pPr>
               <w:pStyle w:val="Compact"/>
-              <w:ind w:firstLine="0"/>
               <w:cnfStyle w:val="000000100000" w:firstRow="0" w:lastRow="0" w:firstColumn="0" w:lastColumn="0" w:oddVBand="0" w:evenVBand="0" w:oddHBand="1" w:evenHBand="0" w:firstRowFirstColumn="0" w:firstRowLastColumn="0" w:lastRowFirstColumn="0" w:lastRowLastColumn="0"/>
             </w:pPr>
             <w:r>
@@ -12370,7 +11966,6 @@
           <w:p>
             <w:pPr>
               <w:pStyle w:val="Compact"/>
-              <w:ind w:firstLine="0"/>
               <w:cnfStyle w:val="000000100000" w:firstRow="0" w:lastRow="0" w:firstColumn="0" w:lastColumn="0" w:oddVBand="0" w:evenVBand="0" w:oddHBand="1" w:evenHBand="0" w:firstRowFirstColumn="0" w:firstRowLastColumn="0" w:lastRowFirstColumn="0" w:lastRowLastColumn="0"/>
             </w:pPr>
             <w:r>
@@ -12385,7 +11980,6 @@
           <w:p>
             <w:pPr>
               <w:pStyle w:val="Compact"/>
-              <w:ind w:firstLine="0"/>
               <w:cnfStyle w:val="000000100000" w:firstRow="0" w:lastRow="0" w:firstColumn="0" w:lastColumn="0" w:oddVBand="0" w:evenVBand="0" w:oddHBand="1" w:evenHBand="0" w:firstRowFirstColumn="0" w:firstRowLastColumn="0" w:lastRowFirstColumn="0" w:lastRowLastColumn="0"/>
             </w:pPr>
             <w:r>
@@ -12400,7 +11994,6 @@
           <w:p>
             <w:pPr>
               <w:pStyle w:val="Compact"/>
-              <w:ind w:firstLine="0"/>
               <w:cnfStyle w:val="000000100000" w:firstRow="0" w:lastRow="0" w:firstColumn="0" w:lastColumn="0" w:oddVBand="0" w:evenVBand="0" w:oddHBand="1" w:evenHBand="0" w:firstRowFirstColumn="0" w:firstRowLastColumn="0" w:lastRowFirstColumn="0" w:lastRowLastColumn="0"/>
             </w:pPr>
             <w:r>
@@ -12415,7 +12008,6 @@
           <w:p>
             <w:pPr>
               <w:pStyle w:val="Compact"/>
-              <w:ind w:firstLine="0"/>
               <w:cnfStyle w:val="000000100000" w:firstRow="0" w:lastRow="0" w:firstColumn="0" w:lastColumn="0" w:oddVBand="0" w:evenVBand="0" w:oddHBand="1" w:evenHBand="0" w:firstRowFirstColumn="0" w:firstRowLastColumn="0" w:lastRowFirstColumn="0" w:lastRowLastColumn="0"/>
             </w:pPr>
             <w:r>
@@ -12430,7 +12022,6 @@
           <w:p>
             <w:pPr>
               <w:pStyle w:val="Compact"/>
-              <w:ind w:firstLine="0"/>
               <w:cnfStyle w:val="000000100000" w:firstRow="0" w:lastRow="0" w:firstColumn="0" w:lastColumn="0" w:oddVBand="0" w:evenVBand="0" w:oddHBand="1" w:evenHBand="0" w:firstRowFirstColumn="0" w:firstRowLastColumn="0" w:lastRowFirstColumn="0" w:lastRowLastColumn="0"/>
             </w:pPr>
             <w:r>
@@ -12445,7 +12036,6 @@
           <w:p>
             <w:pPr>
               <w:pStyle w:val="Compact"/>
-              <w:ind w:firstLine="0"/>
               <w:cnfStyle w:val="000000100000" w:firstRow="0" w:lastRow="0" w:firstColumn="0" w:lastColumn="0" w:oddVBand="0" w:evenVBand="0" w:oddHBand="1" w:evenHBand="0" w:firstRowFirstColumn="0" w:firstRowLastColumn="0" w:lastRowFirstColumn="0" w:lastRowLastColumn="0"/>
             </w:pPr>
             <w:r>
@@ -12460,7 +12050,6 @@
           <w:p>
             <w:pPr>
               <w:pStyle w:val="Compact"/>
-              <w:ind w:firstLine="0"/>
               <w:cnfStyle w:val="000000100000" w:firstRow="0" w:lastRow="0" w:firstColumn="0" w:lastColumn="0" w:oddVBand="0" w:evenVBand="0" w:oddHBand="1" w:evenHBand="0" w:firstRowFirstColumn="0" w:firstRowLastColumn="0" w:lastRowFirstColumn="0" w:lastRowLastColumn="0"/>
             </w:pPr>
             <w:r>
@@ -12475,7 +12064,6 @@
           <w:p>
             <w:pPr>
               <w:pStyle w:val="Compact"/>
-              <w:ind w:firstLine="0"/>
               <w:cnfStyle w:val="000000100000" w:firstRow="0" w:lastRow="0" w:firstColumn="0" w:lastColumn="0" w:oddVBand="0" w:evenVBand="0" w:oddHBand="1" w:evenHBand="0" w:firstRowFirstColumn="0" w:firstRowLastColumn="0" w:lastRowFirstColumn="0" w:lastRowLastColumn="0"/>
             </w:pPr>
             <w:r>
@@ -12490,7 +12078,6 @@
           <w:p>
             <w:pPr>
               <w:pStyle w:val="Compact"/>
-              <w:ind w:firstLine="0"/>
               <w:cnfStyle w:val="000000100000" w:firstRow="0" w:lastRow="0" w:firstColumn="0" w:lastColumn="0" w:oddVBand="0" w:evenVBand="0" w:oddHBand="1" w:evenHBand="0" w:firstRowFirstColumn="0" w:firstRowLastColumn="0" w:lastRowFirstColumn="0" w:lastRowLastColumn="0"/>
             </w:pPr>
             <w:r>
@@ -12505,7 +12092,6 @@
           <w:p>
             <w:pPr>
               <w:pStyle w:val="Compact"/>
-              <w:ind w:firstLine="0"/>
               <w:cnfStyle w:val="000000100000" w:firstRow="0" w:lastRow="0" w:firstColumn="0" w:lastColumn="0" w:oddVBand="0" w:evenVBand="0" w:oddHBand="1" w:evenHBand="0" w:firstRowFirstColumn="0" w:firstRowLastColumn="0" w:lastRowFirstColumn="0" w:lastRowLastColumn="0"/>
             </w:pPr>
             <w:r>
@@ -12526,7 +12112,6 @@
           <w:p>
             <w:pPr>
               <w:pStyle w:val="Compact"/>
-              <w:ind w:firstLine="0"/>
             </w:pPr>
             <w:r>
               <w:t>1</w:t>
@@ -12540,7 +12125,6 @@
           <w:p>
             <w:pPr>
               <w:pStyle w:val="Compact"/>
-              <w:ind w:firstLine="0"/>
               <w:cnfStyle w:val="000000000000" w:firstRow="0" w:lastRow="0" w:firstColumn="0" w:lastColumn="0" w:oddVBand="0" w:evenVBand="0" w:oddHBand="0" w:evenHBand="0" w:firstRowFirstColumn="0" w:firstRowLastColumn="0" w:lastRowFirstColumn="0" w:lastRowLastColumn="0"/>
             </w:pPr>
             <w:r>
@@ -12555,7 +12139,6 @@
           <w:p>
             <w:pPr>
               <w:pStyle w:val="Compact"/>
-              <w:ind w:firstLine="0"/>
               <w:cnfStyle w:val="000000000000" w:firstRow="0" w:lastRow="0" w:firstColumn="0" w:lastColumn="0" w:oddVBand="0" w:evenVBand="0" w:oddHBand="0" w:evenHBand="0" w:firstRowFirstColumn="0" w:firstRowLastColumn="0" w:lastRowFirstColumn="0" w:lastRowLastColumn="0"/>
             </w:pPr>
             <w:r>
@@ -12570,7 +12153,6 @@
           <w:p>
             <w:pPr>
               <w:pStyle w:val="Compact"/>
-              <w:ind w:firstLine="0"/>
               <w:cnfStyle w:val="000000000000" w:firstRow="0" w:lastRow="0" w:firstColumn="0" w:lastColumn="0" w:oddVBand="0" w:evenVBand="0" w:oddHBand="0" w:evenHBand="0" w:firstRowFirstColumn="0" w:firstRowLastColumn="0" w:lastRowFirstColumn="0" w:lastRowLastColumn="0"/>
             </w:pPr>
             <w:r>
@@ -12585,7 +12167,6 @@
           <w:p>
             <w:pPr>
               <w:pStyle w:val="Compact"/>
-              <w:ind w:firstLine="0"/>
               <w:cnfStyle w:val="000000000000" w:firstRow="0" w:lastRow="0" w:firstColumn="0" w:lastColumn="0" w:oddVBand="0" w:evenVBand="0" w:oddHBand="0" w:evenHBand="0" w:firstRowFirstColumn="0" w:firstRowLastColumn="0" w:lastRowFirstColumn="0" w:lastRowLastColumn="0"/>
             </w:pPr>
             <w:r>
@@ -12600,7 +12181,6 @@
           <w:p>
             <w:pPr>
               <w:pStyle w:val="Compact"/>
-              <w:ind w:firstLine="0"/>
               <w:cnfStyle w:val="000000000000" w:firstRow="0" w:lastRow="0" w:firstColumn="0" w:lastColumn="0" w:oddVBand="0" w:evenVBand="0" w:oddHBand="0" w:evenHBand="0" w:firstRowFirstColumn="0" w:firstRowLastColumn="0" w:lastRowFirstColumn="0" w:lastRowLastColumn="0"/>
             </w:pPr>
             <w:r>
@@ -12615,7 +12195,6 @@
           <w:p>
             <w:pPr>
               <w:pStyle w:val="Compact"/>
-              <w:ind w:firstLine="0"/>
               <w:cnfStyle w:val="000000000000" w:firstRow="0" w:lastRow="0" w:firstColumn="0" w:lastColumn="0" w:oddVBand="0" w:evenVBand="0" w:oddHBand="0" w:evenHBand="0" w:firstRowFirstColumn="0" w:firstRowLastColumn="0" w:lastRowFirstColumn="0" w:lastRowLastColumn="0"/>
             </w:pPr>
             <w:r>
@@ -12630,7 +12209,6 @@
           <w:p>
             <w:pPr>
               <w:pStyle w:val="Compact"/>
-              <w:ind w:firstLine="0"/>
               <w:cnfStyle w:val="000000000000" w:firstRow="0" w:lastRow="0" w:firstColumn="0" w:lastColumn="0" w:oddVBand="0" w:evenVBand="0" w:oddHBand="0" w:evenHBand="0" w:firstRowFirstColumn="0" w:firstRowLastColumn="0" w:lastRowFirstColumn="0" w:lastRowLastColumn="0"/>
             </w:pPr>
             <w:r>
@@ -12645,7 +12223,6 @@
           <w:p>
             <w:pPr>
               <w:pStyle w:val="Compact"/>
-              <w:ind w:firstLine="0"/>
               <w:cnfStyle w:val="000000000000" w:firstRow="0" w:lastRow="0" w:firstColumn="0" w:lastColumn="0" w:oddVBand="0" w:evenVBand="0" w:oddHBand="0" w:evenHBand="0" w:firstRowFirstColumn="0" w:firstRowLastColumn="0" w:lastRowFirstColumn="0" w:lastRowLastColumn="0"/>
             </w:pPr>
             <w:r>
@@ -12660,7 +12237,6 @@
           <w:p>
             <w:pPr>
               <w:pStyle w:val="Compact"/>
-              <w:ind w:firstLine="0"/>
               <w:cnfStyle w:val="000000000000" w:firstRow="0" w:lastRow="0" w:firstColumn="0" w:lastColumn="0" w:oddVBand="0" w:evenVBand="0" w:oddHBand="0" w:evenHBand="0" w:firstRowFirstColumn="0" w:firstRowLastColumn="0" w:lastRowFirstColumn="0" w:lastRowLastColumn="0"/>
             </w:pPr>
             <w:r>
@@ -12675,7 +12251,6 @@
           <w:p>
             <w:pPr>
               <w:pStyle w:val="Compact"/>
-              <w:ind w:firstLine="0"/>
               <w:cnfStyle w:val="000000000000" w:firstRow="0" w:lastRow="0" w:firstColumn="0" w:lastColumn="0" w:oddVBand="0" w:evenVBand="0" w:oddHBand="0" w:evenHBand="0" w:firstRowFirstColumn="0" w:firstRowLastColumn="0" w:lastRowFirstColumn="0" w:lastRowLastColumn="0"/>
             </w:pPr>
             <w:r>
@@ -12690,7 +12265,6 @@
           <w:p>
             <w:pPr>
               <w:pStyle w:val="Compact"/>
-              <w:ind w:firstLine="0"/>
               <w:cnfStyle w:val="000000000000" w:firstRow="0" w:lastRow="0" w:firstColumn="0" w:lastColumn="0" w:oddVBand="0" w:evenVBand="0" w:oddHBand="0" w:evenHBand="0" w:firstRowFirstColumn="0" w:firstRowLastColumn="0" w:lastRowFirstColumn="0" w:lastRowLastColumn="0"/>
             </w:pPr>
             <w:r>
@@ -12712,7 +12286,6 @@
           <w:p>
             <w:pPr>
               <w:pStyle w:val="Compact"/>
-              <w:ind w:firstLine="0"/>
             </w:pPr>
             <w:r>
               <w:t>1</w:t>
@@ -12726,7 +12299,6 @@
           <w:p>
             <w:pPr>
               <w:pStyle w:val="Compact"/>
-              <w:ind w:firstLine="0"/>
               <w:cnfStyle w:val="000000100000" w:firstRow="0" w:lastRow="0" w:firstColumn="0" w:lastColumn="0" w:oddVBand="0" w:evenVBand="0" w:oddHBand="1" w:evenHBand="0" w:firstRowFirstColumn="0" w:firstRowLastColumn="0" w:lastRowFirstColumn="0" w:lastRowLastColumn="0"/>
             </w:pPr>
             <w:r>
@@ -12741,7 +12313,6 @@
           <w:p>
             <w:pPr>
               <w:pStyle w:val="Compact"/>
-              <w:ind w:firstLine="0"/>
               <w:cnfStyle w:val="000000100000" w:firstRow="0" w:lastRow="0" w:firstColumn="0" w:lastColumn="0" w:oddVBand="0" w:evenVBand="0" w:oddHBand="1" w:evenHBand="0" w:firstRowFirstColumn="0" w:firstRowLastColumn="0" w:lastRowFirstColumn="0" w:lastRowLastColumn="0"/>
             </w:pPr>
             <w:r>
@@ -12756,7 +12327,6 @@
           <w:p>
             <w:pPr>
               <w:pStyle w:val="Compact"/>
-              <w:ind w:firstLine="0"/>
               <w:cnfStyle w:val="000000100000" w:firstRow="0" w:lastRow="0" w:firstColumn="0" w:lastColumn="0" w:oddVBand="0" w:evenVBand="0" w:oddHBand="1" w:evenHBand="0" w:firstRowFirstColumn="0" w:firstRowLastColumn="0" w:lastRowFirstColumn="0" w:lastRowLastColumn="0"/>
             </w:pPr>
             <w:r>
@@ -12771,7 +12341,6 @@
           <w:p>
             <w:pPr>
               <w:pStyle w:val="Compact"/>
-              <w:ind w:firstLine="0"/>
               <w:cnfStyle w:val="000000100000" w:firstRow="0" w:lastRow="0" w:firstColumn="0" w:lastColumn="0" w:oddVBand="0" w:evenVBand="0" w:oddHBand="1" w:evenHBand="0" w:firstRowFirstColumn="0" w:firstRowLastColumn="0" w:lastRowFirstColumn="0" w:lastRowLastColumn="0"/>
             </w:pPr>
             <w:r>
@@ -12786,7 +12355,6 @@
           <w:p>
             <w:pPr>
               <w:pStyle w:val="Compact"/>
-              <w:ind w:firstLine="0"/>
               <w:cnfStyle w:val="000000100000" w:firstRow="0" w:lastRow="0" w:firstColumn="0" w:lastColumn="0" w:oddVBand="0" w:evenVBand="0" w:oddHBand="1" w:evenHBand="0" w:firstRowFirstColumn="0" w:firstRowLastColumn="0" w:lastRowFirstColumn="0" w:lastRowLastColumn="0"/>
             </w:pPr>
             <w:r>
@@ -12801,7 +12369,6 @@
           <w:p>
             <w:pPr>
               <w:pStyle w:val="Compact"/>
-              <w:ind w:firstLine="0"/>
               <w:cnfStyle w:val="000000100000" w:firstRow="0" w:lastRow="0" w:firstColumn="0" w:lastColumn="0" w:oddVBand="0" w:evenVBand="0" w:oddHBand="1" w:evenHBand="0" w:firstRowFirstColumn="0" w:firstRowLastColumn="0" w:lastRowFirstColumn="0" w:lastRowLastColumn="0"/>
             </w:pPr>
             <w:r>
@@ -12816,7 +12383,6 @@
           <w:p>
             <w:pPr>
               <w:pStyle w:val="Compact"/>
-              <w:ind w:firstLine="0"/>
               <w:cnfStyle w:val="000000100000" w:firstRow="0" w:lastRow="0" w:firstColumn="0" w:lastColumn="0" w:oddVBand="0" w:evenVBand="0" w:oddHBand="1" w:evenHBand="0" w:firstRowFirstColumn="0" w:firstRowLastColumn="0" w:lastRowFirstColumn="0" w:lastRowLastColumn="0"/>
             </w:pPr>
             <w:r>
@@ -12831,7 +12397,6 @@
           <w:p>
             <w:pPr>
               <w:pStyle w:val="Compact"/>
-              <w:ind w:firstLine="0"/>
               <w:cnfStyle w:val="000000100000" w:firstRow="0" w:lastRow="0" w:firstColumn="0" w:lastColumn="0" w:oddVBand="0" w:evenVBand="0" w:oddHBand="1" w:evenHBand="0" w:firstRowFirstColumn="0" w:firstRowLastColumn="0" w:lastRowFirstColumn="0" w:lastRowLastColumn="0"/>
             </w:pPr>
             <w:r>
@@ -12846,7 +12411,6 @@
           <w:p>
             <w:pPr>
               <w:pStyle w:val="Compact"/>
-              <w:ind w:firstLine="0"/>
               <w:cnfStyle w:val="000000100000" w:firstRow="0" w:lastRow="0" w:firstColumn="0" w:lastColumn="0" w:oddVBand="0" w:evenVBand="0" w:oddHBand="1" w:evenHBand="0" w:firstRowFirstColumn="0" w:firstRowLastColumn="0" w:lastRowFirstColumn="0" w:lastRowLastColumn="0"/>
             </w:pPr>
             <w:r>
@@ -12861,7 +12425,6 @@
           <w:p>
             <w:pPr>
               <w:pStyle w:val="Compact"/>
-              <w:ind w:firstLine="0"/>
               <w:cnfStyle w:val="000000100000" w:firstRow="0" w:lastRow="0" w:firstColumn="0" w:lastColumn="0" w:oddVBand="0" w:evenVBand="0" w:oddHBand="1" w:evenHBand="0" w:firstRowFirstColumn="0" w:firstRowLastColumn="0" w:lastRowFirstColumn="0" w:lastRowLastColumn="0"/>
             </w:pPr>
             <w:r>
@@ -12876,7 +12439,6 @@
           <w:p>
             <w:pPr>
               <w:pStyle w:val="Compact"/>
-              <w:ind w:firstLine="0"/>
               <w:cnfStyle w:val="000000100000" w:firstRow="0" w:lastRow="0" w:firstColumn="0" w:lastColumn="0" w:oddVBand="0" w:evenVBand="0" w:oddHBand="1" w:evenHBand="0" w:firstRowFirstColumn="0" w:firstRowLastColumn="0" w:lastRowFirstColumn="0" w:lastRowLastColumn="0"/>
             </w:pPr>
             <w:r>
@@ -12897,7 +12459,6 @@
           <w:p>
             <w:pPr>
               <w:pStyle w:val="Compact"/>
-              <w:ind w:firstLine="0"/>
             </w:pPr>
             <w:r>
               <w:t>1</w:t>
@@ -12911,7 +12472,6 @@
           <w:p>
             <w:pPr>
               <w:pStyle w:val="Compact"/>
-              <w:ind w:firstLine="0"/>
               <w:cnfStyle w:val="000000000000" w:firstRow="0" w:lastRow="0" w:firstColumn="0" w:lastColumn="0" w:oddVBand="0" w:evenVBand="0" w:oddHBand="0" w:evenHBand="0" w:firstRowFirstColumn="0" w:firstRowLastColumn="0" w:lastRowFirstColumn="0" w:lastRowLastColumn="0"/>
             </w:pPr>
             <w:r>
@@ -12926,7 +12486,6 @@
           <w:p>
             <w:pPr>
               <w:pStyle w:val="Compact"/>
-              <w:ind w:firstLine="0"/>
               <w:cnfStyle w:val="000000000000" w:firstRow="0" w:lastRow="0" w:firstColumn="0" w:lastColumn="0" w:oddVBand="0" w:evenVBand="0" w:oddHBand="0" w:evenHBand="0" w:firstRowFirstColumn="0" w:firstRowLastColumn="0" w:lastRowFirstColumn="0" w:lastRowLastColumn="0"/>
             </w:pPr>
             <w:r>
@@ -12941,7 +12500,6 @@
           <w:p>
             <w:pPr>
               <w:pStyle w:val="Compact"/>
-              <w:ind w:firstLine="0"/>
               <w:cnfStyle w:val="000000000000" w:firstRow="0" w:lastRow="0" w:firstColumn="0" w:lastColumn="0" w:oddVBand="0" w:evenVBand="0" w:oddHBand="0" w:evenHBand="0" w:firstRowFirstColumn="0" w:firstRowLastColumn="0" w:lastRowFirstColumn="0" w:lastRowLastColumn="0"/>
             </w:pPr>
             <w:r>
@@ -12956,7 +12514,6 @@
           <w:p>
             <w:pPr>
               <w:pStyle w:val="Compact"/>
-              <w:ind w:firstLine="0"/>
               <w:cnfStyle w:val="000000000000" w:firstRow="0" w:lastRow="0" w:firstColumn="0" w:lastColumn="0" w:oddVBand="0" w:evenVBand="0" w:oddHBand="0" w:evenHBand="0" w:firstRowFirstColumn="0" w:firstRowLastColumn="0" w:lastRowFirstColumn="0" w:lastRowLastColumn="0"/>
             </w:pPr>
             <w:r>
@@ -12971,7 +12528,6 @@
           <w:p>
             <w:pPr>
               <w:pStyle w:val="Compact"/>
-              <w:ind w:firstLine="0"/>
               <w:cnfStyle w:val="000000000000" w:firstRow="0" w:lastRow="0" w:firstColumn="0" w:lastColumn="0" w:oddVBand="0" w:evenVBand="0" w:oddHBand="0" w:evenHBand="0" w:firstRowFirstColumn="0" w:firstRowLastColumn="0" w:lastRowFirstColumn="0" w:lastRowLastColumn="0"/>
             </w:pPr>
             <w:r>
@@ -12986,7 +12542,6 @@
           <w:p>
             <w:pPr>
               <w:pStyle w:val="Compact"/>
-              <w:ind w:firstLine="0"/>
               <w:cnfStyle w:val="000000000000" w:firstRow="0" w:lastRow="0" w:firstColumn="0" w:lastColumn="0" w:oddVBand="0" w:evenVBand="0" w:oddHBand="0" w:evenHBand="0" w:firstRowFirstColumn="0" w:firstRowLastColumn="0" w:lastRowFirstColumn="0" w:lastRowLastColumn="0"/>
             </w:pPr>
             <w:r>
@@ -13001,7 +12556,6 @@
           <w:p>
             <w:pPr>
               <w:pStyle w:val="Compact"/>
-              <w:ind w:firstLine="0"/>
               <w:cnfStyle w:val="000000000000" w:firstRow="0" w:lastRow="0" w:firstColumn="0" w:lastColumn="0" w:oddVBand="0" w:evenVBand="0" w:oddHBand="0" w:evenHBand="0" w:firstRowFirstColumn="0" w:firstRowLastColumn="0" w:lastRowFirstColumn="0" w:lastRowLastColumn="0"/>
             </w:pPr>
             <w:r>
@@ -13016,7 +12570,6 @@
           <w:p>
             <w:pPr>
               <w:pStyle w:val="Compact"/>
-              <w:ind w:firstLine="0"/>
               <w:cnfStyle w:val="000000000000" w:firstRow="0" w:lastRow="0" w:firstColumn="0" w:lastColumn="0" w:oddVBand="0" w:evenVBand="0" w:oddHBand="0" w:evenHBand="0" w:firstRowFirstColumn="0" w:firstRowLastColumn="0" w:lastRowFirstColumn="0" w:lastRowLastColumn="0"/>
             </w:pPr>
             <w:r>
@@ -13031,7 +12584,6 @@
           <w:p>
             <w:pPr>
               <w:pStyle w:val="Compact"/>
-              <w:ind w:firstLine="0"/>
               <w:cnfStyle w:val="000000000000" w:firstRow="0" w:lastRow="0" w:firstColumn="0" w:lastColumn="0" w:oddVBand="0" w:evenVBand="0" w:oddHBand="0" w:evenHBand="0" w:firstRowFirstColumn="0" w:firstRowLastColumn="0" w:lastRowFirstColumn="0" w:lastRowLastColumn="0"/>
             </w:pPr>
             <w:r>
@@ -13046,7 +12598,6 @@
           <w:p>
             <w:pPr>
               <w:pStyle w:val="Compact"/>
-              <w:ind w:firstLine="0"/>
               <w:cnfStyle w:val="000000000000" w:firstRow="0" w:lastRow="0" w:firstColumn="0" w:lastColumn="0" w:oddVBand="0" w:evenVBand="0" w:oddHBand="0" w:evenHBand="0" w:firstRowFirstColumn="0" w:firstRowLastColumn="0" w:lastRowFirstColumn="0" w:lastRowLastColumn="0"/>
             </w:pPr>
             <w:r>
@@ -13061,7 +12612,6 @@
           <w:p>
             <w:pPr>
               <w:pStyle w:val="Compact"/>
-              <w:ind w:firstLine="0"/>
               <w:cnfStyle w:val="000000000000" w:firstRow="0" w:lastRow="0" w:firstColumn="0" w:lastColumn="0" w:oddVBand="0" w:evenVBand="0" w:oddHBand="0" w:evenHBand="0" w:firstRowFirstColumn="0" w:firstRowLastColumn="0" w:lastRowFirstColumn="0" w:lastRowLastColumn="0"/>
             </w:pPr>
             <w:r>
@@ -13083,7 +12633,6 @@
           <w:p>
             <w:pPr>
               <w:pStyle w:val="Compact"/>
-              <w:ind w:firstLine="0"/>
             </w:pPr>
             <w:r>
               <w:t>1</w:t>
@@ -13097,7 +12646,6 @@
           <w:p>
             <w:pPr>
               <w:pStyle w:val="Compact"/>
-              <w:ind w:firstLine="0"/>
               <w:cnfStyle w:val="000000100000" w:firstRow="0" w:lastRow="0" w:firstColumn="0" w:lastColumn="0" w:oddVBand="0" w:evenVBand="0" w:oddHBand="1" w:evenHBand="0" w:firstRowFirstColumn="0" w:firstRowLastColumn="0" w:lastRowFirstColumn="0" w:lastRowLastColumn="0"/>
             </w:pPr>
             <w:r>
@@ -13112,7 +12660,6 @@
           <w:p>
             <w:pPr>
               <w:pStyle w:val="Compact"/>
-              <w:ind w:firstLine="0"/>
               <w:cnfStyle w:val="000000100000" w:firstRow="0" w:lastRow="0" w:firstColumn="0" w:lastColumn="0" w:oddVBand="0" w:evenVBand="0" w:oddHBand="1" w:evenHBand="0" w:firstRowFirstColumn="0" w:firstRowLastColumn="0" w:lastRowFirstColumn="0" w:lastRowLastColumn="0"/>
             </w:pPr>
             <w:r>
@@ -13127,7 +12674,6 @@
           <w:p>
             <w:pPr>
               <w:pStyle w:val="Compact"/>
-              <w:ind w:firstLine="0"/>
               <w:cnfStyle w:val="000000100000" w:firstRow="0" w:lastRow="0" w:firstColumn="0" w:lastColumn="0" w:oddVBand="0" w:evenVBand="0" w:oddHBand="1" w:evenHBand="0" w:firstRowFirstColumn="0" w:firstRowLastColumn="0" w:lastRowFirstColumn="0" w:lastRowLastColumn="0"/>
             </w:pPr>
             <w:r>
@@ -13142,7 +12688,6 @@
           <w:p>
             <w:pPr>
               <w:pStyle w:val="Compact"/>
-              <w:ind w:firstLine="0"/>
               <w:cnfStyle w:val="000000100000" w:firstRow="0" w:lastRow="0" w:firstColumn="0" w:lastColumn="0" w:oddVBand="0" w:evenVBand="0" w:oddHBand="1" w:evenHBand="0" w:firstRowFirstColumn="0" w:firstRowLastColumn="0" w:lastRowFirstColumn="0" w:lastRowLastColumn="0"/>
             </w:pPr>
             <w:r>
@@ -13157,7 +12702,6 @@
           <w:p>
             <w:pPr>
               <w:pStyle w:val="Compact"/>
-              <w:ind w:firstLine="0"/>
               <w:cnfStyle w:val="000000100000" w:firstRow="0" w:lastRow="0" w:firstColumn="0" w:lastColumn="0" w:oddVBand="0" w:evenVBand="0" w:oddHBand="1" w:evenHBand="0" w:firstRowFirstColumn="0" w:firstRowLastColumn="0" w:lastRowFirstColumn="0" w:lastRowLastColumn="0"/>
             </w:pPr>
             <w:r>
@@ -13172,7 +12716,6 @@
           <w:p>
             <w:pPr>
               <w:pStyle w:val="Compact"/>
-              <w:ind w:firstLine="0"/>
               <w:cnfStyle w:val="000000100000" w:firstRow="0" w:lastRow="0" w:firstColumn="0" w:lastColumn="0" w:oddVBand="0" w:evenVBand="0" w:oddHBand="1" w:evenHBand="0" w:firstRowFirstColumn="0" w:firstRowLastColumn="0" w:lastRowFirstColumn="0" w:lastRowLastColumn="0"/>
             </w:pPr>
             <w:r>
@@ -13187,7 +12730,6 @@
           <w:p>
             <w:pPr>
               <w:pStyle w:val="Compact"/>
-              <w:ind w:firstLine="0"/>
               <w:cnfStyle w:val="000000100000" w:firstRow="0" w:lastRow="0" w:firstColumn="0" w:lastColumn="0" w:oddVBand="0" w:evenVBand="0" w:oddHBand="1" w:evenHBand="0" w:firstRowFirstColumn="0" w:firstRowLastColumn="0" w:lastRowFirstColumn="0" w:lastRowLastColumn="0"/>
             </w:pPr>
             <w:r>
@@ -13202,7 +12744,6 @@
           <w:p>
             <w:pPr>
               <w:pStyle w:val="Compact"/>
-              <w:ind w:firstLine="0"/>
               <w:cnfStyle w:val="000000100000" w:firstRow="0" w:lastRow="0" w:firstColumn="0" w:lastColumn="0" w:oddVBand="0" w:evenVBand="0" w:oddHBand="1" w:evenHBand="0" w:firstRowFirstColumn="0" w:firstRowLastColumn="0" w:lastRowFirstColumn="0" w:lastRowLastColumn="0"/>
             </w:pPr>
             <w:r>
@@ -13217,7 +12758,6 @@
           <w:p>
             <w:pPr>
               <w:pStyle w:val="Compact"/>
-              <w:ind w:firstLine="0"/>
               <w:cnfStyle w:val="000000100000" w:firstRow="0" w:lastRow="0" w:firstColumn="0" w:lastColumn="0" w:oddVBand="0" w:evenVBand="0" w:oddHBand="1" w:evenHBand="0" w:firstRowFirstColumn="0" w:firstRowLastColumn="0" w:lastRowFirstColumn="0" w:lastRowLastColumn="0"/>
             </w:pPr>
             <w:r>
@@ -13232,7 +12772,6 @@
           <w:p>
             <w:pPr>
               <w:pStyle w:val="Compact"/>
-              <w:ind w:firstLine="0"/>
               <w:cnfStyle w:val="000000100000" w:firstRow="0" w:lastRow="0" w:firstColumn="0" w:lastColumn="0" w:oddVBand="0" w:evenVBand="0" w:oddHBand="1" w:evenHBand="0" w:firstRowFirstColumn="0" w:firstRowLastColumn="0" w:lastRowFirstColumn="0" w:lastRowLastColumn="0"/>
             </w:pPr>
             <w:r>
@@ -13247,7 +12786,6 @@
           <w:p>
             <w:pPr>
               <w:pStyle w:val="Compact"/>
-              <w:ind w:firstLine="0"/>
               <w:cnfStyle w:val="000000100000" w:firstRow="0" w:lastRow="0" w:firstColumn="0" w:lastColumn="0" w:oddVBand="0" w:evenVBand="0" w:oddHBand="1" w:evenHBand="0" w:firstRowFirstColumn="0" w:firstRowLastColumn="0" w:lastRowFirstColumn="0" w:lastRowLastColumn="0"/>
             </w:pPr>
             <w:r>
@@ -13268,7 +12806,6 @@
           <w:p>
             <w:pPr>
               <w:pStyle w:val="Compact"/>
-              <w:ind w:firstLine="0"/>
             </w:pPr>
             <w:r>
               <w:t>1</w:t>
@@ -13282,7 +12819,6 @@
           <w:p>
             <w:pPr>
               <w:pStyle w:val="Compact"/>
-              <w:ind w:firstLine="0"/>
               <w:cnfStyle w:val="000000000000" w:firstRow="0" w:lastRow="0" w:firstColumn="0" w:lastColumn="0" w:oddVBand="0" w:evenVBand="0" w:oddHBand="0" w:evenHBand="0" w:firstRowFirstColumn="0" w:firstRowLastColumn="0" w:lastRowFirstColumn="0" w:lastRowLastColumn="0"/>
             </w:pPr>
             <w:r>
@@ -13297,7 +12833,6 @@
           <w:p>
             <w:pPr>
               <w:pStyle w:val="Compact"/>
-              <w:ind w:firstLine="0"/>
               <w:cnfStyle w:val="000000000000" w:firstRow="0" w:lastRow="0" w:firstColumn="0" w:lastColumn="0" w:oddVBand="0" w:evenVBand="0" w:oddHBand="0" w:evenHBand="0" w:firstRowFirstColumn="0" w:firstRowLastColumn="0" w:lastRowFirstColumn="0" w:lastRowLastColumn="0"/>
             </w:pPr>
             <w:r>
@@ -13312,7 +12847,6 @@
           <w:p>
             <w:pPr>
               <w:pStyle w:val="Compact"/>
-              <w:ind w:firstLine="0"/>
               <w:cnfStyle w:val="000000000000" w:firstRow="0" w:lastRow="0" w:firstColumn="0" w:lastColumn="0" w:oddVBand="0" w:evenVBand="0" w:oddHBand="0" w:evenHBand="0" w:firstRowFirstColumn="0" w:firstRowLastColumn="0" w:lastRowFirstColumn="0" w:lastRowLastColumn="0"/>
             </w:pPr>
             <w:r>
@@ -13327,7 +12861,6 @@
           <w:p>
             <w:pPr>
               <w:pStyle w:val="Compact"/>
-              <w:ind w:firstLine="0"/>
               <w:cnfStyle w:val="000000000000" w:firstRow="0" w:lastRow="0" w:firstColumn="0" w:lastColumn="0" w:oddVBand="0" w:evenVBand="0" w:oddHBand="0" w:evenHBand="0" w:firstRowFirstColumn="0" w:firstRowLastColumn="0" w:lastRowFirstColumn="0" w:lastRowLastColumn="0"/>
             </w:pPr>
             <w:r>
@@ -13342,7 +12875,6 @@
           <w:p>
             <w:pPr>
               <w:pStyle w:val="Compact"/>
-              <w:ind w:firstLine="0"/>
               <w:cnfStyle w:val="000000000000" w:firstRow="0" w:lastRow="0" w:firstColumn="0" w:lastColumn="0" w:oddVBand="0" w:evenVBand="0" w:oddHBand="0" w:evenHBand="0" w:firstRowFirstColumn="0" w:firstRowLastColumn="0" w:lastRowFirstColumn="0" w:lastRowLastColumn="0"/>
             </w:pPr>
             <w:r>
@@ -13357,7 +12889,6 @@
           <w:p>
             <w:pPr>
               <w:pStyle w:val="Compact"/>
-              <w:ind w:firstLine="0"/>
               <w:cnfStyle w:val="000000000000" w:firstRow="0" w:lastRow="0" w:firstColumn="0" w:lastColumn="0" w:oddVBand="0" w:evenVBand="0" w:oddHBand="0" w:evenHBand="0" w:firstRowFirstColumn="0" w:firstRowLastColumn="0" w:lastRowFirstColumn="0" w:lastRowLastColumn="0"/>
             </w:pPr>
             <w:r>
@@ -13372,7 +12903,6 @@
           <w:p>
             <w:pPr>
               <w:pStyle w:val="Compact"/>
-              <w:ind w:firstLine="0"/>
               <w:cnfStyle w:val="000000000000" w:firstRow="0" w:lastRow="0" w:firstColumn="0" w:lastColumn="0" w:oddVBand="0" w:evenVBand="0" w:oddHBand="0" w:evenHBand="0" w:firstRowFirstColumn="0" w:firstRowLastColumn="0" w:lastRowFirstColumn="0" w:lastRowLastColumn="0"/>
             </w:pPr>
             <w:r>
@@ -13387,7 +12917,6 @@
           <w:p>
             <w:pPr>
               <w:pStyle w:val="Compact"/>
-              <w:ind w:firstLine="0"/>
               <w:cnfStyle w:val="000000000000" w:firstRow="0" w:lastRow="0" w:firstColumn="0" w:lastColumn="0" w:oddVBand="0" w:evenVBand="0" w:oddHBand="0" w:evenHBand="0" w:firstRowFirstColumn="0" w:firstRowLastColumn="0" w:lastRowFirstColumn="0" w:lastRowLastColumn="0"/>
             </w:pPr>
             <w:r>
@@ -13402,7 +12931,6 @@
           <w:p>
             <w:pPr>
               <w:pStyle w:val="Compact"/>
-              <w:ind w:firstLine="0"/>
               <w:cnfStyle w:val="000000000000" w:firstRow="0" w:lastRow="0" w:firstColumn="0" w:lastColumn="0" w:oddVBand="0" w:evenVBand="0" w:oddHBand="0" w:evenHBand="0" w:firstRowFirstColumn="0" w:firstRowLastColumn="0" w:lastRowFirstColumn="0" w:lastRowLastColumn="0"/>
             </w:pPr>
             <w:r>
@@ -13417,7 +12945,6 @@
           <w:p>
             <w:pPr>
               <w:pStyle w:val="Compact"/>
-              <w:ind w:firstLine="0"/>
               <w:cnfStyle w:val="000000000000" w:firstRow="0" w:lastRow="0" w:firstColumn="0" w:lastColumn="0" w:oddVBand="0" w:evenVBand="0" w:oddHBand="0" w:evenHBand="0" w:firstRowFirstColumn="0" w:firstRowLastColumn="0" w:lastRowFirstColumn="0" w:lastRowLastColumn="0"/>
             </w:pPr>
             <w:r>
@@ -13432,7 +12959,6 @@
           <w:p>
             <w:pPr>
               <w:pStyle w:val="Compact"/>
-              <w:ind w:firstLine="0"/>
               <w:cnfStyle w:val="000000000000" w:firstRow="0" w:lastRow="0" w:firstColumn="0" w:lastColumn="0" w:oddVBand="0" w:evenVBand="0" w:oddHBand="0" w:evenHBand="0" w:firstRowFirstColumn="0" w:firstRowLastColumn="0" w:lastRowFirstColumn="0" w:lastRowLastColumn="0"/>
             </w:pPr>
             <w:r>
@@ -13454,7 +12980,6 @@
           <w:p>
             <w:pPr>
               <w:pStyle w:val="Compact"/>
-              <w:ind w:firstLine="0"/>
             </w:pPr>
             <w:r>
               <w:t>1</w:t>
@@ -13468,7 +12993,6 @@
           <w:p>
             <w:pPr>
               <w:pStyle w:val="Compact"/>
-              <w:ind w:firstLine="0"/>
               <w:cnfStyle w:val="000000100000" w:firstRow="0" w:lastRow="0" w:firstColumn="0" w:lastColumn="0" w:oddVBand="0" w:evenVBand="0" w:oddHBand="1" w:evenHBand="0" w:firstRowFirstColumn="0" w:firstRowLastColumn="0" w:lastRowFirstColumn="0" w:lastRowLastColumn="0"/>
             </w:pPr>
             <w:r>
@@ -13483,7 +13007,6 @@
           <w:p>
             <w:pPr>
               <w:pStyle w:val="Compact"/>
-              <w:ind w:firstLine="0"/>
               <w:cnfStyle w:val="000000100000" w:firstRow="0" w:lastRow="0" w:firstColumn="0" w:lastColumn="0" w:oddVBand="0" w:evenVBand="0" w:oddHBand="1" w:evenHBand="0" w:firstRowFirstColumn="0" w:firstRowLastColumn="0" w:lastRowFirstColumn="0" w:lastRowLastColumn="0"/>
             </w:pPr>
             <w:r>
@@ -13498,7 +13021,6 @@
           <w:p>
             <w:pPr>
               <w:pStyle w:val="Compact"/>
-              <w:ind w:firstLine="0"/>
               <w:cnfStyle w:val="000000100000" w:firstRow="0" w:lastRow="0" w:firstColumn="0" w:lastColumn="0" w:oddVBand="0" w:evenVBand="0" w:oddHBand="1" w:evenHBand="0" w:firstRowFirstColumn="0" w:firstRowLastColumn="0" w:lastRowFirstColumn="0" w:lastRowLastColumn="0"/>
             </w:pPr>
             <w:r>
@@ -13513,7 +13035,6 @@
           <w:p>
             <w:pPr>
               <w:pStyle w:val="Compact"/>
-              <w:ind w:firstLine="0"/>
               <w:cnfStyle w:val="000000100000" w:firstRow="0" w:lastRow="0" w:firstColumn="0" w:lastColumn="0" w:oddVBand="0" w:evenVBand="0" w:oddHBand="1" w:evenHBand="0" w:firstRowFirstColumn="0" w:firstRowLastColumn="0" w:lastRowFirstColumn="0" w:lastRowLastColumn="0"/>
             </w:pPr>
             <w:r>
@@ -13528,7 +13049,6 @@
           <w:p>
             <w:pPr>
               <w:pStyle w:val="Compact"/>
-              <w:ind w:firstLine="0"/>
               <w:cnfStyle w:val="000000100000" w:firstRow="0" w:lastRow="0" w:firstColumn="0" w:lastColumn="0" w:oddVBand="0" w:evenVBand="0" w:oddHBand="1" w:evenHBand="0" w:firstRowFirstColumn="0" w:firstRowLastColumn="0" w:lastRowFirstColumn="0" w:lastRowLastColumn="0"/>
             </w:pPr>
             <w:r>
@@ -13543,7 +13063,6 @@
           <w:p>
             <w:pPr>
               <w:pStyle w:val="Compact"/>
-              <w:ind w:firstLine="0"/>
               <w:cnfStyle w:val="000000100000" w:firstRow="0" w:lastRow="0" w:firstColumn="0" w:lastColumn="0" w:oddVBand="0" w:evenVBand="0" w:oddHBand="1" w:evenHBand="0" w:firstRowFirstColumn="0" w:firstRowLastColumn="0" w:lastRowFirstColumn="0" w:lastRowLastColumn="0"/>
             </w:pPr>
             <w:r>
@@ -13558,7 +13077,6 @@
           <w:p>
             <w:pPr>
               <w:pStyle w:val="Compact"/>
-              <w:ind w:firstLine="0"/>
               <w:cnfStyle w:val="000000100000" w:firstRow="0" w:lastRow="0" w:firstColumn="0" w:lastColumn="0" w:oddVBand="0" w:evenVBand="0" w:oddHBand="1" w:evenHBand="0" w:firstRowFirstColumn="0" w:firstRowLastColumn="0" w:lastRowFirstColumn="0" w:lastRowLastColumn="0"/>
             </w:pPr>
             <w:r>
@@ -13573,7 +13091,6 @@
           <w:p>
             <w:pPr>
               <w:pStyle w:val="Compact"/>
-              <w:ind w:firstLine="0"/>
               <w:cnfStyle w:val="000000100000" w:firstRow="0" w:lastRow="0" w:firstColumn="0" w:lastColumn="0" w:oddVBand="0" w:evenVBand="0" w:oddHBand="1" w:evenHBand="0" w:firstRowFirstColumn="0" w:firstRowLastColumn="0" w:lastRowFirstColumn="0" w:lastRowLastColumn="0"/>
             </w:pPr>
             <w:r>
@@ -13588,7 +13105,6 @@
           <w:p>
             <w:pPr>
               <w:pStyle w:val="Compact"/>
-              <w:ind w:firstLine="0"/>
               <w:cnfStyle w:val="000000100000" w:firstRow="0" w:lastRow="0" w:firstColumn="0" w:lastColumn="0" w:oddVBand="0" w:evenVBand="0" w:oddHBand="1" w:evenHBand="0" w:firstRowFirstColumn="0" w:firstRowLastColumn="0" w:lastRowFirstColumn="0" w:lastRowLastColumn="0"/>
             </w:pPr>
             <w:r>
@@ -13603,7 +13119,6 @@
           <w:p>
             <w:pPr>
               <w:pStyle w:val="Compact"/>
-              <w:ind w:firstLine="0"/>
               <w:cnfStyle w:val="000000100000" w:firstRow="0" w:lastRow="0" w:firstColumn="0" w:lastColumn="0" w:oddVBand="0" w:evenVBand="0" w:oddHBand="1" w:evenHBand="0" w:firstRowFirstColumn="0" w:firstRowLastColumn="0" w:lastRowFirstColumn="0" w:lastRowLastColumn="0"/>
             </w:pPr>
             <w:r>
@@ -13618,7 +13133,6 @@
           <w:p>
             <w:pPr>
               <w:pStyle w:val="Compact"/>
-              <w:ind w:firstLine="0"/>
               <w:cnfStyle w:val="000000100000" w:firstRow="0" w:lastRow="0" w:firstColumn="0" w:lastColumn="0" w:oddVBand="0" w:evenVBand="0" w:oddHBand="1" w:evenHBand="0" w:firstRowFirstColumn="0" w:firstRowLastColumn="0" w:lastRowFirstColumn="0" w:lastRowLastColumn="0"/>
             </w:pPr>
             <w:r>
@@ -13639,7 +13153,6 @@
           <w:p>
             <w:pPr>
               <w:pStyle w:val="Compact"/>
-              <w:ind w:firstLine="0"/>
             </w:pPr>
             <w:r>
               <w:t>1</w:t>
@@ -13653,7 +13166,6 @@
           <w:p>
             <w:pPr>
               <w:pStyle w:val="Compact"/>
-              <w:ind w:firstLine="0"/>
               <w:cnfStyle w:val="000000000000" w:firstRow="0" w:lastRow="0" w:firstColumn="0" w:lastColumn="0" w:oddVBand="0" w:evenVBand="0" w:oddHBand="0" w:evenHBand="0" w:firstRowFirstColumn="0" w:firstRowLastColumn="0" w:lastRowFirstColumn="0" w:lastRowLastColumn="0"/>
             </w:pPr>
             <w:r>
@@ -13668,7 +13180,6 @@
           <w:p>
             <w:pPr>
               <w:pStyle w:val="Compact"/>
-              <w:ind w:firstLine="0"/>
               <w:cnfStyle w:val="000000000000" w:firstRow="0" w:lastRow="0" w:firstColumn="0" w:lastColumn="0" w:oddVBand="0" w:evenVBand="0" w:oddHBand="0" w:evenHBand="0" w:firstRowFirstColumn="0" w:firstRowLastColumn="0" w:lastRowFirstColumn="0" w:lastRowLastColumn="0"/>
             </w:pPr>
             <w:r>
@@ -13683,7 +13194,6 @@
           <w:p>
             <w:pPr>
               <w:pStyle w:val="Compact"/>
-              <w:ind w:firstLine="0"/>
               <w:cnfStyle w:val="000000000000" w:firstRow="0" w:lastRow="0" w:firstColumn="0" w:lastColumn="0" w:oddVBand="0" w:evenVBand="0" w:oddHBand="0" w:evenHBand="0" w:firstRowFirstColumn="0" w:firstRowLastColumn="0" w:lastRowFirstColumn="0" w:lastRowLastColumn="0"/>
             </w:pPr>
             <w:r>
@@ -13698,7 +13208,6 @@
           <w:p>
             <w:pPr>
               <w:pStyle w:val="Compact"/>
-              <w:ind w:firstLine="0"/>
               <w:cnfStyle w:val="000000000000" w:firstRow="0" w:lastRow="0" w:firstColumn="0" w:lastColumn="0" w:oddVBand="0" w:evenVBand="0" w:oddHBand="0" w:evenHBand="0" w:firstRowFirstColumn="0" w:firstRowLastColumn="0" w:lastRowFirstColumn="0" w:lastRowLastColumn="0"/>
             </w:pPr>
             <w:r>
@@ -13713,7 +13222,6 @@
           <w:p>
             <w:pPr>
               <w:pStyle w:val="Compact"/>
-              <w:ind w:firstLine="0"/>
               <w:cnfStyle w:val="000000000000" w:firstRow="0" w:lastRow="0" w:firstColumn="0" w:lastColumn="0" w:oddVBand="0" w:evenVBand="0" w:oddHBand="0" w:evenHBand="0" w:firstRowFirstColumn="0" w:firstRowLastColumn="0" w:lastRowFirstColumn="0" w:lastRowLastColumn="0"/>
             </w:pPr>
             <w:r>
@@ -13728,7 +13236,6 @@
           <w:p>
             <w:pPr>
               <w:pStyle w:val="Compact"/>
-              <w:ind w:firstLine="0"/>
               <w:cnfStyle w:val="000000000000" w:firstRow="0" w:lastRow="0" w:firstColumn="0" w:lastColumn="0" w:oddVBand="0" w:evenVBand="0" w:oddHBand="0" w:evenHBand="0" w:firstRowFirstColumn="0" w:firstRowLastColumn="0" w:lastRowFirstColumn="0" w:lastRowLastColumn="0"/>
             </w:pPr>
             <w:r>
@@ -13743,7 +13250,6 @@
           <w:p>
             <w:pPr>
               <w:pStyle w:val="Compact"/>
-              <w:ind w:firstLine="0"/>
               <w:cnfStyle w:val="000000000000" w:firstRow="0" w:lastRow="0" w:firstColumn="0" w:lastColumn="0" w:oddVBand="0" w:evenVBand="0" w:oddHBand="0" w:evenHBand="0" w:firstRowFirstColumn="0" w:firstRowLastColumn="0" w:lastRowFirstColumn="0" w:lastRowLastColumn="0"/>
             </w:pPr>
             <w:r>
@@ -13758,7 +13264,6 @@
           <w:p>
             <w:pPr>
               <w:pStyle w:val="Compact"/>
-              <w:ind w:firstLine="0"/>
               <w:cnfStyle w:val="000000000000" w:firstRow="0" w:lastRow="0" w:firstColumn="0" w:lastColumn="0" w:oddVBand="0" w:evenVBand="0" w:oddHBand="0" w:evenHBand="0" w:firstRowFirstColumn="0" w:firstRowLastColumn="0" w:lastRowFirstColumn="0" w:lastRowLastColumn="0"/>
             </w:pPr>
             <w:r>
@@ -13773,7 +13278,6 @@
           <w:p>
             <w:pPr>
               <w:pStyle w:val="Compact"/>
-              <w:ind w:firstLine="0"/>
               <w:cnfStyle w:val="000000000000" w:firstRow="0" w:lastRow="0" w:firstColumn="0" w:lastColumn="0" w:oddVBand="0" w:evenVBand="0" w:oddHBand="0" w:evenHBand="0" w:firstRowFirstColumn="0" w:firstRowLastColumn="0" w:lastRowFirstColumn="0" w:lastRowLastColumn="0"/>
             </w:pPr>
             <w:r>
@@ -13788,7 +13292,6 @@
           <w:p>
             <w:pPr>
               <w:pStyle w:val="Compact"/>
-              <w:ind w:firstLine="0"/>
               <w:cnfStyle w:val="000000000000" w:firstRow="0" w:lastRow="0" w:firstColumn="0" w:lastColumn="0" w:oddVBand="0" w:evenVBand="0" w:oddHBand="0" w:evenHBand="0" w:firstRowFirstColumn="0" w:firstRowLastColumn="0" w:lastRowFirstColumn="0" w:lastRowLastColumn="0"/>
             </w:pPr>
             <w:r>
@@ -13803,7 +13306,6 @@
           <w:p>
             <w:pPr>
               <w:pStyle w:val="Compact"/>
-              <w:ind w:firstLine="0"/>
               <w:cnfStyle w:val="000000000000" w:firstRow="0" w:lastRow="0" w:firstColumn="0" w:lastColumn="0" w:oddVBand="0" w:evenVBand="0" w:oddHBand="0" w:evenHBand="0" w:firstRowFirstColumn="0" w:firstRowLastColumn="0" w:lastRowFirstColumn="0" w:lastRowLastColumn="0"/>
             </w:pPr>
             <w:r>
@@ -13825,7 +13327,6 @@
           <w:p>
             <w:pPr>
               <w:pStyle w:val="Compact"/>
-              <w:ind w:firstLine="0"/>
             </w:pPr>
             <w:r>
               <w:t>1</w:t>
@@ -13839,7 +13340,6 @@
           <w:p>
             <w:pPr>
               <w:pStyle w:val="Compact"/>
-              <w:ind w:firstLine="0"/>
               <w:cnfStyle w:val="000000100000" w:firstRow="0" w:lastRow="0" w:firstColumn="0" w:lastColumn="0" w:oddVBand="0" w:evenVBand="0" w:oddHBand="1" w:evenHBand="0" w:firstRowFirstColumn="0" w:firstRowLastColumn="0" w:lastRowFirstColumn="0" w:lastRowLastColumn="0"/>
             </w:pPr>
             <w:r>
@@ -13854,7 +13354,6 @@
           <w:p>
             <w:pPr>
               <w:pStyle w:val="Compact"/>
-              <w:ind w:firstLine="0"/>
               <w:cnfStyle w:val="000000100000" w:firstRow="0" w:lastRow="0" w:firstColumn="0" w:lastColumn="0" w:oddVBand="0" w:evenVBand="0" w:oddHBand="1" w:evenHBand="0" w:firstRowFirstColumn="0" w:firstRowLastColumn="0" w:lastRowFirstColumn="0" w:lastRowLastColumn="0"/>
             </w:pPr>
             <w:r>
@@ -13869,7 +13368,6 @@
           <w:p>
             <w:pPr>
               <w:pStyle w:val="Compact"/>
-              <w:ind w:firstLine="0"/>
               <w:cnfStyle w:val="000000100000" w:firstRow="0" w:lastRow="0" w:firstColumn="0" w:lastColumn="0" w:oddVBand="0" w:evenVBand="0" w:oddHBand="1" w:evenHBand="0" w:firstRowFirstColumn="0" w:firstRowLastColumn="0" w:lastRowFirstColumn="0" w:lastRowLastColumn="0"/>
             </w:pPr>
             <w:r>
@@ -13884,7 +13382,6 @@
           <w:p>
             <w:pPr>
               <w:pStyle w:val="Compact"/>
-              <w:ind w:firstLine="0"/>
               <w:cnfStyle w:val="000000100000" w:firstRow="0" w:lastRow="0" w:firstColumn="0" w:lastColumn="0" w:oddVBand="0" w:evenVBand="0" w:oddHBand="1" w:evenHBand="0" w:firstRowFirstColumn="0" w:firstRowLastColumn="0" w:lastRowFirstColumn="0" w:lastRowLastColumn="0"/>
             </w:pPr>
             <w:r>
@@ -13899,7 +13396,6 @@
           <w:p>
             <w:pPr>
               <w:pStyle w:val="Compact"/>
-              <w:ind w:firstLine="0"/>
               <w:cnfStyle w:val="000000100000" w:firstRow="0" w:lastRow="0" w:firstColumn="0" w:lastColumn="0" w:oddVBand="0" w:evenVBand="0" w:oddHBand="1" w:evenHBand="0" w:firstRowFirstColumn="0" w:firstRowLastColumn="0" w:lastRowFirstColumn="0" w:lastRowLastColumn="0"/>
             </w:pPr>
             <w:r>
@@ -13914,7 +13410,6 @@
           <w:p>
             <w:pPr>
               <w:pStyle w:val="Compact"/>
-              <w:ind w:firstLine="0"/>
               <w:cnfStyle w:val="000000100000" w:firstRow="0" w:lastRow="0" w:firstColumn="0" w:lastColumn="0" w:oddVBand="0" w:evenVBand="0" w:oddHBand="1" w:evenHBand="0" w:firstRowFirstColumn="0" w:firstRowLastColumn="0" w:lastRowFirstColumn="0" w:lastRowLastColumn="0"/>
             </w:pPr>
             <w:r>
@@ -13929,7 +13424,6 @@
           <w:p>
             <w:pPr>
               <w:pStyle w:val="Compact"/>
-              <w:ind w:firstLine="0"/>
               <w:cnfStyle w:val="000000100000" w:firstRow="0" w:lastRow="0" w:firstColumn="0" w:lastColumn="0" w:oddVBand="0" w:evenVBand="0" w:oddHBand="1" w:evenHBand="0" w:firstRowFirstColumn="0" w:firstRowLastColumn="0" w:lastRowFirstColumn="0" w:lastRowLastColumn="0"/>
             </w:pPr>
             <w:r>
@@ -13944,7 +13438,6 @@
           <w:p>
             <w:pPr>
               <w:pStyle w:val="Compact"/>
-              <w:ind w:firstLine="0"/>
               <w:cnfStyle w:val="000000100000" w:firstRow="0" w:lastRow="0" w:firstColumn="0" w:lastColumn="0" w:oddVBand="0" w:evenVBand="0" w:oddHBand="1" w:evenHBand="0" w:firstRowFirstColumn="0" w:firstRowLastColumn="0" w:lastRowFirstColumn="0" w:lastRowLastColumn="0"/>
             </w:pPr>
             <w:r>
@@ -13959,7 +13452,6 @@
           <w:p>
             <w:pPr>
               <w:pStyle w:val="Compact"/>
-              <w:ind w:firstLine="0"/>
               <w:cnfStyle w:val="000000100000" w:firstRow="0" w:lastRow="0" w:firstColumn="0" w:lastColumn="0" w:oddVBand="0" w:evenVBand="0" w:oddHBand="1" w:evenHBand="0" w:firstRowFirstColumn="0" w:firstRowLastColumn="0" w:lastRowFirstColumn="0" w:lastRowLastColumn="0"/>
             </w:pPr>
             <w:r>
@@ -13974,7 +13466,6 @@
           <w:p>
             <w:pPr>
               <w:pStyle w:val="Compact"/>
-              <w:ind w:firstLine="0"/>
               <w:cnfStyle w:val="000000100000" w:firstRow="0" w:lastRow="0" w:firstColumn="0" w:lastColumn="0" w:oddVBand="0" w:evenVBand="0" w:oddHBand="1" w:evenHBand="0" w:firstRowFirstColumn="0" w:firstRowLastColumn="0" w:lastRowFirstColumn="0" w:lastRowLastColumn="0"/>
             </w:pPr>
             <w:r>
@@ -13989,7 +13480,6 @@
           <w:p>
             <w:pPr>
               <w:pStyle w:val="Compact"/>
-              <w:ind w:firstLine="0"/>
               <w:cnfStyle w:val="000000100000" w:firstRow="0" w:lastRow="0" w:firstColumn="0" w:lastColumn="0" w:oddVBand="0" w:evenVBand="0" w:oddHBand="1" w:evenHBand="0" w:firstRowFirstColumn="0" w:firstRowLastColumn="0" w:lastRowFirstColumn="0" w:lastRowLastColumn="0"/>
             </w:pPr>
             <w:r>
@@ -14010,7 +13500,6 @@
           <w:p>
             <w:pPr>
               <w:pStyle w:val="Compact"/>
-              <w:ind w:firstLine="0"/>
             </w:pPr>
             <w:r>
               <w:t>1</w:t>
@@ -14024,7 +13513,6 @@
           <w:p>
             <w:pPr>
               <w:pStyle w:val="Compact"/>
-              <w:ind w:firstLine="0"/>
               <w:cnfStyle w:val="000000000000" w:firstRow="0" w:lastRow="0" w:firstColumn="0" w:lastColumn="0" w:oddVBand="0" w:evenVBand="0" w:oddHBand="0" w:evenHBand="0" w:firstRowFirstColumn="0" w:firstRowLastColumn="0" w:lastRowFirstColumn="0" w:lastRowLastColumn="0"/>
             </w:pPr>
             <w:r>
@@ -14039,7 +13527,6 @@
           <w:p>
             <w:pPr>
               <w:pStyle w:val="Compact"/>
-              <w:ind w:firstLine="0"/>
               <w:cnfStyle w:val="000000000000" w:firstRow="0" w:lastRow="0" w:firstColumn="0" w:lastColumn="0" w:oddVBand="0" w:evenVBand="0" w:oddHBand="0" w:evenHBand="0" w:firstRowFirstColumn="0" w:firstRowLastColumn="0" w:lastRowFirstColumn="0" w:lastRowLastColumn="0"/>
             </w:pPr>
             <w:r>
@@ -14054,7 +13541,6 @@
           <w:p>
             <w:pPr>
               <w:pStyle w:val="Compact"/>
-              <w:ind w:firstLine="0"/>
               <w:cnfStyle w:val="000000000000" w:firstRow="0" w:lastRow="0" w:firstColumn="0" w:lastColumn="0" w:oddVBand="0" w:evenVBand="0" w:oddHBand="0" w:evenHBand="0" w:firstRowFirstColumn="0" w:firstRowLastColumn="0" w:lastRowFirstColumn="0" w:lastRowLastColumn="0"/>
             </w:pPr>
             <w:r>
@@ -14069,7 +13555,6 @@
           <w:p>
             <w:pPr>
               <w:pStyle w:val="Compact"/>
-              <w:ind w:firstLine="0"/>
               <w:cnfStyle w:val="000000000000" w:firstRow="0" w:lastRow="0" w:firstColumn="0" w:lastColumn="0" w:oddVBand="0" w:evenVBand="0" w:oddHBand="0" w:evenHBand="0" w:firstRowFirstColumn="0" w:firstRowLastColumn="0" w:lastRowFirstColumn="0" w:lastRowLastColumn="0"/>
             </w:pPr>
             <w:r>
@@ -14084,7 +13569,6 @@
           <w:p>
             <w:pPr>
               <w:pStyle w:val="Compact"/>
-              <w:ind w:firstLine="0"/>
               <w:cnfStyle w:val="000000000000" w:firstRow="0" w:lastRow="0" w:firstColumn="0" w:lastColumn="0" w:oddVBand="0" w:evenVBand="0" w:oddHBand="0" w:evenHBand="0" w:firstRowFirstColumn="0" w:firstRowLastColumn="0" w:lastRowFirstColumn="0" w:lastRowLastColumn="0"/>
             </w:pPr>
             <w:r>
@@ -14099,7 +13583,6 @@
           <w:p>
             <w:pPr>
               <w:pStyle w:val="Compact"/>
-              <w:ind w:firstLine="0"/>
               <w:cnfStyle w:val="000000000000" w:firstRow="0" w:lastRow="0" w:firstColumn="0" w:lastColumn="0" w:oddVBand="0" w:evenVBand="0" w:oddHBand="0" w:evenHBand="0" w:firstRowFirstColumn="0" w:firstRowLastColumn="0" w:lastRowFirstColumn="0" w:lastRowLastColumn="0"/>
             </w:pPr>
             <w:r>
@@ -14114,7 +13597,6 @@
           <w:p>
             <w:pPr>
               <w:pStyle w:val="Compact"/>
-              <w:ind w:firstLine="0"/>
               <w:cnfStyle w:val="000000000000" w:firstRow="0" w:lastRow="0" w:firstColumn="0" w:lastColumn="0" w:oddVBand="0" w:evenVBand="0" w:oddHBand="0" w:evenHBand="0" w:firstRowFirstColumn="0" w:firstRowLastColumn="0" w:lastRowFirstColumn="0" w:lastRowLastColumn="0"/>
             </w:pPr>
             <w:r>
@@ -14129,7 +13611,6 @@
           <w:p>
             <w:pPr>
               <w:pStyle w:val="Compact"/>
-              <w:ind w:firstLine="0"/>
               <w:cnfStyle w:val="000000000000" w:firstRow="0" w:lastRow="0" w:firstColumn="0" w:lastColumn="0" w:oddVBand="0" w:evenVBand="0" w:oddHBand="0" w:evenHBand="0" w:firstRowFirstColumn="0" w:firstRowLastColumn="0" w:lastRowFirstColumn="0" w:lastRowLastColumn="0"/>
             </w:pPr>
             <w:r>
@@ -14144,7 +13625,6 @@
           <w:p>
             <w:pPr>
               <w:pStyle w:val="Compact"/>
-              <w:ind w:firstLine="0"/>
               <w:cnfStyle w:val="000000000000" w:firstRow="0" w:lastRow="0" w:firstColumn="0" w:lastColumn="0" w:oddVBand="0" w:evenVBand="0" w:oddHBand="0" w:evenHBand="0" w:firstRowFirstColumn="0" w:firstRowLastColumn="0" w:lastRowFirstColumn="0" w:lastRowLastColumn="0"/>
             </w:pPr>
             <w:r>
@@ -14159,7 +13639,6 @@
           <w:p>
             <w:pPr>
               <w:pStyle w:val="Compact"/>
-              <w:ind w:firstLine="0"/>
               <w:cnfStyle w:val="000000000000" w:firstRow="0" w:lastRow="0" w:firstColumn="0" w:lastColumn="0" w:oddVBand="0" w:evenVBand="0" w:oddHBand="0" w:evenHBand="0" w:firstRowFirstColumn="0" w:firstRowLastColumn="0" w:lastRowFirstColumn="0" w:lastRowLastColumn="0"/>
             </w:pPr>
             <w:r>
@@ -14174,7 +13653,6 @@
           <w:p>
             <w:pPr>
               <w:pStyle w:val="Compact"/>
-              <w:ind w:firstLine="0"/>
               <w:cnfStyle w:val="000000000000" w:firstRow="0" w:lastRow="0" w:firstColumn="0" w:lastColumn="0" w:oddVBand="0" w:evenVBand="0" w:oddHBand="0" w:evenHBand="0" w:firstRowFirstColumn="0" w:firstRowLastColumn="0" w:lastRowFirstColumn="0" w:lastRowLastColumn="0"/>
             </w:pPr>
             <w:r>
@@ -14196,7 +13674,6 @@
           <w:p>
             <w:pPr>
               <w:pStyle w:val="Compact"/>
-              <w:ind w:firstLine="0"/>
             </w:pPr>
             <w:r>
               <w:t>1</w:t>
@@ -14210,7 +13687,6 @@
           <w:p>
             <w:pPr>
               <w:pStyle w:val="Compact"/>
-              <w:ind w:firstLine="0"/>
               <w:cnfStyle w:val="000000100000" w:firstRow="0" w:lastRow="0" w:firstColumn="0" w:lastColumn="0" w:oddVBand="0" w:evenVBand="0" w:oddHBand="1" w:evenHBand="0" w:firstRowFirstColumn="0" w:firstRowLastColumn="0" w:lastRowFirstColumn="0" w:lastRowLastColumn="0"/>
             </w:pPr>
             <w:r>
@@ -14225,7 +13701,6 @@
           <w:p>
             <w:pPr>
               <w:pStyle w:val="Compact"/>
-              <w:ind w:firstLine="0"/>
               <w:cnfStyle w:val="000000100000" w:firstRow="0" w:lastRow="0" w:firstColumn="0" w:lastColumn="0" w:oddVBand="0" w:evenVBand="0" w:oddHBand="1" w:evenHBand="0" w:firstRowFirstColumn="0" w:firstRowLastColumn="0" w:lastRowFirstColumn="0" w:lastRowLastColumn="0"/>
             </w:pPr>
             <w:r>
@@ -14240,7 +13715,6 @@
           <w:p>
             <w:pPr>
               <w:pStyle w:val="Compact"/>
-              <w:ind w:firstLine="0"/>
               <w:cnfStyle w:val="000000100000" w:firstRow="0" w:lastRow="0" w:firstColumn="0" w:lastColumn="0" w:oddVBand="0" w:evenVBand="0" w:oddHBand="1" w:evenHBand="0" w:firstRowFirstColumn="0" w:firstRowLastColumn="0" w:lastRowFirstColumn="0" w:lastRowLastColumn="0"/>
             </w:pPr>
             <w:r>
@@ -14255,7 +13729,6 @@
           <w:p>
             <w:pPr>
               <w:pStyle w:val="Compact"/>
-              <w:ind w:firstLine="0"/>
               <w:cnfStyle w:val="000000100000" w:firstRow="0" w:lastRow="0" w:firstColumn="0" w:lastColumn="0" w:oddVBand="0" w:evenVBand="0" w:oddHBand="1" w:evenHBand="0" w:firstRowFirstColumn="0" w:firstRowLastColumn="0" w:lastRowFirstColumn="0" w:lastRowLastColumn="0"/>
             </w:pPr>
             <w:r>
@@ -14270,7 +13743,6 @@
           <w:p>
             <w:pPr>
               <w:pStyle w:val="Compact"/>
-              <w:ind w:firstLine="0"/>
               <w:cnfStyle w:val="000000100000" w:firstRow="0" w:lastRow="0" w:firstColumn="0" w:lastColumn="0" w:oddVBand="0" w:evenVBand="0" w:oddHBand="1" w:evenHBand="0" w:firstRowFirstColumn="0" w:firstRowLastColumn="0" w:lastRowFirstColumn="0" w:lastRowLastColumn="0"/>
             </w:pPr>
             <w:r>
@@ -14285,7 +13757,6 @@
           <w:p>
             <w:pPr>
               <w:pStyle w:val="Compact"/>
-              <w:ind w:firstLine="0"/>
               <w:cnfStyle w:val="000000100000" w:firstRow="0" w:lastRow="0" w:firstColumn="0" w:lastColumn="0" w:oddVBand="0" w:evenVBand="0" w:oddHBand="1" w:evenHBand="0" w:firstRowFirstColumn="0" w:firstRowLastColumn="0" w:lastRowFirstColumn="0" w:lastRowLastColumn="0"/>
             </w:pPr>
             <w:r>
@@ -14300,7 +13771,6 @@
           <w:p>
             <w:pPr>
               <w:pStyle w:val="Compact"/>
-              <w:ind w:firstLine="0"/>
               <w:cnfStyle w:val="000000100000" w:firstRow="0" w:lastRow="0" w:firstColumn="0" w:lastColumn="0" w:oddVBand="0" w:evenVBand="0" w:oddHBand="1" w:evenHBand="0" w:firstRowFirstColumn="0" w:firstRowLastColumn="0" w:lastRowFirstColumn="0" w:lastRowLastColumn="0"/>
             </w:pPr>
             <w:r>
@@ -14315,7 +13785,6 @@
           <w:p>
             <w:pPr>
               <w:pStyle w:val="Compact"/>
-              <w:ind w:firstLine="0"/>
               <w:cnfStyle w:val="000000100000" w:firstRow="0" w:lastRow="0" w:firstColumn="0" w:lastColumn="0" w:oddVBand="0" w:evenVBand="0" w:oddHBand="1" w:evenHBand="0" w:firstRowFirstColumn="0" w:firstRowLastColumn="0" w:lastRowFirstColumn="0" w:lastRowLastColumn="0"/>
             </w:pPr>
             <w:r>
@@ -14330,7 +13799,6 @@
           <w:p>
             <w:pPr>
               <w:pStyle w:val="Compact"/>
-              <w:ind w:firstLine="0"/>
               <w:cnfStyle w:val="000000100000" w:firstRow="0" w:lastRow="0" w:firstColumn="0" w:lastColumn="0" w:oddVBand="0" w:evenVBand="0" w:oddHBand="1" w:evenHBand="0" w:firstRowFirstColumn="0" w:firstRowLastColumn="0" w:lastRowFirstColumn="0" w:lastRowLastColumn="0"/>
             </w:pPr>
             <w:r>
@@ -14345,7 +13813,6 @@
           <w:p>
             <w:pPr>
               <w:pStyle w:val="Compact"/>
-              <w:ind w:firstLine="0"/>
               <w:cnfStyle w:val="000000100000" w:firstRow="0" w:lastRow="0" w:firstColumn="0" w:lastColumn="0" w:oddVBand="0" w:evenVBand="0" w:oddHBand="1" w:evenHBand="0" w:firstRowFirstColumn="0" w:firstRowLastColumn="0" w:lastRowFirstColumn="0" w:lastRowLastColumn="0"/>
             </w:pPr>
             <w:r>
@@ -14360,7 +13827,6 @@
           <w:p>
             <w:pPr>
               <w:pStyle w:val="Compact"/>
-              <w:ind w:firstLine="0"/>
               <w:cnfStyle w:val="000000100000" w:firstRow="0" w:lastRow="0" w:firstColumn="0" w:lastColumn="0" w:oddVBand="0" w:evenVBand="0" w:oddHBand="1" w:evenHBand="0" w:firstRowFirstColumn="0" w:firstRowLastColumn="0" w:lastRowFirstColumn="0" w:lastRowLastColumn="0"/>
             </w:pPr>
             <w:r>
@@ -14381,7 +13847,6 @@
           <w:p>
             <w:pPr>
               <w:pStyle w:val="Compact"/>
-              <w:ind w:firstLine="0"/>
             </w:pPr>
             <w:r>
               <w:t>1</w:t>
@@ -14395,7 +13860,6 @@
           <w:p>
             <w:pPr>
               <w:pStyle w:val="Compact"/>
-              <w:ind w:firstLine="0"/>
               <w:cnfStyle w:val="000000000000" w:firstRow="0" w:lastRow="0" w:firstColumn="0" w:lastColumn="0" w:oddVBand="0" w:evenVBand="0" w:oddHBand="0" w:evenHBand="0" w:firstRowFirstColumn="0" w:firstRowLastColumn="0" w:lastRowFirstColumn="0" w:lastRowLastColumn="0"/>
             </w:pPr>
             <w:r>
@@ -14410,7 +13874,6 @@
           <w:p>
             <w:pPr>
               <w:pStyle w:val="Compact"/>
-              <w:ind w:firstLine="0"/>
               <w:cnfStyle w:val="000000000000" w:firstRow="0" w:lastRow="0" w:firstColumn="0" w:lastColumn="0" w:oddVBand="0" w:evenVBand="0" w:oddHBand="0" w:evenHBand="0" w:firstRowFirstColumn="0" w:firstRowLastColumn="0" w:lastRowFirstColumn="0" w:lastRowLastColumn="0"/>
             </w:pPr>
             <w:r>
@@ -14425,7 +13888,6 @@
           <w:p>
             <w:pPr>
               <w:pStyle w:val="Compact"/>
-              <w:ind w:firstLine="0"/>
               <w:cnfStyle w:val="000000000000" w:firstRow="0" w:lastRow="0" w:firstColumn="0" w:lastColumn="0" w:oddVBand="0" w:evenVBand="0" w:oddHBand="0" w:evenHBand="0" w:firstRowFirstColumn="0" w:firstRowLastColumn="0" w:lastRowFirstColumn="0" w:lastRowLastColumn="0"/>
             </w:pPr>
             <w:r>
@@ -14440,7 +13902,6 @@
           <w:p>
             <w:pPr>
               <w:pStyle w:val="Compact"/>
-              <w:ind w:firstLine="0"/>
               <w:cnfStyle w:val="000000000000" w:firstRow="0" w:lastRow="0" w:firstColumn="0" w:lastColumn="0" w:oddVBand="0" w:evenVBand="0" w:oddHBand="0" w:evenHBand="0" w:firstRowFirstColumn="0" w:firstRowLastColumn="0" w:lastRowFirstColumn="0" w:lastRowLastColumn="0"/>
             </w:pPr>
             <w:r>
@@ -14455,7 +13916,6 @@
           <w:p>
             <w:pPr>
               <w:pStyle w:val="Compact"/>
-              <w:ind w:firstLine="0"/>
               <w:cnfStyle w:val="000000000000" w:firstRow="0" w:lastRow="0" w:firstColumn="0" w:lastColumn="0" w:oddVBand="0" w:evenVBand="0" w:oddHBand="0" w:evenHBand="0" w:firstRowFirstColumn="0" w:firstRowLastColumn="0" w:lastRowFirstColumn="0" w:lastRowLastColumn="0"/>
             </w:pPr>
             <w:r>
@@ -14470,7 +13930,6 @@
           <w:p>
             <w:pPr>
               <w:pStyle w:val="Compact"/>
-              <w:ind w:firstLine="0"/>
               <w:cnfStyle w:val="000000000000" w:firstRow="0" w:lastRow="0" w:firstColumn="0" w:lastColumn="0" w:oddVBand="0" w:evenVBand="0" w:oddHBand="0" w:evenHBand="0" w:firstRowFirstColumn="0" w:firstRowLastColumn="0" w:lastRowFirstColumn="0" w:lastRowLastColumn="0"/>
             </w:pPr>
             <w:r>
@@ -14485,7 +13944,6 @@
           <w:p>
             <w:pPr>
               <w:pStyle w:val="Compact"/>
-              <w:ind w:firstLine="0"/>
               <w:cnfStyle w:val="000000000000" w:firstRow="0" w:lastRow="0" w:firstColumn="0" w:lastColumn="0" w:oddVBand="0" w:evenVBand="0" w:oddHBand="0" w:evenHBand="0" w:firstRowFirstColumn="0" w:firstRowLastColumn="0" w:lastRowFirstColumn="0" w:lastRowLastColumn="0"/>
             </w:pPr>
             <w:r>
@@ -14500,7 +13958,6 @@
           <w:p>
             <w:pPr>
               <w:pStyle w:val="Compact"/>
-              <w:ind w:firstLine="0"/>
               <w:cnfStyle w:val="000000000000" w:firstRow="0" w:lastRow="0" w:firstColumn="0" w:lastColumn="0" w:oddVBand="0" w:evenVBand="0" w:oddHBand="0" w:evenHBand="0" w:firstRowFirstColumn="0" w:firstRowLastColumn="0" w:lastRowFirstColumn="0" w:lastRowLastColumn="0"/>
             </w:pPr>
             <w:r>
@@ -14515,7 +13972,6 @@
           <w:p>
             <w:pPr>
               <w:pStyle w:val="Compact"/>
-              <w:ind w:firstLine="0"/>
               <w:cnfStyle w:val="000000000000" w:firstRow="0" w:lastRow="0" w:firstColumn="0" w:lastColumn="0" w:oddVBand="0" w:evenVBand="0" w:oddHBand="0" w:evenHBand="0" w:firstRowFirstColumn="0" w:firstRowLastColumn="0" w:lastRowFirstColumn="0" w:lastRowLastColumn="0"/>
             </w:pPr>
             <w:r>
@@ -14530,7 +13986,6 @@
           <w:p>
             <w:pPr>
               <w:pStyle w:val="Compact"/>
-              <w:ind w:firstLine="0"/>
               <w:cnfStyle w:val="000000000000" w:firstRow="0" w:lastRow="0" w:firstColumn="0" w:lastColumn="0" w:oddVBand="0" w:evenVBand="0" w:oddHBand="0" w:evenHBand="0" w:firstRowFirstColumn="0" w:firstRowLastColumn="0" w:lastRowFirstColumn="0" w:lastRowLastColumn="0"/>
             </w:pPr>
             <w:r>
@@ -14545,7 +14000,6 @@
           <w:p>
             <w:pPr>
               <w:pStyle w:val="Compact"/>
-              <w:ind w:firstLine="0"/>
               <w:cnfStyle w:val="000000000000" w:firstRow="0" w:lastRow="0" w:firstColumn="0" w:lastColumn="0" w:oddVBand="0" w:evenVBand="0" w:oddHBand="0" w:evenHBand="0" w:firstRowFirstColumn="0" w:firstRowLastColumn="0" w:lastRowFirstColumn="0" w:lastRowLastColumn="0"/>
             </w:pPr>
             <w:r>
@@ -14567,7 +14021,6 @@
           <w:p>
             <w:pPr>
               <w:pStyle w:val="Compact"/>
-              <w:ind w:firstLine="0"/>
             </w:pPr>
             <w:r>
               <w:t>1</w:t>
@@ -14581,7 +14034,6 @@
           <w:p>
             <w:pPr>
               <w:pStyle w:val="Compact"/>
-              <w:ind w:firstLine="0"/>
               <w:cnfStyle w:val="000000100000" w:firstRow="0" w:lastRow="0" w:firstColumn="0" w:lastColumn="0" w:oddVBand="0" w:evenVBand="0" w:oddHBand="1" w:evenHBand="0" w:firstRowFirstColumn="0" w:firstRowLastColumn="0" w:lastRowFirstColumn="0" w:lastRowLastColumn="0"/>
             </w:pPr>
             <w:r>
@@ -14596,7 +14048,6 @@
           <w:p>
             <w:pPr>
               <w:pStyle w:val="Compact"/>
-              <w:ind w:firstLine="0"/>
               <w:cnfStyle w:val="000000100000" w:firstRow="0" w:lastRow="0" w:firstColumn="0" w:lastColumn="0" w:oddVBand="0" w:evenVBand="0" w:oddHBand="1" w:evenHBand="0" w:firstRowFirstColumn="0" w:firstRowLastColumn="0" w:lastRowFirstColumn="0" w:lastRowLastColumn="0"/>
             </w:pPr>
             <w:r>
@@ -14611,7 +14062,6 @@
           <w:p>
             <w:pPr>
               <w:pStyle w:val="Compact"/>
-              <w:ind w:firstLine="0"/>
               <w:cnfStyle w:val="000000100000" w:firstRow="0" w:lastRow="0" w:firstColumn="0" w:lastColumn="0" w:oddVBand="0" w:evenVBand="0" w:oddHBand="1" w:evenHBand="0" w:firstRowFirstColumn="0" w:firstRowLastColumn="0" w:lastRowFirstColumn="0" w:lastRowLastColumn="0"/>
             </w:pPr>
             <w:r>
@@ -14626,7 +14076,6 @@
           <w:p>
             <w:pPr>
               <w:pStyle w:val="Compact"/>
-              <w:ind w:firstLine="0"/>
               <w:cnfStyle w:val="000000100000" w:firstRow="0" w:lastRow="0" w:firstColumn="0" w:lastColumn="0" w:oddVBand="0" w:evenVBand="0" w:oddHBand="1" w:evenHBand="0" w:firstRowFirstColumn="0" w:firstRowLastColumn="0" w:lastRowFirstColumn="0" w:lastRowLastColumn="0"/>
             </w:pPr>
             <w:r>
@@ -14641,7 +14090,6 @@
           <w:p>
             <w:pPr>
               <w:pStyle w:val="Compact"/>
-              <w:ind w:firstLine="0"/>
               <w:cnfStyle w:val="000000100000" w:firstRow="0" w:lastRow="0" w:firstColumn="0" w:lastColumn="0" w:oddVBand="0" w:evenVBand="0" w:oddHBand="1" w:evenHBand="0" w:firstRowFirstColumn="0" w:firstRowLastColumn="0" w:lastRowFirstColumn="0" w:lastRowLastColumn="0"/>
             </w:pPr>
             <w:r>
@@ -14656,7 +14104,6 @@
           <w:p>
             <w:pPr>
               <w:pStyle w:val="Compact"/>
-              <w:ind w:firstLine="0"/>
               <w:cnfStyle w:val="000000100000" w:firstRow="0" w:lastRow="0" w:firstColumn="0" w:lastColumn="0" w:oddVBand="0" w:evenVBand="0" w:oddHBand="1" w:evenHBand="0" w:firstRowFirstColumn="0" w:firstRowLastColumn="0" w:lastRowFirstColumn="0" w:lastRowLastColumn="0"/>
             </w:pPr>
             <w:r>
@@ -14671,7 +14118,6 @@
           <w:p>
             <w:pPr>
               <w:pStyle w:val="Compact"/>
-              <w:ind w:firstLine="0"/>
               <w:cnfStyle w:val="000000100000" w:firstRow="0" w:lastRow="0" w:firstColumn="0" w:lastColumn="0" w:oddVBand="0" w:evenVBand="0" w:oddHBand="1" w:evenHBand="0" w:firstRowFirstColumn="0" w:firstRowLastColumn="0" w:lastRowFirstColumn="0" w:lastRowLastColumn="0"/>
             </w:pPr>
             <w:r>
@@ -14686,7 +14132,6 @@
           <w:p>
             <w:pPr>
               <w:pStyle w:val="Compact"/>
-              <w:ind w:firstLine="0"/>
               <w:cnfStyle w:val="000000100000" w:firstRow="0" w:lastRow="0" w:firstColumn="0" w:lastColumn="0" w:oddVBand="0" w:evenVBand="0" w:oddHBand="1" w:evenHBand="0" w:firstRowFirstColumn="0" w:firstRowLastColumn="0" w:lastRowFirstColumn="0" w:lastRowLastColumn="0"/>
             </w:pPr>
             <w:r>
@@ -14701,7 +14146,6 @@
           <w:p>
             <w:pPr>
               <w:pStyle w:val="Compact"/>
-              <w:ind w:firstLine="0"/>
               <w:cnfStyle w:val="000000100000" w:firstRow="0" w:lastRow="0" w:firstColumn="0" w:lastColumn="0" w:oddVBand="0" w:evenVBand="0" w:oddHBand="1" w:evenHBand="0" w:firstRowFirstColumn="0" w:firstRowLastColumn="0" w:lastRowFirstColumn="0" w:lastRowLastColumn="0"/>
             </w:pPr>
             <w:r>
@@ -14716,7 +14160,6 @@
           <w:p>
             <w:pPr>
               <w:pStyle w:val="Compact"/>
-              <w:ind w:firstLine="0"/>
               <w:cnfStyle w:val="000000100000" w:firstRow="0" w:lastRow="0" w:firstColumn="0" w:lastColumn="0" w:oddVBand="0" w:evenVBand="0" w:oddHBand="1" w:evenHBand="0" w:firstRowFirstColumn="0" w:firstRowLastColumn="0" w:lastRowFirstColumn="0" w:lastRowLastColumn="0"/>
             </w:pPr>
             <w:r>
@@ -14731,7 +14174,6 @@
           <w:p>
             <w:pPr>
               <w:pStyle w:val="Compact"/>
-              <w:ind w:firstLine="0"/>
               <w:cnfStyle w:val="000000100000" w:firstRow="0" w:lastRow="0" w:firstColumn="0" w:lastColumn="0" w:oddVBand="0" w:evenVBand="0" w:oddHBand="1" w:evenHBand="0" w:firstRowFirstColumn="0" w:firstRowLastColumn="0" w:lastRowFirstColumn="0" w:lastRowLastColumn="0"/>
             </w:pPr>
             <w:r>
@@ -14752,7 +14194,6 @@
           <w:p>
             <w:pPr>
               <w:pStyle w:val="Compact"/>
-              <w:ind w:firstLine="0"/>
             </w:pPr>
             <w:r>
               <w:t>1</w:t>
@@ -14766,7 +14207,6 @@
           <w:p>
             <w:pPr>
               <w:pStyle w:val="Compact"/>
-              <w:ind w:firstLine="0"/>
               <w:cnfStyle w:val="000000000000" w:firstRow="0" w:lastRow="0" w:firstColumn="0" w:lastColumn="0" w:oddVBand="0" w:evenVBand="0" w:oddHBand="0" w:evenHBand="0" w:firstRowFirstColumn="0" w:firstRowLastColumn="0" w:lastRowFirstColumn="0" w:lastRowLastColumn="0"/>
             </w:pPr>
             <w:r>
@@ -14781,7 +14221,6 @@
           <w:p>
             <w:pPr>
               <w:pStyle w:val="Compact"/>
-              <w:ind w:firstLine="0"/>
               <w:cnfStyle w:val="000000000000" w:firstRow="0" w:lastRow="0" w:firstColumn="0" w:lastColumn="0" w:oddVBand="0" w:evenVBand="0" w:oddHBand="0" w:evenHBand="0" w:firstRowFirstColumn="0" w:firstRowLastColumn="0" w:lastRowFirstColumn="0" w:lastRowLastColumn="0"/>
             </w:pPr>
             <w:r>
@@ -14796,7 +14235,6 @@
           <w:p>
             <w:pPr>
               <w:pStyle w:val="Compact"/>
-              <w:ind w:firstLine="0"/>
               <w:cnfStyle w:val="000000000000" w:firstRow="0" w:lastRow="0" w:firstColumn="0" w:lastColumn="0" w:oddVBand="0" w:evenVBand="0" w:oddHBand="0" w:evenHBand="0" w:firstRowFirstColumn="0" w:firstRowLastColumn="0" w:lastRowFirstColumn="0" w:lastRowLastColumn="0"/>
             </w:pPr>
             <w:r>
@@ -14811,7 +14249,6 @@
           <w:p>
             <w:pPr>
               <w:pStyle w:val="Compact"/>
-              <w:ind w:firstLine="0"/>
               <w:cnfStyle w:val="000000000000" w:firstRow="0" w:lastRow="0" w:firstColumn="0" w:lastColumn="0" w:oddVBand="0" w:evenVBand="0" w:oddHBand="0" w:evenHBand="0" w:firstRowFirstColumn="0" w:firstRowLastColumn="0" w:lastRowFirstColumn="0" w:lastRowLastColumn="0"/>
             </w:pPr>
             <w:r>
@@ -14826,7 +14263,6 @@
           <w:p>
             <w:pPr>
               <w:pStyle w:val="Compact"/>
-              <w:ind w:firstLine="0"/>
               <w:cnfStyle w:val="000000000000" w:firstRow="0" w:lastRow="0" w:firstColumn="0" w:lastColumn="0" w:oddVBand="0" w:evenVBand="0" w:oddHBand="0" w:evenHBand="0" w:firstRowFirstColumn="0" w:firstRowLastColumn="0" w:lastRowFirstColumn="0" w:lastRowLastColumn="0"/>
             </w:pPr>
             <w:r>
@@ -14841,7 +14277,6 @@
           <w:p>
             <w:pPr>
               <w:pStyle w:val="Compact"/>
-              <w:ind w:firstLine="0"/>
               <w:cnfStyle w:val="000000000000" w:firstRow="0" w:lastRow="0" w:firstColumn="0" w:lastColumn="0" w:oddVBand="0" w:evenVBand="0" w:oddHBand="0" w:evenHBand="0" w:firstRowFirstColumn="0" w:firstRowLastColumn="0" w:lastRowFirstColumn="0" w:lastRowLastColumn="0"/>
             </w:pPr>
             <w:r>
@@ -14856,7 +14291,6 @@
           <w:p>
             <w:pPr>
               <w:pStyle w:val="Compact"/>
-              <w:ind w:firstLine="0"/>
               <w:cnfStyle w:val="000000000000" w:firstRow="0" w:lastRow="0" w:firstColumn="0" w:lastColumn="0" w:oddVBand="0" w:evenVBand="0" w:oddHBand="0" w:evenHBand="0" w:firstRowFirstColumn="0" w:firstRowLastColumn="0" w:lastRowFirstColumn="0" w:lastRowLastColumn="0"/>
             </w:pPr>
             <w:r>
@@ -14871,7 +14305,6 @@
           <w:p>
             <w:pPr>
               <w:pStyle w:val="Compact"/>
-              <w:ind w:firstLine="0"/>
               <w:cnfStyle w:val="000000000000" w:firstRow="0" w:lastRow="0" w:firstColumn="0" w:lastColumn="0" w:oddVBand="0" w:evenVBand="0" w:oddHBand="0" w:evenHBand="0" w:firstRowFirstColumn="0" w:firstRowLastColumn="0" w:lastRowFirstColumn="0" w:lastRowLastColumn="0"/>
             </w:pPr>
             <w:r>
@@ -14886,7 +14319,6 @@
           <w:p>
             <w:pPr>
               <w:pStyle w:val="Compact"/>
-              <w:ind w:firstLine="0"/>
               <w:cnfStyle w:val="000000000000" w:firstRow="0" w:lastRow="0" w:firstColumn="0" w:lastColumn="0" w:oddVBand="0" w:evenVBand="0" w:oddHBand="0" w:evenHBand="0" w:firstRowFirstColumn="0" w:firstRowLastColumn="0" w:lastRowFirstColumn="0" w:lastRowLastColumn="0"/>
             </w:pPr>
             <w:r>
@@ -14901,7 +14333,6 @@
           <w:p>
             <w:pPr>
               <w:pStyle w:val="Compact"/>
-              <w:ind w:firstLine="0"/>
               <w:cnfStyle w:val="000000000000" w:firstRow="0" w:lastRow="0" w:firstColumn="0" w:lastColumn="0" w:oddVBand="0" w:evenVBand="0" w:oddHBand="0" w:evenHBand="0" w:firstRowFirstColumn="0" w:firstRowLastColumn="0" w:lastRowFirstColumn="0" w:lastRowLastColumn="0"/>
             </w:pPr>
             <w:r>
@@ -14916,7 +14347,6 @@
           <w:p>
             <w:pPr>
               <w:pStyle w:val="Compact"/>
-              <w:ind w:firstLine="0"/>
               <w:cnfStyle w:val="000000000000" w:firstRow="0" w:lastRow="0" w:firstColumn="0" w:lastColumn="0" w:oddVBand="0" w:evenVBand="0" w:oddHBand="0" w:evenHBand="0" w:firstRowFirstColumn="0" w:firstRowLastColumn="0" w:lastRowFirstColumn="0" w:lastRowLastColumn="0"/>
             </w:pPr>
             <w:r>
@@ -14938,7 +14368,6 @@
           <w:p>
             <w:pPr>
               <w:pStyle w:val="Compact"/>
-              <w:ind w:firstLine="0"/>
             </w:pPr>
             <w:r>
               <w:t>1</w:t>
@@ -14952,7 +14381,6 @@
           <w:p>
             <w:pPr>
               <w:pStyle w:val="Compact"/>
-              <w:ind w:firstLine="0"/>
               <w:cnfStyle w:val="000000100000" w:firstRow="0" w:lastRow="0" w:firstColumn="0" w:lastColumn="0" w:oddVBand="0" w:evenVBand="0" w:oddHBand="1" w:evenHBand="0" w:firstRowFirstColumn="0" w:firstRowLastColumn="0" w:lastRowFirstColumn="0" w:lastRowLastColumn="0"/>
             </w:pPr>
             <w:r>
@@ -14967,7 +14395,6 @@
           <w:p>
             <w:pPr>
               <w:pStyle w:val="Compact"/>
-              <w:ind w:firstLine="0"/>
               <w:cnfStyle w:val="000000100000" w:firstRow="0" w:lastRow="0" w:firstColumn="0" w:lastColumn="0" w:oddVBand="0" w:evenVBand="0" w:oddHBand="1" w:evenHBand="0" w:firstRowFirstColumn="0" w:firstRowLastColumn="0" w:lastRowFirstColumn="0" w:lastRowLastColumn="0"/>
             </w:pPr>
             <w:r>
@@ -14982,7 +14409,6 @@
           <w:p>
             <w:pPr>
               <w:pStyle w:val="Compact"/>
-              <w:ind w:firstLine="0"/>
               <w:cnfStyle w:val="000000100000" w:firstRow="0" w:lastRow="0" w:firstColumn="0" w:lastColumn="0" w:oddVBand="0" w:evenVBand="0" w:oddHBand="1" w:evenHBand="0" w:firstRowFirstColumn="0" w:firstRowLastColumn="0" w:lastRowFirstColumn="0" w:lastRowLastColumn="0"/>
             </w:pPr>
             <w:r>
@@ -14997,7 +14423,6 @@
           <w:p>
             <w:pPr>
               <w:pStyle w:val="Compact"/>
-              <w:ind w:firstLine="0"/>
               <w:cnfStyle w:val="000000100000" w:firstRow="0" w:lastRow="0" w:firstColumn="0" w:lastColumn="0" w:oddVBand="0" w:evenVBand="0" w:oddHBand="1" w:evenHBand="0" w:firstRowFirstColumn="0" w:firstRowLastColumn="0" w:lastRowFirstColumn="0" w:lastRowLastColumn="0"/>
             </w:pPr>
             <w:r>
@@ -15012,7 +14437,6 @@
           <w:p>
             <w:pPr>
               <w:pStyle w:val="Compact"/>
-              <w:ind w:firstLine="0"/>
               <w:cnfStyle w:val="000000100000" w:firstRow="0" w:lastRow="0" w:firstColumn="0" w:lastColumn="0" w:oddVBand="0" w:evenVBand="0" w:oddHBand="1" w:evenHBand="0" w:firstRowFirstColumn="0" w:firstRowLastColumn="0" w:lastRowFirstColumn="0" w:lastRowLastColumn="0"/>
             </w:pPr>
             <w:r>
@@ -15027,7 +14451,6 @@
           <w:p>
             <w:pPr>
               <w:pStyle w:val="Compact"/>
-              <w:ind w:firstLine="0"/>
               <w:cnfStyle w:val="000000100000" w:firstRow="0" w:lastRow="0" w:firstColumn="0" w:lastColumn="0" w:oddVBand="0" w:evenVBand="0" w:oddHBand="1" w:evenHBand="0" w:firstRowFirstColumn="0" w:firstRowLastColumn="0" w:lastRowFirstColumn="0" w:lastRowLastColumn="0"/>
             </w:pPr>
             <w:r>
@@ -15042,7 +14465,6 @@
           <w:p>
             <w:pPr>
               <w:pStyle w:val="Compact"/>
-              <w:ind w:firstLine="0"/>
               <w:cnfStyle w:val="000000100000" w:firstRow="0" w:lastRow="0" w:firstColumn="0" w:lastColumn="0" w:oddVBand="0" w:evenVBand="0" w:oddHBand="1" w:evenHBand="0" w:firstRowFirstColumn="0" w:firstRowLastColumn="0" w:lastRowFirstColumn="0" w:lastRowLastColumn="0"/>
             </w:pPr>
             <w:r>
@@ -15057,7 +14479,6 @@
           <w:p>
             <w:pPr>
               <w:pStyle w:val="Compact"/>
-              <w:ind w:firstLine="0"/>
               <w:cnfStyle w:val="000000100000" w:firstRow="0" w:lastRow="0" w:firstColumn="0" w:lastColumn="0" w:oddVBand="0" w:evenVBand="0" w:oddHBand="1" w:evenHBand="0" w:firstRowFirstColumn="0" w:firstRowLastColumn="0" w:lastRowFirstColumn="0" w:lastRowLastColumn="0"/>
             </w:pPr>
             <w:r>
@@ -15072,7 +14493,6 @@
           <w:p>
             <w:pPr>
               <w:pStyle w:val="Compact"/>
-              <w:ind w:firstLine="0"/>
               <w:cnfStyle w:val="000000100000" w:firstRow="0" w:lastRow="0" w:firstColumn="0" w:lastColumn="0" w:oddVBand="0" w:evenVBand="0" w:oddHBand="1" w:evenHBand="0" w:firstRowFirstColumn="0" w:firstRowLastColumn="0" w:lastRowFirstColumn="0" w:lastRowLastColumn="0"/>
             </w:pPr>
             <w:r>
@@ -15087,7 +14507,6 @@
           <w:p>
             <w:pPr>
               <w:pStyle w:val="Compact"/>
-              <w:ind w:firstLine="0"/>
               <w:cnfStyle w:val="000000100000" w:firstRow="0" w:lastRow="0" w:firstColumn="0" w:lastColumn="0" w:oddVBand="0" w:evenVBand="0" w:oddHBand="1" w:evenHBand="0" w:firstRowFirstColumn="0" w:firstRowLastColumn="0" w:lastRowFirstColumn="0" w:lastRowLastColumn="0"/>
             </w:pPr>
             <w:r>
@@ -15102,7 +14521,6 @@
           <w:p>
             <w:pPr>
               <w:pStyle w:val="Compact"/>
-              <w:ind w:firstLine="0"/>
               <w:cnfStyle w:val="000000100000" w:firstRow="0" w:lastRow="0" w:firstColumn="0" w:lastColumn="0" w:oddVBand="0" w:evenVBand="0" w:oddHBand="1" w:evenHBand="0" w:firstRowFirstColumn="0" w:firstRowLastColumn="0" w:lastRowFirstColumn="0" w:lastRowLastColumn="0"/>
             </w:pPr>
             <w:r>
@@ -15123,7 +14541,6 @@
           <w:p>
             <w:pPr>
               <w:pStyle w:val="Compact"/>
-              <w:ind w:firstLine="0"/>
             </w:pPr>
             <w:r>
               <w:t>1</w:t>
@@ -15137,7 +14554,6 @@
           <w:p>
             <w:pPr>
               <w:pStyle w:val="Compact"/>
-              <w:ind w:firstLine="0"/>
               <w:cnfStyle w:val="000000000000" w:firstRow="0" w:lastRow="0" w:firstColumn="0" w:lastColumn="0" w:oddVBand="0" w:evenVBand="0" w:oddHBand="0" w:evenHBand="0" w:firstRowFirstColumn="0" w:firstRowLastColumn="0" w:lastRowFirstColumn="0" w:lastRowLastColumn="0"/>
             </w:pPr>
             <w:r>
@@ -15152,7 +14568,6 @@
           <w:p>
             <w:pPr>
               <w:pStyle w:val="Compact"/>
-              <w:ind w:firstLine="0"/>
               <w:cnfStyle w:val="000000000000" w:firstRow="0" w:lastRow="0" w:firstColumn="0" w:lastColumn="0" w:oddVBand="0" w:evenVBand="0" w:oddHBand="0" w:evenHBand="0" w:firstRowFirstColumn="0" w:firstRowLastColumn="0" w:lastRowFirstColumn="0" w:lastRowLastColumn="0"/>
             </w:pPr>
             <w:r>
@@ -15167,7 +14582,6 @@
           <w:p>
             <w:pPr>
               <w:pStyle w:val="Compact"/>
-              <w:ind w:firstLine="0"/>
               <w:cnfStyle w:val="000000000000" w:firstRow="0" w:lastRow="0" w:firstColumn="0" w:lastColumn="0" w:oddVBand="0" w:evenVBand="0" w:oddHBand="0" w:evenHBand="0" w:firstRowFirstColumn="0" w:firstRowLastColumn="0" w:lastRowFirstColumn="0" w:lastRowLastColumn="0"/>
             </w:pPr>
             <w:r>
@@ -15182,7 +14596,6 @@
           <w:p>
             <w:pPr>
               <w:pStyle w:val="Compact"/>
-              <w:ind w:firstLine="0"/>
               <w:cnfStyle w:val="000000000000" w:firstRow="0" w:lastRow="0" w:firstColumn="0" w:lastColumn="0" w:oddVBand="0" w:evenVBand="0" w:oddHBand="0" w:evenHBand="0" w:firstRowFirstColumn="0" w:firstRowLastColumn="0" w:lastRowFirstColumn="0" w:lastRowLastColumn="0"/>
             </w:pPr>
             <w:r>
@@ -15197,7 +14610,6 @@
           <w:p>
             <w:pPr>
               <w:pStyle w:val="Compact"/>
-              <w:ind w:firstLine="0"/>
               <w:cnfStyle w:val="000000000000" w:firstRow="0" w:lastRow="0" w:firstColumn="0" w:lastColumn="0" w:oddVBand="0" w:evenVBand="0" w:oddHBand="0" w:evenHBand="0" w:firstRowFirstColumn="0" w:firstRowLastColumn="0" w:lastRowFirstColumn="0" w:lastRowLastColumn="0"/>
             </w:pPr>
             <w:r>
@@ -15212,7 +14624,6 @@
           <w:p>
             <w:pPr>
               <w:pStyle w:val="Compact"/>
-              <w:ind w:firstLine="0"/>
               <w:cnfStyle w:val="000000000000" w:firstRow="0" w:lastRow="0" w:firstColumn="0" w:lastColumn="0" w:oddVBand="0" w:evenVBand="0" w:oddHBand="0" w:evenHBand="0" w:firstRowFirstColumn="0" w:firstRowLastColumn="0" w:lastRowFirstColumn="0" w:lastRowLastColumn="0"/>
             </w:pPr>
             <w:r>
@@ -15227,7 +14638,6 @@
           <w:p>
             <w:pPr>
               <w:pStyle w:val="Compact"/>
-              <w:ind w:firstLine="0"/>
               <w:cnfStyle w:val="000000000000" w:firstRow="0" w:lastRow="0" w:firstColumn="0" w:lastColumn="0" w:oddVBand="0" w:evenVBand="0" w:oddHBand="0" w:evenHBand="0" w:firstRowFirstColumn="0" w:firstRowLastColumn="0" w:lastRowFirstColumn="0" w:lastRowLastColumn="0"/>
             </w:pPr>
             <w:r>
@@ -15242,7 +14652,6 @@
           <w:p>
             <w:pPr>
               <w:pStyle w:val="Compact"/>
-              <w:ind w:firstLine="0"/>
               <w:cnfStyle w:val="000000000000" w:firstRow="0" w:lastRow="0" w:firstColumn="0" w:lastColumn="0" w:oddVBand="0" w:evenVBand="0" w:oddHBand="0" w:evenHBand="0" w:firstRowFirstColumn="0" w:firstRowLastColumn="0" w:lastRowFirstColumn="0" w:lastRowLastColumn="0"/>
             </w:pPr>
             <w:r>
@@ -15257,7 +14666,6 @@
           <w:p>
             <w:pPr>
               <w:pStyle w:val="Compact"/>
-              <w:ind w:firstLine="0"/>
               <w:cnfStyle w:val="000000000000" w:firstRow="0" w:lastRow="0" w:firstColumn="0" w:lastColumn="0" w:oddVBand="0" w:evenVBand="0" w:oddHBand="0" w:evenHBand="0" w:firstRowFirstColumn="0" w:firstRowLastColumn="0" w:lastRowFirstColumn="0" w:lastRowLastColumn="0"/>
             </w:pPr>
             <w:r>
@@ -15272,7 +14680,6 @@
           <w:p>
             <w:pPr>
               <w:pStyle w:val="Compact"/>
-              <w:ind w:firstLine="0"/>
               <w:cnfStyle w:val="000000000000" w:firstRow="0" w:lastRow="0" w:firstColumn="0" w:lastColumn="0" w:oddVBand="0" w:evenVBand="0" w:oddHBand="0" w:evenHBand="0" w:firstRowFirstColumn="0" w:firstRowLastColumn="0" w:lastRowFirstColumn="0" w:lastRowLastColumn="0"/>
             </w:pPr>
             <w:r>
@@ -15287,7 +14694,6 @@
           <w:p>
             <w:pPr>
               <w:pStyle w:val="Compact"/>
-              <w:ind w:firstLine="0"/>
               <w:cnfStyle w:val="000000000000" w:firstRow="0" w:lastRow="0" w:firstColumn="0" w:lastColumn="0" w:oddVBand="0" w:evenVBand="0" w:oddHBand="0" w:evenHBand="0" w:firstRowFirstColumn="0" w:firstRowLastColumn="0" w:lastRowFirstColumn="0" w:lastRowLastColumn="0"/>
             </w:pPr>
             <w:r>
@@ -15309,7 +14715,6 @@
           <w:p>
             <w:pPr>
               <w:pStyle w:val="Compact"/>
-              <w:ind w:firstLine="0"/>
             </w:pPr>
             <w:r>
               <w:t>1</w:t>
@@ -15323,7 +14728,6 @@
           <w:p>
             <w:pPr>
               <w:pStyle w:val="Compact"/>
-              <w:ind w:firstLine="0"/>
               <w:cnfStyle w:val="000000100000" w:firstRow="0" w:lastRow="0" w:firstColumn="0" w:lastColumn="0" w:oddVBand="0" w:evenVBand="0" w:oddHBand="1" w:evenHBand="0" w:firstRowFirstColumn="0" w:firstRowLastColumn="0" w:lastRowFirstColumn="0" w:lastRowLastColumn="0"/>
             </w:pPr>
             <w:r>
@@ -15338,7 +14742,6 @@
           <w:p>
             <w:pPr>
               <w:pStyle w:val="Compact"/>
-              <w:ind w:firstLine="0"/>
               <w:cnfStyle w:val="000000100000" w:firstRow="0" w:lastRow="0" w:firstColumn="0" w:lastColumn="0" w:oddVBand="0" w:evenVBand="0" w:oddHBand="1" w:evenHBand="0" w:firstRowFirstColumn="0" w:firstRowLastColumn="0" w:lastRowFirstColumn="0" w:lastRowLastColumn="0"/>
             </w:pPr>
             <w:r>
@@ -15353,7 +14756,6 @@
           <w:p>
             <w:pPr>
               <w:pStyle w:val="Compact"/>
-              <w:ind w:firstLine="0"/>
               <w:cnfStyle w:val="000000100000" w:firstRow="0" w:lastRow="0" w:firstColumn="0" w:lastColumn="0" w:oddVBand="0" w:evenVBand="0" w:oddHBand="1" w:evenHBand="0" w:firstRowFirstColumn="0" w:firstRowLastColumn="0" w:lastRowFirstColumn="0" w:lastRowLastColumn="0"/>
             </w:pPr>
             <w:r>
@@ -15368,7 +14770,6 @@
           <w:p>
             <w:pPr>
               <w:pStyle w:val="Compact"/>
-              <w:ind w:firstLine="0"/>
               <w:cnfStyle w:val="000000100000" w:firstRow="0" w:lastRow="0" w:firstColumn="0" w:lastColumn="0" w:oddVBand="0" w:evenVBand="0" w:oddHBand="1" w:evenHBand="0" w:firstRowFirstColumn="0" w:firstRowLastColumn="0" w:lastRowFirstColumn="0" w:lastRowLastColumn="0"/>
             </w:pPr>
             <w:r>
@@ -15383,7 +14784,6 @@
           <w:p>
             <w:pPr>
               <w:pStyle w:val="Compact"/>
-              <w:ind w:firstLine="0"/>
               <w:cnfStyle w:val="000000100000" w:firstRow="0" w:lastRow="0" w:firstColumn="0" w:lastColumn="0" w:oddVBand="0" w:evenVBand="0" w:oddHBand="1" w:evenHBand="0" w:firstRowFirstColumn="0" w:firstRowLastColumn="0" w:lastRowFirstColumn="0" w:lastRowLastColumn="0"/>
             </w:pPr>
             <w:r>
@@ -15398,7 +14798,6 @@
           <w:p>
             <w:pPr>
               <w:pStyle w:val="Compact"/>
-              <w:ind w:firstLine="0"/>
               <w:cnfStyle w:val="000000100000" w:firstRow="0" w:lastRow="0" w:firstColumn="0" w:lastColumn="0" w:oddVBand="0" w:evenVBand="0" w:oddHBand="1" w:evenHBand="0" w:firstRowFirstColumn="0" w:firstRowLastColumn="0" w:lastRowFirstColumn="0" w:lastRowLastColumn="0"/>
             </w:pPr>
             <w:r>
@@ -15413,7 +14812,6 @@
           <w:p>
             <w:pPr>
               <w:pStyle w:val="Compact"/>
-              <w:ind w:firstLine="0"/>
               <w:cnfStyle w:val="000000100000" w:firstRow="0" w:lastRow="0" w:firstColumn="0" w:lastColumn="0" w:oddVBand="0" w:evenVBand="0" w:oddHBand="1" w:evenHBand="0" w:firstRowFirstColumn="0" w:firstRowLastColumn="0" w:lastRowFirstColumn="0" w:lastRowLastColumn="0"/>
             </w:pPr>
             <w:r>
@@ -15428,7 +14826,6 @@
           <w:p>
             <w:pPr>
               <w:pStyle w:val="Compact"/>
-              <w:ind w:firstLine="0"/>
               <w:cnfStyle w:val="000000100000" w:firstRow="0" w:lastRow="0" w:firstColumn="0" w:lastColumn="0" w:oddVBand="0" w:evenVBand="0" w:oddHBand="1" w:evenHBand="0" w:firstRowFirstColumn="0" w:firstRowLastColumn="0" w:lastRowFirstColumn="0" w:lastRowLastColumn="0"/>
             </w:pPr>
             <w:r>
@@ -15443,7 +14840,6 @@
           <w:p>
             <w:pPr>
               <w:pStyle w:val="Compact"/>
-              <w:ind w:firstLine="0"/>
               <w:cnfStyle w:val="000000100000" w:firstRow="0" w:lastRow="0" w:firstColumn="0" w:lastColumn="0" w:oddVBand="0" w:evenVBand="0" w:oddHBand="1" w:evenHBand="0" w:firstRowFirstColumn="0" w:firstRowLastColumn="0" w:lastRowFirstColumn="0" w:lastRowLastColumn="0"/>
             </w:pPr>
             <w:r>
@@ -15458,7 +14854,6 @@
           <w:p>
             <w:pPr>
               <w:pStyle w:val="Compact"/>
-              <w:ind w:firstLine="0"/>
               <w:cnfStyle w:val="000000100000" w:firstRow="0" w:lastRow="0" w:firstColumn="0" w:lastColumn="0" w:oddVBand="0" w:evenVBand="0" w:oddHBand="1" w:evenHBand="0" w:firstRowFirstColumn="0" w:firstRowLastColumn="0" w:lastRowFirstColumn="0" w:lastRowLastColumn="0"/>
             </w:pPr>
             <w:r>
@@ -15473,7 +14868,6 @@
           <w:p>
             <w:pPr>
               <w:pStyle w:val="Compact"/>
-              <w:ind w:firstLine="0"/>
               <w:cnfStyle w:val="000000100000" w:firstRow="0" w:lastRow="0" w:firstColumn="0" w:lastColumn="0" w:oddVBand="0" w:evenVBand="0" w:oddHBand="1" w:evenHBand="0" w:firstRowFirstColumn="0" w:firstRowLastColumn="0" w:lastRowFirstColumn="0" w:lastRowLastColumn="0"/>
             </w:pPr>
             <w:r>
@@ -15494,7 +14888,6 @@
           <w:p>
             <w:pPr>
               <w:pStyle w:val="Compact"/>
-              <w:ind w:firstLine="0"/>
             </w:pPr>
             <w:r>
               <w:t>1</w:t>
@@ -15508,7 +14901,6 @@
           <w:p>
             <w:pPr>
               <w:pStyle w:val="Compact"/>
-              <w:ind w:firstLine="0"/>
               <w:cnfStyle w:val="000000000000" w:firstRow="0" w:lastRow="0" w:firstColumn="0" w:lastColumn="0" w:oddVBand="0" w:evenVBand="0" w:oddHBand="0" w:evenHBand="0" w:firstRowFirstColumn="0" w:firstRowLastColumn="0" w:lastRowFirstColumn="0" w:lastRowLastColumn="0"/>
             </w:pPr>
             <w:r>
@@ -15523,7 +14915,6 @@
           <w:p>
             <w:pPr>
               <w:pStyle w:val="Compact"/>
-              <w:ind w:firstLine="0"/>
               <w:cnfStyle w:val="000000000000" w:firstRow="0" w:lastRow="0" w:firstColumn="0" w:lastColumn="0" w:oddVBand="0" w:evenVBand="0" w:oddHBand="0" w:evenHBand="0" w:firstRowFirstColumn="0" w:firstRowLastColumn="0" w:lastRowFirstColumn="0" w:lastRowLastColumn="0"/>
             </w:pPr>
             <w:r>
@@ -15538,7 +14929,6 @@
           <w:p>
             <w:pPr>
               <w:pStyle w:val="Compact"/>
-              <w:ind w:firstLine="0"/>
               <w:cnfStyle w:val="000000000000" w:firstRow="0" w:lastRow="0" w:firstColumn="0" w:lastColumn="0" w:oddVBand="0" w:evenVBand="0" w:oddHBand="0" w:evenHBand="0" w:firstRowFirstColumn="0" w:firstRowLastColumn="0" w:lastRowFirstColumn="0" w:lastRowLastColumn="0"/>
             </w:pPr>
             <w:r>
@@ -15553,7 +14943,6 @@
           <w:p>
             <w:pPr>
               <w:pStyle w:val="Compact"/>
-              <w:ind w:firstLine="0"/>
               <w:cnfStyle w:val="000000000000" w:firstRow="0" w:lastRow="0" w:firstColumn="0" w:lastColumn="0" w:oddVBand="0" w:evenVBand="0" w:oddHBand="0" w:evenHBand="0" w:firstRowFirstColumn="0" w:firstRowLastColumn="0" w:lastRowFirstColumn="0" w:lastRowLastColumn="0"/>
             </w:pPr>
             <w:r>
@@ -15568,7 +14957,6 @@
           <w:p>
             <w:pPr>
               <w:pStyle w:val="Compact"/>
-              <w:ind w:firstLine="0"/>
               <w:cnfStyle w:val="000000000000" w:firstRow="0" w:lastRow="0" w:firstColumn="0" w:lastColumn="0" w:oddVBand="0" w:evenVBand="0" w:oddHBand="0" w:evenHBand="0" w:firstRowFirstColumn="0" w:firstRowLastColumn="0" w:lastRowFirstColumn="0" w:lastRowLastColumn="0"/>
             </w:pPr>
             <w:r>
@@ -15583,7 +14971,6 @@
           <w:p>
             <w:pPr>
               <w:pStyle w:val="Compact"/>
-              <w:ind w:firstLine="0"/>
               <w:cnfStyle w:val="000000000000" w:firstRow="0" w:lastRow="0" w:firstColumn="0" w:lastColumn="0" w:oddVBand="0" w:evenVBand="0" w:oddHBand="0" w:evenHBand="0" w:firstRowFirstColumn="0" w:firstRowLastColumn="0" w:lastRowFirstColumn="0" w:lastRowLastColumn="0"/>
             </w:pPr>
             <w:r>
@@ -15598,7 +14985,6 @@
           <w:p>
             <w:pPr>
               <w:pStyle w:val="Compact"/>
-              <w:ind w:firstLine="0"/>
               <w:cnfStyle w:val="000000000000" w:firstRow="0" w:lastRow="0" w:firstColumn="0" w:lastColumn="0" w:oddVBand="0" w:evenVBand="0" w:oddHBand="0" w:evenHBand="0" w:firstRowFirstColumn="0" w:firstRowLastColumn="0" w:lastRowFirstColumn="0" w:lastRowLastColumn="0"/>
             </w:pPr>
             <w:r>
@@ -15613,7 +14999,6 @@
           <w:p>
             <w:pPr>
               <w:pStyle w:val="Compact"/>
-              <w:ind w:firstLine="0"/>
               <w:cnfStyle w:val="000000000000" w:firstRow="0" w:lastRow="0" w:firstColumn="0" w:lastColumn="0" w:oddVBand="0" w:evenVBand="0" w:oddHBand="0" w:evenHBand="0" w:firstRowFirstColumn="0" w:firstRowLastColumn="0" w:lastRowFirstColumn="0" w:lastRowLastColumn="0"/>
             </w:pPr>
             <w:r>
@@ -15628,7 +15013,6 @@
           <w:p>
             <w:pPr>
               <w:pStyle w:val="Compact"/>
-              <w:ind w:firstLine="0"/>
               <w:cnfStyle w:val="000000000000" w:firstRow="0" w:lastRow="0" w:firstColumn="0" w:lastColumn="0" w:oddVBand="0" w:evenVBand="0" w:oddHBand="0" w:evenHBand="0" w:firstRowFirstColumn="0" w:firstRowLastColumn="0" w:lastRowFirstColumn="0" w:lastRowLastColumn="0"/>
             </w:pPr>
             <w:r>
@@ -15643,7 +15027,6 @@
           <w:p>
             <w:pPr>
               <w:pStyle w:val="Compact"/>
-              <w:ind w:firstLine="0"/>
               <w:cnfStyle w:val="000000000000" w:firstRow="0" w:lastRow="0" w:firstColumn="0" w:lastColumn="0" w:oddVBand="0" w:evenVBand="0" w:oddHBand="0" w:evenHBand="0" w:firstRowFirstColumn="0" w:firstRowLastColumn="0" w:lastRowFirstColumn="0" w:lastRowLastColumn="0"/>
             </w:pPr>
             <w:r>
@@ -15658,7 +15041,6 @@
           <w:p>
             <w:pPr>
               <w:pStyle w:val="Compact"/>
-              <w:ind w:firstLine="0"/>
               <w:cnfStyle w:val="000000000000" w:firstRow="0" w:lastRow="0" w:firstColumn="0" w:lastColumn="0" w:oddVBand="0" w:evenVBand="0" w:oddHBand="0" w:evenHBand="0" w:firstRowFirstColumn="0" w:firstRowLastColumn="0" w:lastRowFirstColumn="0" w:lastRowLastColumn="0"/>
             </w:pPr>
             <w:r>
@@ -15680,7 +15062,6 @@
           <w:p>
             <w:pPr>
               <w:pStyle w:val="Compact"/>
-              <w:ind w:firstLine="0"/>
             </w:pPr>
             <w:r>
               <w:t>1</w:t>
@@ -15694,7 +15075,6 @@
           <w:p>
             <w:pPr>
               <w:pStyle w:val="Compact"/>
-              <w:ind w:firstLine="0"/>
               <w:cnfStyle w:val="000000100000" w:firstRow="0" w:lastRow="0" w:firstColumn="0" w:lastColumn="0" w:oddVBand="0" w:evenVBand="0" w:oddHBand="1" w:evenHBand="0" w:firstRowFirstColumn="0" w:firstRowLastColumn="0" w:lastRowFirstColumn="0" w:lastRowLastColumn="0"/>
             </w:pPr>
             <w:r>
@@ -15709,7 +15089,6 @@
           <w:p>
             <w:pPr>
               <w:pStyle w:val="Compact"/>
-              <w:ind w:firstLine="0"/>
               <w:cnfStyle w:val="000000100000" w:firstRow="0" w:lastRow="0" w:firstColumn="0" w:lastColumn="0" w:oddVBand="0" w:evenVBand="0" w:oddHBand="1" w:evenHBand="0" w:firstRowFirstColumn="0" w:firstRowLastColumn="0" w:lastRowFirstColumn="0" w:lastRowLastColumn="0"/>
             </w:pPr>
             <w:r>
@@ -15724,7 +15103,6 @@
           <w:p>
             <w:pPr>
               <w:pStyle w:val="Compact"/>
-              <w:ind w:firstLine="0"/>
               <w:cnfStyle w:val="000000100000" w:firstRow="0" w:lastRow="0" w:firstColumn="0" w:lastColumn="0" w:oddVBand="0" w:evenVBand="0" w:oddHBand="1" w:evenHBand="0" w:firstRowFirstColumn="0" w:firstRowLastColumn="0" w:lastRowFirstColumn="0" w:lastRowLastColumn="0"/>
             </w:pPr>
             <w:r>
@@ -15739,7 +15117,6 @@
           <w:p>
             <w:pPr>
               <w:pStyle w:val="Compact"/>
-              <w:ind w:firstLine="0"/>
               <w:cnfStyle w:val="000000100000" w:firstRow="0" w:lastRow="0" w:firstColumn="0" w:lastColumn="0" w:oddVBand="0" w:evenVBand="0" w:oddHBand="1" w:evenHBand="0" w:firstRowFirstColumn="0" w:firstRowLastColumn="0" w:lastRowFirstColumn="0" w:lastRowLastColumn="0"/>
             </w:pPr>
             <w:r>
@@ -15754,7 +15131,6 @@
           <w:p>
             <w:pPr>
               <w:pStyle w:val="Compact"/>
-              <w:ind w:firstLine="0"/>
               <w:cnfStyle w:val="000000100000" w:firstRow="0" w:lastRow="0" w:firstColumn="0" w:lastColumn="0" w:oddVBand="0" w:evenVBand="0" w:oddHBand="1" w:evenHBand="0" w:firstRowFirstColumn="0" w:firstRowLastColumn="0" w:lastRowFirstColumn="0" w:lastRowLastColumn="0"/>
             </w:pPr>
             <w:r>
@@ -15769,7 +15145,6 @@
           <w:p>
             <w:pPr>
               <w:pStyle w:val="Compact"/>
-              <w:ind w:firstLine="0"/>
               <w:cnfStyle w:val="000000100000" w:firstRow="0" w:lastRow="0" w:firstColumn="0" w:lastColumn="0" w:oddVBand="0" w:evenVBand="0" w:oddHBand="1" w:evenHBand="0" w:firstRowFirstColumn="0" w:firstRowLastColumn="0" w:lastRowFirstColumn="0" w:lastRowLastColumn="0"/>
             </w:pPr>
             <w:r>
@@ -15784,7 +15159,6 @@
           <w:p>
             <w:pPr>
               <w:pStyle w:val="Compact"/>
-              <w:ind w:firstLine="0"/>
               <w:cnfStyle w:val="000000100000" w:firstRow="0" w:lastRow="0" w:firstColumn="0" w:lastColumn="0" w:oddVBand="0" w:evenVBand="0" w:oddHBand="1" w:evenHBand="0" w:firstRowFirstColumn="0" w:firstRowLastColumn="0" w:lastRowFirstColumn="0" w:lastRowLastColumn="0"/>
             </w:pPr>
             <w:r>
@@ -15799,7 +15173,6 @@
           <w:p>
             <w:pPr>
               <w:pStyle w:val="Compact"/>
-              <w:ind w:firstLine="0"/>
               <w:cnfStyle w:val="000000100000" w:firstRow="0" w:lastRow="0" w:firstColumn="0" w:lastColumn="0" w:oddVBand="0" w:evenVBand="0" w:oddHBand="1" w:evenHBand="0" w:firstRowFirstColumn="0" w:firstRowLastColumn="0" w:lastRowFirstColumn="0" w:lastRowLastColumn="0"/>
             </w:pPr>
             <w:r>
@@ -15814,7 +15187,6 @@
           <w:p>
             <w:pPr>
               <w:pStyle w:val="Compact"/>
-              <w:ind w:firstLine="0"/>
               <w:cnfStyle w:val="000000100000" w:firstRow="0" w:lastRow="0" w:firstColumn="0" w:lastColumn="0" w:oddVBand="0" w:evenVBand="0" w:oddHBand="1" w:evenHBand="0" w:firstRowFirstColumn="0" w:firstRowLastColumn="0" w:lastRowFirstColumn="0" w:lastRowLastColumn="0"/>
             </w:pPr>
             <w:r>
@@ -15829,7 +15201,6 @@
           <w:p>
             <w:pPr>
               <w:pStyle w:val="Compact"/>
-              <w:ind w:firstLine="0"/>
               <w:cnfStyle w:val="000000100000" w:firstRow="0" w:lastRow="0" w:firstColumn="0" w:lastColumn="0" w:oddVBand="0" w:evenVBand="0" w:oddHBand="1" w:evenHBand="0" w:firstRowFirstColumn="0" w:firstRowLastColumn="0" w:lastRowFirstColumn="0" w:lastRowLastColumn="0"/>
             </w:pPr>
             <w:r>
@@ -15844,7 +15215,6 @@
           <w:p>
             <w:pPr>
               <w:pStyle w:val="Compact"/>
-              <w:ind w:firstLine="0"/>
               <w:cnfStyle w:val="000000100000" w:firstRow="0" w:lastRow="0" w:firstColumn="0" w:lastColumn="0" w:oddVBand="0" w:evenVBand="0" w:oddHBand="1" w:evenHBand="0" w:firstRowFirstColumn="0" w:firstRowLastColumn="0" w:lastRowFirstColumn="0" w:lastRowLastColumn="0"/>
             </w:pPr>
             <w:r>
@@ -15865,7 +15235,6 @@
           <w:p>
             <w:pPr>
               <w:pStyle w:val="Compact"/>
-              <w:ind w:firstLine="0"/>
             </w:pPr>
             <w:r>
               <w:t>1</w:t>
@@ -15879,7 +15248,6 @@
           <w:p>
             <w:pPr>
               <w:pStyle w:val="Compact"/>
-              <w:ind w:firstLine="0"/>
               <w:cnfStyle w:val="000000000000" w:firstRow="0" w:lastRow="0" w:firstColumn="0" w:lastColumn="0" w:oddVBand="0" w:evenVBand="0" w:oddHBand="0" w:evenHBand="0" w:firstRowFirstColumn="0" w:firstRowLastColumn="0" w:lastRowFirstColumn="0" w:lastRowLastColumn="0"/>
             </w:pPr>
             <w:r>
@@ -15894,7 +15262,6 @@
           <w:p>
             <w:pPr>
               <w:pStyle w:val="Compact"/>
-              <w:ind w:firstLine="0"/>
               <w:cnfStyle w:val="000000000000" w:firstRow="0" w:lastRow="0" w:firstColumn="0" w:lastColumn="0" w:oddVBand="0" w:evenVBand="0" w:oddHBand="0" w:evenHBand="0" w:firstRowFirstColumn="0" w:firstRowLastColumn="0" w:lastRowFirstColumn="0" w:lastRowLastColumn="0"/>
             </w:pPr>
             <w:r>
@@ -15909,7 +15276,6 @@
           <w:p>
             <w:pPr>
               <w:pStyle w:val="Compact"/>
-              <w:ind w:firstLine="0"/>
               <w:cnfStyle w:val="000000000000" w:firstRow="0" w:lastRow="0" w:firstColumn="0" w:lastColumn="0" w:oddVBand="0" w:evenVBand="0" w:oddHBand="0" w:evenHBand="0" w:firstRowFirstColumn="0" w:firstRowLastColumn="0" w:lastRowFirstColumn="0" w:lastRowLastColumn="0"/>
             </w:pPr>
             <w:r>
@@ -15924,7 +15290,6 @@
           <w:p>
             <w:pPr>
               <w:pStyle w:val="Compact"/>
-              <w:ind w:firstLine="0"/>
               <w:cnfStyle w:val="000000000000" w:firstRow="0" w:lastRow="0" w:firstColumn="0" w:lastColumn="0" w:oddVBand="0" w:evenVBand="0" w:oddHBand="0" w:evenHBand="0" w:firstRowFirstColumn="0" w:firstRowLastColumn="0" w:lastRowFirstColumn="0" w:lastRowLastColumn="0"/>
             </w:pPr>
             <w:r>
@@ -15939,7 +15304,6 @@
           <w:p>
             <w:pPr>
               <w:pStyle w:val="Compact"/>
-              <w:ind w:firstLine="0"/>
               <w:cnfStyle w:val="000000000000" w:firstRow="0" w:lastRow="0" w:firstColumn="0" w:lastColumn="0" w:oddVBand="0" w:evenVBand="0" w:oddHBand="0" w:evenHBand="0" w:firstRowFirstColumn="0" w:firstRowLastColumn="0" w:lastRowFirstColumn="0" w:lastRowLastColumn="0"/>
             </w:pPr>
             <w:r>
@@ -15954,7 +15318,6 @@
           <w:p>
             <w:pPr>
               <w:pStyle w:val="Compact"/>
-              <w:ind w:firstLine="0"/>
               <w:cnfStyle w:val="000000000000" w:firstRow="0" w:lastRow="0" w:firstColumn="0" w:lastColumn="0" w:oddVBand="0" w:evenVBand="0" w:oddHBand="0" w:evenHBand="0" w:firstRowFirstColumn="0" w:firstRowLastColumn="0" w:lastRowFirstColumn="0" w:lastRowLastColumn="0"/>
             </w:pPr>
             <w:r>
@@ -15969,7 +15332,6 @@
           <w:p>
             <w:pPr>
               <w:pStyle w:val="Compact"/>
-              <w:ind w:firstLine="0"/>
               <w:cnfStyle w:val="000000000000" w:firstRow="0" w:lastRow="0" w:firstColumn="0" w:lastColumn="0" w:oddVBand="0" w:evenVBand="0" w:oddHBand="0" w:evenHBand="0" w:firstRowFirstColumn="0" w:firstRowLastColumn="0" w:lastRowFirstColumn="0" w:lastRowLastColumn="0"/>
             </w:pPr>
             <w:r>
@@ -15984,7 +15346,6 @@
           <w:p>
             <w:pPr>
               <w:pStyle w:val="Compact"/>
-              <w:ind w:firstLine="0"/>
               <w:cnfStyle w:val="000000000000" w:firstRow="0" w:lastRow="0" w:firstColumn="0" w:lastColumn="0" w:oddVBand="0" w:evenVBand="0" w:oddHBand="0" w:evenHBand="0" w:firstRowFirstColumn="0" w:firstRowLastColumn="0" w:lastRowFirstColumn="0" w:lastRowLastColumn="0"/>
             </w:pPr>
             <w:r>
@@ -15999,7 +15360,6 @@
           <w:p>
             <w:pPr>
               <w:pStyle w:val="Compact"/>
-              <w:ind w:firstLine="0"/>
               <w:cnfStyle w:val="000000000000" w:firstRow="0" w:lastRow="0" w:firstColumn="0" w:lastColumn="0" w:oddVBand="0" w:evenVBand="0" w:oddHBand="0" w:evenHBand="0" w:firstRowFirstColumn="0" w:firstRowLastColumn="0" w:lastRowFirstColumn="0" w:lastRowLastColumn="0"/>
             </w:pPr>
             <w:r>
@@ -16014,7 +15374,6 @@
           <w:p>
             <w:pPr>
               <w:pStyle w:val="Compact"/>
-              <w:ind w:firstLine="0"/>
               <w:cnfStyle w:val="000000000000" w:firstRow="0" w:lastRow="0" w:firstColumn="0" w:lastColumn="0" w:oddVBand="0" w:evenVBand="0" w:oddHBand="0" w:evenHBand="0" w:firstRowFirstColumn="0" w:firstRowLastColumn="0" w:lastRowFirstColumn="0" w:lastRowLastColumn="0"/>
             </w:pPr>
             <w:r>
@@ -16029,7 +15388,6 @@
           <w:p>
             <w:pPr>
               <w:pStyle w:val="Compact"/>
-              <w:ind w:firstLine="0"/>
               <w:cnfStyle w:val="000000000000" w:firstRow="0" w:lastRow="0" w:firstColumn="0" w:lastColumn="0" w:oddVBand="0" w:evenVBand="0" w:oddHBand="0" w:evenHBand="0" w:firstRowFirstColumn="0" w:firstRowLastColumn="0" w:lastRowFirstColumn="0" w:lastRowLastColumn="0"/>
             </w:pPr>
             <w:r>
@@ -20008,9 +19366,10 @@
     <w:name w:val="Compact"/>
     <w:basedOn w:val="BodyText"/>
     <w:qFormat/>
-    <w:rsid w:val="00275502"/>
+    <w:rsid w:val="00217D24"/>
     <w:pPr>
       <w:spacing w:before="0" w:after="120" w:line="240" w:lineRule="auto"/>
+      <w:ind w:firstLine="0"/>
     </w:pPr>
   </w:style>
   <w:style w:type="paragraph" w:styleId="Title">
@@ -20169,17 +19528,19 @@
   <w:style w:type="paragraph" w:customStyle="1" w:styleId="TableCaption">
     <w:name w:val="Table Caption"/>
     <w:basedOn w:val="Caption"/>
-    <w:rsid w:val="0051517E"/>
+    <w:rsid w:val="00E72F80"/>
     <w:pPr>
       <w:keepNext/>
+      <w:spacing w:line="240" w:lineRule="auto"/>
       <w:jc w:val="center"/>
     </w:pPr>
   </w:style>
   <w:style w:type="paragraph" w:customStyle="1" w:styleId="ImageCaption">
     <w:name w:val="Image Caption"/>
     <w:basedOn w:val="Caption"/>
-    <w:rsid w:val="0051517E"/>
+    <w:rsid w:val="00E72F80"/>
     <w:pPr>
+      <w:spacing w:line="240" w:lineRule="auto"/>
       <w:jc w:val="center"/>
     </w:pPr>
   </w:style>
